--- a/static/documents/tannguyenle.docx
+++ b/static/documents/tannguyenle.docx
@@ -137,7 +137,34 @@
                   <w:rStyle w:val="Hyperlink"/>
                   <w:rFonts w:asciiTheme="minorHAnsi" w:hAnsiTheme="minorHAnsi" w:cstheme="minorHAnsi"/>
                 </w:rPr>
-                <w:t>https://tannguyenle.netlify.app</w:t>
+                <w:t>https://tannguyenle.</w:t>
+              </w:r>
+              <w:r>
+                <w:rPr>
+                  <w:rStyle w:val="Hyperlink"/>
+                  <w:rFonts w:asciiTheme="minorHAnsi" w:hAnsiTheme="minorHAnsi" w:cstheme="minorHAnsi"/>
+                  <w:lang w:val="en-US"/>
+                </w:rPr>
+                <w:t>i</w:t>
+              </w:r>
+              <w:r>
+                <w:rPr>
+                  <w:rStyle w:val="Hyperlink"/>
+                </w:rPr>
+                <w:t>n</w:t>
+              </w:r>
+              <w:r>
+                <w:rPr>
+                  <w:rStyle w:val="Hyperlink"/>
+                  <w:lang w:val="en-US"/>
+                </w:rPr>
+                <w:t>f</w:t>
+              </w:r>
+              <w:r>
+                <w:rPr>
+                  <w:rStyle w:val="Hyperlink"/>
+                </w:rPr>
+                <w:t>o</w:t>
               </w:r>
             </w:hyperlink>
           </w:p>
@@ -1133,8 +1160,9 @@
         <w:rPr>
           <w:rFonts w:asciiTheme="minorHAnsi" w:hAnsiTheme="minorHAnsi" w:cstheme="minorHAnsi"/>
           <w:bCs/>
-        </w:rPr>
-        <w:t>netlify.app</w:t>
+          <w:lang w:val="en-US"/>
+        </w:rPr>
+        <w:t>info</w:t>
       </w:r>
     </w:p>
     <w:p>

--- a/static/documents/tannguyenle.docx
+++ b/static/documents/tannguyenle.docx
@@ -1140,29 +1140,34 @@
           <w:rFonts w:asciiTheme="minorHAnsi" w:hAnsiTheme="minorHAnsi" w:cstheme="minorHAnsi"/>
           <w:bCs/>
         </w:rPr>
-        <w:t>Website: https://</w:t>
-      </w:r>
-      <w:r>
-        <w:rPr>
-          <w:rFonts w:asciiTheme="minorHAnsi" w:hAnsiTheme="minorHAnsi" w:cstheme="minorHAnsi"/>
-          <w:bCs/>
-        </w:rPr>
-        <w:t>tannguyenle</w:t>
-      </w:r>
-      <w:r>
-        <w:rPr>
-          <w:rFonts w:asciiTheme="minorHAnsi" w:hAnsiTheme="minorHAnsi" w:cstheme="minorHAnsi"/>
-          <w:bCs/>
-        </w:rPr>
-        <w:t>.</w:t>
-      </w:r>
-      <w:r>
-        <w:rPr>
-          <w:rFonts w:asciiTheme="minorHAnsi" w:hAnsiTheme="minorHAnsi" w:cstheme="minorHAnsi"/>
-          <w:bCs/>
-          <w:lang w:val="en-US"/>
-        </w:rPr>
-        <w:t>info</w:t>
+        <w:t xml:space="preserve">Website: </w:t>
+      </w:r>
+      <w:hyperlink r:id="rId10" w:history="1">
+        <w:r>
+          <w:rPr>
+            <w:rStyle w:val="Hyperlink"/>
+            <w:rFonts w:asciiTheme="minorHAnsi" w:hAnsiTheme="minorHAnsi" w:cstheme="minorHAnsi"/>
+            <w:bCs/>
+          </w:rPr>
+          <w:t>https://tannguyenle.</w:t>
+        </w:r>
+        <w:r>
+          <w:rPr>
+            <w:rStyle w:val="Hyperlink"/>
+            <w:rFonts w:asciiTheme="minorHAnsi" w:hAnsiTheme="minorHAnsi" w:cstheme="minorHAnsi"/>
+            <w:bCs/>
+            <w:lang w:val="en-US"/>
+          </w:rPr>
+          <w:t>info</w:t>
+        </w:r>
+      </w:hyperlink>
+      <w:r>
+        <w:rPr>
+          <w:rFonts w:asciiTheme="minorHAnsi" w:hAnsiTheme="minorHAnsi" w:cstheme="minorHAnsi"/>
+          <w:bCs/>
+          <w:lang w:val="en-US"/>
+        </w:rPr>
+        <w:t xml:space="preserve"> </w:t>
       </w:r>
     </w:p>
     <w:p>
@@ -1198,28 +1203,25 @@
           <w:rFonts w:asciiTheme="minorHAnsi" w:hAnsiTheme="minorHAnsi" w:cstheme="minorHAnsi"/>
           <w:bCs/>
         </w:rPr>
-        <w:t>ub: https://github.com/</w:t>
-      </w:r>
-      <w:r>
-        <w:rPr>
-          <w:rFonts w:asciiTheme="minorHAnsi" w:hAnsiTheme="minorHAnsi" w:cstheme="minorHAnsi"/>
-          <w:bCs/>
-        </w:rPr>
-        <w:t>nguyenletan</w:t>
-      </w:r>
-      <w:r>
-        <w:rPr>
-          <w:rFonts w:asciiTheme="minorHAnsi" w:hAnsiTheme="minorHAnsi" w:cstheme="minorHAnsi"/>
-          <w:bCs/>
-        </w:rPr>
-        <w:t>/</w:t>
-      </w:r>
-      <w:r>
-        <w:rPr>
-          <w:rFonts w:asciiTheme="minorHAnsi" w:hAnsiTheme="minorHAnsi" w:cstheme="minorHAnsi"/>
-          <w:bCs/>
-        </w:rPr>
-        <w:t>porfolio</w:t>
+        <w:t xml:space="preserve">ub: </w:t>
+      </w:r>
+      <w:hyperlink r:id="rId11" w:history="1">
+        <w:r>
+          <w:rPr>
+            <w:rStyle w:val="Hyperlink"/>
+            <w:rFonts w:asciiTheme="minorHAnsi" w:hAnsiTheme="minorHAnsi" w:cstheme="minorHAnsi"/>
+            <w:bCs/>
+          </w:rPr>
+          <w:t>https://github.com/nguyenletan/porfolio</w:t>
+        </w:r>
+      </w:hyperlink>
+      <w:r>
+        <w:rPr>
+          <w:rFonts w:asciiTheme="minorHAnsi" w:hAnsiTheme="minorHAnsi" w:cstheme="minorHAnsi"/>
+          <w:bCs/>
+          <w:lang w:val="en-US"/>
+        </w:rPr>
+        <w:t xml:space="preserve"> </w:t>
       </w:r>
     </w:p>
     <w:p>
@@ -1247,7 +1249,7 @@
           <w:rFonts w:asciiTheme="minorHAnsi" w:hAnsiTheme="minorHAnsi" w:cstheme="minorHAnsi"/>
           <w:bCs/>
         </w:rPr>
-        <w:t xml:space="preserve"> React, Gatbsby and ThemeUI to implement</w:t>
+        <w:t xml:space="preserve"> React, Gatsby and ThemeUI to implement</w:t>
       </w:r>
     </w:p>
     <w:p>
@@ -1314,8 +1316,24 @@
         <w:rPr>
           <w:rFonts w:asciiTheme="minorHAnsi" w:hAnsiTheme="minorHAnsi" w:cstheme="minorHAnsi"/>
           <w:b/>
-        </w:rPr>
-        <w:t>PTE 79 Tips</w:t>
+          <w:lang w:val="en-US"/>
+        </w:rPr>
+        <w:t>August</w:t>
+      </w:r>
+      <w:r>
+        <w:rPr>
+          <w:rFonts w:asciiTheme="minorHAnsi" w:hAnsiTheme="minorHAnsi" w:cstheme="minorHAnsi"/>
+          <w:b/>
+        </w:rPr>
+        <w:t xml:space="preserve"> </w:t>
+      </w:r>
+      <w:r>
+        <w:rPr>
+          <w:rFonts w:asciiTheme="minorHAnsi" w:hAnsiTheme="minorHAnsi" w:cstheme="minorHAnsi"/>
+          <w:b/>
+          <w:lang w:val="en-US"/>
+        </w:rPr>
+        <w:t>Demo</w:t>
       </w:r>
       <w:r>
         <w:rPr>
@@ -1338,26 +1356,9 @@
       <w:r>
         <w:rPr>
           <w:rFonts w:asciiTheme="minorHAnsi" w:hAnsiTheme="minorHAnsi" w:cstheme="minorHAnsi"/>
-        </w:rPr>
-        <w:t>April</w:t>
-      </w:r>
-      <w:r>
-        <w:rPr>
-          <w:rFonts w:asciiTheme="minorHAnsi" w:hAnsiTheme="minorHAnsi" w:cstheme="minorHAnsi"/>
-        </w:rPr>
-        <w:t xml:space="preserve"> 20</w:t>
-      </w:r>
-      <w:r>
-        <w:rPr>
-          <w:rFonts w:asciiTheme="minorHAnsi" w:hAnsiTheme="minorHAnsi" w:cstheme="minorHAnsi"/>
-        </w:rPr>
-        <w:t>20</w:t>
-      </w:r>
-      <w:r>
-        <w:rPr>
-          <w:rFonts w:asciiTheme="minorHAnsi" w:hAnsiTheme="minorHAnsi" w:cstheme="minorHAnsi"/>
-        </w:rPr>
-        <w:t xml:space="preserve"> to </w:t>
+          <w:lang w:val="en-US"/>
+        </w:rPr>
+        <w:t xml:space="preserve">27 </w:t>
       </w:r>
       <w:r>
         <w:rPr>
@@ -1395,7 +1396,65 @@
           <w:rFonts w:asciiTheme="minorHAnsi" w:hAnsiTheme="minorHAnsi" w:cstheme="minorHAnsi"/>
           <w:bCs/>
         </w:rPr>
-        <w:t>Website: https://pte79.tips</w:t>
+        <w:t xml:space="preserve">Website: </w:t>
+      </w:r>
+      <w:r>
+        <w:rPr>
+          <w:rFonts w:asciiTheme="minorHAnsi" w:hAnsiTheme="minorHAnsi" w:cstheme="minorHAnsi"/>
+          <w:bCs/>
+        </w:rPr>
+        <w:fldChar w:fldCharType="begin"/>
+      </w:r>
+      <w:r>
+        <w:rPr>
+          <w:rFonts w:asciiTheme="minorHAnsi" w:hAnsiTheme="minorHAnsi" w:cstheme="minorHAnsi"/>
+          <w:bCs/>
+        </w:rPr>
+        <w:instrText xml:space="preserve"> HYPERLINK "</w:instrText>
+      </w:r>
+      <w:r>
+        <w:rPr>
+          <w:rFonts w:asciiTheme="minorHAnsi" w:hAnsiTheme="minorHAnsi" w:cstheme="minorHAnsi"/>
+          <w:bCs/>
+        </w:rPr>
+        <w:instrText>https://august-demo.netlify.app</w:instrText>
+      </w:r>
+      <w:r>
+        <w:rPr>
+          <w:rFonts w:asciiTheme="minorHAnsi" w:hAnsiTheme="minorHAnsi" w:cstheme="minorHAnsi"/>
+          <w:bCs/>
+        </w:rPr>
+        <w:instrText xml:space="preserve">" </w:instrText>
+      </w:r>
+      <w:r>
+        <w:rPr>
+          <w:rFonts w:asciiTheme="minorHAnsi" w:hAnsiTheme="minorHAnsi" w:cstheme="minorHAnsi"/>
+          <w:bCs/>
+        </w:rPr>
+        <w:fldChar w:fldCharType="separate"/>
+      </w:r>
+      <w:r>
+        <w:rPr>
+          <w:rStyle w:val="Hyperlink"/>
+          <w:rFonts w:asciiTheme="minorHAnsi" w:hAnsiTheme="minorHAnsi" w:cstheme="minorHAnsi"/>
+          <w:bCs/>
+        </w:rPr>
+        <w:t>https://august-demo.netlify.app</w:t>
+      </w:r>
+      <w:r>
+        <w:rPr>
+          <w:rFonts w:asciiTheme="minorHAnsi" w:hAnsiTheme="minorHAnsi" w:cstheme="minorHAnsi"/>
+          <w:bCs/>
+        </w:rPr>
+        <w:fldChar w:fldCharType="end"/>
+      </w:r>
+      <w:r>
+        <w:rPr>
+          <w:rFonts w:asciiTheme="minorHAnsi" w:hAnsiTheme="minorHAnsi" w:cstheme="minorHAnsi"/>
+          <w:bCs/>
+          <w:lang w:val="en-US"/>
+        </w:rPr>
+        <w:t xml:space="preserve"> </w:t>
       </w:r>
     </w:p>
     <w:p>
@@ -1430,7 +1489,65 @@
           <w:rFonts w:asciiTheme="minorHAnsi" w:hAnsiTheme="minorHAnsi" w:cstheme="minorHAnsi"/>
           <w:bCs/>
         </w:rPr>
-        <w:t>ub: https://github.com/pte79/pte2</w:t>
+        <w:t xml:space="preserve">ub: </w:t>
+      </w:r>
+      <w:r>
+        <w:rPr>
+          <w:rFonts w:asciiTheme="minorHAnsi" w:hAnsiTheme="minorHAnsi" w:cstheme="minorHAnsi"/>
+          <w:bCs/>
+        </w:rPr>
+        <w:fldChar w:fldCharType="begin"/>
+      </w:r>
+      <w:r>
+        <w:rPr>
+          <w:rFonts w:asciiTheme="minorHAnsi" w:hAnsiTheme="minorHAnsi" w:cstheme="minorHAnsi"/>
+          <w:bCs/>
+        </w:rPr>
+        <w:instrText xml:space="preserve"> HYPERLINK "</w:instrText>
+      </w:r>
+      <w:r>
+        <w:rPr>
+          <w:rFonts w:asciiTheme="minorHAnsi" w:hAnsiTheme="minorHAnsi" w:cstheme="minorHAnsi"/>
+          <w:bCs/>
+        </w:rPr>
+        <w:instrText>https://github.com/nguyenletan/august</w:instrText>
+      </w:r>
+      <w:r>
+        <w:rPr>
+          <w:rFonts w:asciiTheme="minorHAnsi" w:hAnsiTheme="minorHAnsi" w:cstheme="minorHAnsi"/>
+          <w:bCs/>
+        </w:rPr>
+        <w:instrText xml:space="preserve">" </w:instrText>
+      </w:r>
+      <w:r>
+        <w:rPr>
+          <w:rFonts w:asciiTheme="minorHAnsi" w:hAnsiTheme="minorHAnsi" w:cstheme="minorHAnsi"/>
+          <w:bCs/>
+        </w:rPr>
+        <w:fldChar w:fldCharType="separate"/>
+      </w:r>
+      <w:r>
+        <w:rPr>
+          <w:rStyle w:val="Hyperlink"/>
+          <w:rFonts w:asciiTheme="minorHAnsi" w:hAnsiTheme="minorHAnsi" w:cstheme="minorHAnsi"/>
+          <w:bCs/>
+        </w:rPr>
+        <w:t>https://github.com/nguyenletan/august</w:t>
+      </w:r>
+      <w:r>
+        <w:rPr>
+          <w:rFonts w:asciiTheme="minorHAnsi" w:hAnsiTheme="minorHAnsi" w:cstheme="minorHAnsi"/>
+          <w:bCs/>
+        </w:rPr>
+        <w:fldChar w:fldCharType="end"/>
+      </w:r>
+      <w:r>
+        <w:rPr>
+          <w:rFonts w:asciiTheme="minorHAnsi" w:hAnsiTheme="minorHAnsi" w:cstheme="minorHAnsi"/>
+          <w:bCs/>
+          <w:lang w:val="en-US"/>
+        </w:rPr>
+        <w:t xml:space="preserve"> </w:t>
       </w:r>
     </w:p>
     <w:p>
@@ -1459,6 +1576,13 @@
         </w:rPr>
         <w:t xml:space="preserve"> </w:t>
       </w:r>
+      <w:r>
+        <w:rPr>
+          <w:rFonts w:asciiTheme="minorHAnsi" w:hAnsiTheme="minorHAnsi" w:cstheme="minorHAnsi"/>
+          <w:bCs/>
+        </w:rPr>
+        <w:t>I tried to copy this August home page to show my skill.</w:t>
+      </w:r>
     </w:p>
     <w:p>
       <w:pPr>
@@ -1485,7 +1609,43 @@
           <w:rFonts w:asciiTheme="minorHAnsi" w:hAnsiTheme="minorHAnsi" w:cstheme="minorHAnsi"/>
           <w:bCs/>
         </w:rPr>
-        <w:t>se React, Gatbsby and ThemeUI to implement</w:t>
+        <w:t xml:space="preserve">se React, </w:t>
+      </w:r>
+      <w:r>
+        <w:rPr>
+          <w:rFonts w:asciiTheme="minorHAnsi" w:hAnsiTheme="minorHAnsi" w:cstheme="minorHAnsi"/>
+          <w:bCs/>
+          <w:lang w:val="en-US"/>
+        </w:rPr>
+        <w:t>Bootstrap</w:t>
+      </w:r>
+      <w:r>
+        <w:rPr>
+          <w:rFonts w:asciiTheme="minorHAnsi" w:hAnsiTheme="minorHAnsi" w:cstheme="minorHAnsi"/>
+          <w:bCs/>
+        </w:rPr>
+        <w:t xml:space="preserve"> and </w:t>
+      </w:r>
+      <w:r>
+        <w:rPr>
+          <w:rFonts w:asciiTheme="minorHAnsi" w:hAnsiTheme="minorHAnsi" w:cstheme="minorHAnsi"/>
+          <w:bCs/>
+        </w:rPr>
+        <w:t>Styled Component</w:t>
+      </w:r>
+      <w:r>
+        <w:rPr>
+          <w:rFonts w:asciiTheme="minorHAnsi" w:hAnsiTheme="minorHAnsi" w:cstheme="minorHAnsi"/>
+          <w:bCs/>
+        </w:rPr>
+        <w:t xml:space="preserve"> </w:t>
+      </w:r>
+      <w:r>
+        <w:rPr>
+          <w:rFonts w:asciiTheme="minorHAnsi" w:hAnsiTheme="minorHAnsi" w:cstheme="minorHAnsi"/>
+          <w:bCs/>
+        </w:rPr>
+        <w:t>to implement</w:t>
       </w:r>
     </w:p>
     <w:p>
@@ -1495,17 +1655,153 @@
           <w:ilvl w:val="0"/>
           <w:numId w:val="8"/>
         </w:numPr>
-        <w:rPr>
-          <w:rFonts w:asciiTheme="minorHAnsi" w:hAnsiTheme="minorHAnsi" w:cstheme="minorHAnsi"/>
-          <w:bCs/>
-        </w:rPr>
-      </w:pPr>
-      <w:r>
-        <w:rPr>
-          <w:rFonts w:asciiTheme="minorHAnsi" w:hAnsiTheme="minorHAnsi" w:cstheme="minorHAnsi"/>
-          <w:bCs/>
-        </w:rPr>
-        <w:t>PTE 79 Tips is bank of real exam questions on the market.</w:t>
+      </w:pPr>
+      <w:r>
+        <w:t>Tech stack</w:t>
+      </w:r>
+      <w:r>
+        <w:rPr>
+          <w:rFonts w:asciiTheme="minorHAnsi" w:hAnsiTheme="minorHAnsi" w:cstheme="minorHAnsi"/>
+          <w:bCs/>
+        </w:rPr>
+        <w:t>: ReactJ</w:t>
+      </w:r>
+      <w:r>
+        <w:rPr>
+          <w:rFonts w:asciiTheme="minorHAnsi" w:hAnsiTheme="minorHAnsi" w:cstheme="minorHAnsi"/>
+          <w:bCs/>
+          <w:lang w:val="en-US"/>
+        </w:rPr>
+        <w:t>S</w:t>
+      </w:r>
+      <w:r>
+        <w:rPr>
+          <w:rFonts w:asciiTheme="minorHAnsi" w:hAnsiTheme="minorHAnsi" w:cstheme="minorHAnsi"/>
+          <w:bCs/>
+        </w:rPr>
+        <w:t xml:space="preserve">, GatsbyJs, </w:t>
+      </w:r>
+      <w:r>
+        <w:rPr>
+          <w:rFonts w:asciiTheme="minorHAnsi" w:hAnsiTheme="minorHAnsi" w:cstheme="minorHAnsi"/>
+          <w:bCs/>
+          <w:lang w:val="en-US"/>
+        </w:rPr>
+        <w:t>Bootstrap</w:t>
+      </w:r>
+      <w:r>
+        <w:rPr>
+          <w:rFonts w:asciiTheme="minorHAnsi" w:hAnsiTheme="minorHAnsi" w:cstheme="minorHAnsi"/>
+          <w:bCs/>
+          <w:lang w:val="en-US"/>
+        </w:rPr>
+        <w:t>,</w:t>
+      </w:r>
+      <w:r>
+        <w:rPr>
+          <w:rFonts w:asciiTheme="minorHAnsi" w:hAnsiTheme="minorHAnsi" w:cstheme="minorHAnsi"/>
+          <w:bCs/>
+        </w:rPr>
+        <w:t xml:space="preserve"> Styled Component</w:t>
+      </w:r>
+    </w:p>
+    <w:p>
+      <w:pPr>
+        <w:tabs>
+          <w:tab w:val="right" w:pos="8640"/>
+        </w:tabs>
+        <w:rPr>
+          <w:rFonts w:asciiTheme="minorHAnsi" w:hAnsiTheme="minorHAnsi" w:cstheme="minorHAnsi"/>
+          <w:b/>
+        </w:rPr>
+      </w:pPr>
+    </w:p>
+    <w:p>
+      <w:pPr>
+        <w:tabs>
+          <w:tab w:val="right" w:pos="8640"/>
+        </w:tabs>
+        <w:rPr>
+          <w:rFonts w:asciiTheme="minorHAnsi" w:hAnsiTheme="minorHAnsi" w:cstheme="minorHAnsi"/>
+          <w:b/>
+        </w:rPr>
+      </w:pPr>
+    </w:p>
+    <w:p>
+      <w:pPr>
+        <w:tabs>
+          <w:tab w:val="right" w:pos="8640"/>
+        </w:tabs>
+        <w:rPr>
+          <w:rFonts w:asciiTheme="minorHAnsi" w:hAnsiTheme="minorHAnsi" w:cstheme="minorHAnsi"/>
+        </w:rPr>
+      </w:pPr>
+      <w:r>
+        <w:rPr>
+          <w:rFonts w:asciiTheme="minorHAnsi" w:hAnsiTheme="minorHAnsi" w:cstheme="minorHAnsi"/>
+          <w:b/>
+        </w:rPr>
+        <w:t>PTE 79 Tips</w:t>
+      </w:r>
+      <w:r>
+        <w:rPr>
+          <w:rFonts w:asciiTheme="minorHAnsi" w:hAnsiTheme="minorHAnsi" w:cstheme="minorHAnsi"/>
+        </w:rPr>
+        <w:t>,</w:t>
+      </w:r>
+      <w:r>
+        <w:rPr>
+          <w:rFonts w:asciiTheme="minorHAnsi" w:hAnsiTheme="minorHAnsi" w:cstheme="minorHAnsi"/>
+        </w:rPr>
+        <w:t xml:space="preserve"> side project</w:t>
+      </w:r>
+      <w:r>
+        <w:rPr>
+          <w:rFonts w:asciiTheme="minorHAnsi" w:hAnsiTheme="minorHAnsi" w:cstheme="minorHAnsi"/>
+        </w:rPr>
+        <w:tab/>
+      </w:r>
+      <w:r>
+        <w:rPr>
+          <w:rFonts w:asciiTheme="minorHAnsi" w:hAnsiTheme="minorHAnsi" w:cstheme="minorHAnsi"/>
+        </w:rPr>
+        <w:t>April</w:t>
+      </w:r>
+      <w:r>
+        <w:rPr>
+          <w:rFonts w:asciiTheme="minorHAnsi" w:hAnsiTheme="minorHAnsi" w:cstheme="minorHAnsi"/>
+        </w:rPr>
+        <w:t xml:space="preserve"> 20</w:t>
+      </w:r>
+      <w:r>
+        <w:rPr>
+          <w:rFonts w:asciiTheme="minorHAnsi" w:hAnsiTheme="minorHAnsi" w:cstheme="minorHAnsi"/>
+        </w:rPr>
+        <w:t>20</w:t>
+      </w:r>
+      <w:r>
+        <w:rPr>
+          <w:rFonts w:asciiTheme="minorHAnsi" w:hAnsiTheme="minorHAnsi" w:cstheme="minorHAnsi"/>
+        </w:rPr>
+        <w:t xml:space="preserve"> to </w:t>
+      </w:r>
+      <w:r>
+        <w:rPr>
+          <w:rFonts w:asciiTheme="minorHAnsi" w:hAnsiTheme="minorHAnsi" w:cstheme="minorHAnsi"/>
+        </w:rPr>
+        <w:t>July</w:t>
+      </w:r>
+      <w:r>
+        <w:rPr>
+          <w:rFonts w:asciiTheme="minorHAnsi" w:hAnsiTheme="minorHAnsi" w:cstheme="minorHAnsi"/>
+        </w:rPr>
+        <w:t xml:space="preserve"> 20</w:t>
+      </w:r>
+      <w:r>
+        <w:rPr>
+          <w:rFonts w:asciiTheme="minorHAnsi" w:hAnsiTheme="minorHAnsi" w:cstheme="minorHAnsi"/>
+        </w:rPr>
+        <w:t>20</w:t>
       </w:r>
     </w:p>
     <w:p>
@@ -1515,6 +1811,212 @@
           <w:ilvl w:val="0"/>
           <w:numId w:val="8"/>
         </w:numPr>
+        <w:rPr>
+          <w:rFonts w:asciiTheme="minorHAnsi" w:hAnsiTheme="minorHAnsi" w:cstheme="minorHAnsi"/>
+          <w:bCs/>
+        </w:rPr>
+      </w:pPr>
+      <w:r>
+        <w:rPr>
+          <w:rFonts w:asciiTheme="minorHAnsi" w:hAnsiTheme="minorHAnsi" w:cstheme="minorHAnsi"/>
+          <w:bCs/>
+        </w:rPr>
+        <w:t xml:space="preserve">Website: </w:t>
+      </w:r>
+      <w:r>
+        <w:rPr>
+          <w:rFonts w:asciiTheme="minorHAnsi" w:hAnsiTheme="minorHAnsi" w:cstheme="minorHAnsi"/>
+          <w:bCs/>
+        </w:rPr>
+        <w:fldChar w:fldCharType="begin"/>
+      </w:r>
+      <w:r>
+        <w:rPr>
+          <w:rFonts w:asciiTheme="minorHAnsi" w:hAnsiTheme="minorHAnsi" w:cstheme="minorHAnsi"/>
+          <w:bCs/>
+        </w:rPr>
+        <w:instrText xml:space="preserve"> HYPERLINK "</w:instrText>
+      </w:r>
+      <w:r>
+        <w:rPr>
+          <w:rFonts w:asciiTheme="minorHAnsi" w:hAnsiTheme="minorHAnsi" w:cstheme="minorHAnsi"/>
+          <w:bCs/>
+        </w:rPr>
+        <w:instrText>https://pte79.tips</w:instrText>
+      </w:r>
+      <w:r>
+        <w:rPr>
+          <w:rFonts w:asciiTheme="minorHAnsi" w:hAnsiTheme="minorHAnsi" w:cstheme="minorHAnsi"/>
+          <w:bCs/>
+        </w:rPr>
+        <w:instrText xml:space="preserve">" </w:instrText>
+      </w:r>
+      <w:r>
+        <w:rPr>
+          <w:rFonts w:asciiTheme="minorHAnsi" w:hAnsiTheme="minorHAnsi" w:cstheme="minorHAnsi"/>
+          <w:bCs/>
+        </w:rPr>
+        <w:fldChar w:fldCharType="separate"/>
+      </w:r>
+      <w:r>
+        <w:rPr>
+          <w:rStyle w:val="Hyperlink"/>
+          <w:rFonts w:asciiTheme="minorHAnsi" w:hAnsiTheme="minorHAnsi" w:cstheme="minorHAnsi"/>
+          <w:bCs/>
+        </w:rPr>
+        <w:t>https://pte79.tips</w:t>
+      </w:r>
+      <w:r>
+        <w:rPr>
+          <w:rFonts w:asciiTheme="minorHAnsi" w:hAnsiTheme="minorHAnsi" w:cstheme="minorHAnsi"/>
+          <w:bCs/>
+        </w:rPr>
+        <w:fldChar w:fldCharType="end"/>
+      </w:r>
+      <w:r>
+        <w:rPr>
+          <w:rFonts w:asciiTheme="minorHAnsi" w:hAnsiTheme="minorHAnsi" w:cstheme="minorHAnsi"/>
+          <w:bCs/>
+          <w:lang w:val="en-US"/>
+        </w:rPr>
+        <w:t xml:space="preserve"> </w:t>
+      </w:r>
+    </w:p>
+    <w:p>
+      <w:pPr>
+        <w:pStyle w:val="ListParagraph"/>
+        <w:numPr>
+          <w:ilvl w:val="0"/>
+          <w:numId w:val="8"/>
+        </w:numPr>
+        <w:rPr>
+          <w:rFonts w:asciiTheme="minorHAnsi" w:hAnsiTheme="minorHAnsi" w:cstheme="minorHAnsi"/>
+          <w:bCs/>
+        </w:rPr>
+      </w:pPr>
+      <w:r>
+        <w:rPr>
+          <w:rFonts w:asciiTheme="minorHAnsi" w:hAnsiTheme="minorHAnsi" w:cstheme="minorHAnsi"/>
+          <w:bCs/>
+        </w:rPr>
+        <w:t>Git</w:t>
+      </w:r>
+      <w:r>
+        <w:rPr>
+          <w:rFonts w:asciiTheme="minorHAnsi" w:hAnsiTheme="minorHAnsi" w:cstheme="minorHAnsi"/>
+          <w:bCs/>
+          <w:lang w:val="en-US"/>
+        </w:rPr>
+        <w:t>H</w:t>
+      </w:r>
+      <w:r>
+        <w:rPr>
+          <w:rFonts w:asciiTheme="minorHAnsi" w:hAnsiTheme="minorHAnsi" w:cstheme="minorHAnsi"/>
+          <w:bCs/>
+        </w:rPr>
+        <w:t xml:space="preserve">ub: </w:t>
+      </w:r>
+      <w:hyperlink r:id="rId12" w:history="1">
+        <w:r>
+          <w:rPr>
+            <w:rStyle w:val="Hyperlink"/>
+            <w:rFonts w:asciiTheme="minorHAnsi" w:hAnsiTheme="minorHAnsi" w:cstheme="minorHAnsi"/>
+            <w:bCs/>
+          </w:rPr>
+          <w:t>https://github.com/pte79/pte2</w:t>
+        </w:r>
+      </w:hyperlink>
+      <w:r>
+        <w:rPr>
+          <w:rFonts w:asciiTheme="minorHAnsi" w:hAnsiTheme="minorHAnsi" w:cstheme="minorHAnsi"/>
+          <w:bCs/>
+          <w:lang w:val="en-US"/>
+        </w:rPr>
+        <w:t xml:space="preserve"> </w:t>
+      </w:r>
+    </w:p>
+    <w:p>
+      <w:pPr>
+        <w:pStyle w:val="ListParagraph"/>
+        <w:numPr>
+          <w:ilvl w:val="0"/>
+          <w:numId w:val="8"/>
+        </w:numPr>
+        <w:rPr>
+          <w:rFonts w:asciiTheme="minorHAnsi" w:hAnsiTheme="minorHAnsi" w:cstheme="minorHAnsi"/>
+          <w:bCs/>
+        </w:rPr>
+      </w:pPr>
+      <w:r>
+        <w:rPr>
+          <w:rFonts w:asciiTheme="minorHAnsi" w:hAnsiTheme="minorHAnsi" w:cstheme="minorHAnsi"/>
+          <w:bCs/>
+        </w:rPr>
+        <w:t>This is my side project.</w:t>
+      </w:r>
+      <w:r>
+        <w:rPr>
+          <w:rFonts w:asciiTheme="minorHAnsi" w:hAnsiTheme="minorHAnsi" w:cstheme="minorHAnsi"/>
+          <w:bCs/>
+        </w:rPr>
+        <w:t xml:space="preserve"> </w:t>
+      </w:r>
+    </w:p>
+    <w:p>
+      <w:pPr>
+        <w:pStyle w:val="ListParagraph"/>
+        <w:numPr>
+          <w:ilvl w:val="0"/>
+          <w:numId w:val="8"/>
+        </w:numPr>
+        <w:rPr>
+          <w:rFonts w:asciiTheme="minorHAnsi" w:hAnsiTheme="minorHAnsi" w:cstheme="minorHAnsi"/>
+          <w:bCs/>
+        </w:rPr>
+      </w:pPr>
+      <w:r>
+        <w:rPr>
+          <w:rFonts w:asciiTheme="minorHAnsi" w:hAnsiTheme="minorHAnsi" w:cstheme="minorHAnsi"/>
+          <w:bCs/>
+          <w:lang w:val="en-US"/>
+        </w:rPr>
+        <w:t>U</w:t>
+      </w:r>
+      <w:r>
+        <w:rPr>
+          <w:rFonts w:asciiTheme="minorHAnsi" w:hAnsiTheme="minorHAnsi" w:cstheme="minorHAnsi"/>
+          <w:bCs/>
+        </w:rPr>
+        <w:t>se React, Gatbsby and ThemeUI to implement</w:t>
+      </w:r>
+    </w:p>
+    <w:p>
+      <w:pPr>
+        <w:pStyle w:val="ListParagraph"/>
+        <w:numPr>
+          <w:ilvl w:val="0"/>
+          <w:numId w:val="8"/>
+        </w:numPr>
+        <w:rPr>
+          <w:rFonts w:asciiTheme="minorHAnsi" w:hAnsiTheme="minorHAnsi" w:cstheme="minorHAnsi"/>
+          <w:bCs/>
+        </w:rPr>
+      </w:pPr>
+      <w:r>
+        <w:rPr>
+          <w:rFonts w:asciiTheme="minorHAnsi" w:hAnsiTheme="minorHAnsi" w:cstheme="minorHAnsi"/>
+          <w:bCs/>
+        </w:rPr>
+        <w:t>PTE 79 Tips is bank of real exam questions on the market.</w:t>
+      </w:r>
+    </w:p>
+    <w:p>
+      <w:pPr>
+        <w:pStyle w:val="ListParagraph"/>
+        <w:numPr>
+          <w:ilvl w:val="0"/>
+          <w:numId w:val="8"/>
+        </w:numPr>
       </w:pPr>
       <w:r>
         <w:t>Tech stack</w:t>
@@ -1566,7 +2068,6 @@
           <w:lang w:val="en-US"/>
         </w:rPr>
       </w:pPr>
-      <w:proofErr w:type="spellStart"/>
       <w:r>
         <w:rPr>
           <w:rFonts w:asciiTheme="minorHAnsi" w:hAnsiTheme="minorHAnsi" w:cstheme="minorHAnsi"/>
@@ -1575,7 +2076,14 @@
         </w:rPr>
         <w:t>Edvisor</w:t>
       </w:r>
-      <w:proofErr w:type="spellEnd"/>
+      <w:r>
+        <w:rPr>
+          <w:rFonts w:asciiTheme="minorHAnsi" w:hAnsiTheme="minorHAnsi" w:cstheme="minorHAnsi"/>
+          <w:b/>
+          <w:lang w:val="en-US"/>
+        </w:rPr>
+        <w:t>.io</w:t>
+      </w:r>
       <w:r>
         <w:rPr>
           <w:rFonts w:asciiTheme="minorHAnsi" w:hAnsiTheme="minorHAnsi" w:cstheme="minorHAnsi"/>
@@ -1857,7 +2365,65 @@
           <w:rFonts w:asciiTheme="minorHAnsi" w:hAnsiTheme="minorHAnsi" w:cstheme="minorHAnsi"/>
           <w:bCs/>
         </w:rPr>
-        <w:t>Website: https://pokefor.dev/</w:t>
+        <w:t xml:space="preserve">Website: </w:t>
+      </w:r>
+      <w:r>
+        <w:rPr>
+          <w:rFonts w:asciiTheme="minorHAnsi" w:hAnsiTheme="minorHAnsi" w:cstheme="minorHAnsi"/>
+          <w:bCs/>
+        </w:rPr>
+        <w:fldChar w:fldCharType="begin"/>
+      </w:r>
+      <w:r>
+        <w:rPr>
+          <w:rFonts w:asciiTheme="minorHAnsi" w:hAnsiTheme="minorHAnsi" w:cstheme="minorHAnsi"/>
+          <w:bCs/>
+        </w:rPr>
+        <w:instrText xml:space="preserve"> HYPERLINK "</w:instrText>
+      </w:r>
+      <w:r>
+        <w:rPr>
+          <w:rFonts w:asciiTheme="minorHAnsi" w:hAnsiTheme="minorHAnsi" w:cstheme="minorHAnsi"/>
+          <w:bCs/>
+        </w:rPr>
+        <w:instrText>https://pokefor.dev/</w:instrText>
+      </w:r>
+      <w:r>
+        <w:rPr>
+          <w:rFonts w:asciiTheme="minorHAnsi" w:hAnsiTheme="minorHAnsi" w:cstheme="minorHAnsi"/>
+          <w:bCs/>
+        </w:rPr>
+        <w:instrText xml:space="preserve">" </w:instrText>
+      </w:r>
+      <w:r>
+        <w:rPr>
+          <w:rFonts w:asciiTheme="minorHAnsi" w:hAnsiTheme="minorHAnsi" w:cstheme="minorHAnsi"/>
+          <w:bCs/>
+        </w:rPr>
+        <w:fldChar w:fldCharType="separate"/>
+      </w:r>
+      <w:r>
+        <w:rPr>
+          <w:rStyle w:val="Hyperlink"/>
+          <w:rFonts w:asciiTheme="minorHAnsi" w:hAnsiTheme="minorHAnsi" w:cstheme="minorHAnsi"/>
+          <w:bCs/>
+        </w:rPr>
+        <w:t>https://pokefor.dev/</w:t>
+      </w:r>
+      <w:r>
+        <w:rPr>
+          <w:rFonts w:asciiTheme="minorHAnsi" w:hAnsiTheme="minorHAnsi" w:cstheme="minorHAnsi"/>
+          <w:bCs/>
+        </w:rPr>
+        <w:fldChar w:fldCharType="end"/>
+      </w:r>
+      <w:r>
+        <w:rPr>
+          <w:rFonts w:asciiTheme="minorHAnsi" w:hAnsiTheme="minorHAnsi" w:cstheme="minorHAnsi"/>
+          <w:bCs/>
+          <w:lang w:val="en-US"/>
+        </w:rPr>
+        <w:t xml:space="preserve"> </w:t>
       </w:r>
     </w:p>
     <w:p>
@@ -1912,7 +2478,25 @@
           <w:rFonts w:asciiTheme="minorHAnsi" w:hAnsiTheme="minorHAnsi" w:cstheme="minorHAnsi"/>
           <w:bCs/>
         </w:rPr>
-        <w:t>end: https://github.com/nguyenletan/pokemon-wiki-react</w:t>
+        <w:t xml:space="preserve">end: </w:t>
+      </w:r>
+      <w:hyperlink r:id="rId13" w:history="1">
+        <w:r>
+          <w:rPr>
+            <w:rStyle w:val="Hyperlink"/>
+            <w:rFonts w:asciiTheme="minorHAnsi" w:hAnsiTheme="minorHAnsi" w:cstheme="minorHAnsi"/>
+            <w:bCs/>
+          </w:rPr>
+          <w:t>https://github.com/nguyenletan/pokemon-wiki-react</w:t>
+        </w:r>
+      </w:hyperlink>
+      <w:r>
+        <w:rPr>
+          <w:rFonts w:asciiTheme="minorHAnsi" w:hAnsiTheme="minorHAnsi" w:cstheme="minorHAnsi"/>
+          <w:bCs/>
+          <w:lang w:val="en-US"/>
+        </w:rPr>
+        <w:t xml:space="preserve"> </w:t>
       </w:r>
     </w:p>
     <w:p>
@@ -1947,7 +2531,25 @@
           <w:rFonts w:asciiTheme="minorHAnsi" w:hAnsiTheme="minorHAnsi" w:cstheme="minorHAnsi"/>
           <w:bCs/>
         </w:rPr>
-        <w:t>end : https://github.com/nguyenletan/pokemon-wiki-apollo</w:t>
+        <w:t xml:space="preserve">end : </w:t>
+      </w:r>
+      <w:hyperlink r:id="rId14" w:history="1">
+        <w:r>
+          <w:rPr>
+            <w:rStyle w:val="Hyperlink"/>
+            <w:rFonts w:asciiTheme="minorHAnsi" w:hAnsiTheme="minorHAnsi" w:cstheme="minorHAnsi"/>
+            <w:bCs/>
+          </w:rPr>
+          <w:t>https://github.com/nguyenletan/pokemon-wiki-apollo</w:t>
+        </w:r>
+      </w:hyperlink>
+      <w:r>
+        <w:rPr>
+          <w:rFonts w:asciiTheme="minorHAnsi" w:hAnsiTheme="minorHAnsi" w:cstheme="minorHAnsi"/>
+          <w:bCs/>
+          <w:lang w:val="en-US"/>
+        </w:rPr>
+        <w:t xml:space="preserve"> </w:t>
       </w:r>
     </w:p>
     <w:p>
@@ -2083,23 +2685,20 @@
         </w:tabs>
         <w:rPr>
           <w:rFonts w:asciiTheme="minorHAnsi" w:hAnsiTheme="minorHAnsi" w:cstheme="minorHAnsi"/>
-        </w:rPr>
-      </w:pPr>
-      <w:r>
-        <w:rPr>
-          <w:rFonts w:asciiTheme="minorHAnsi" w:hAnsiTheme="minorHAnsi" w:cstheme="minorHAnsi"/>
           <w:b/>
-        </w:rPr>
-        <w:t>Pokémon</w:t>
-      </w:r>
+          <w:lang w:val="en-US"/>
+        </w:rPr>
+      </w:pPr>
+      <w:proofErr w:type="spellStart"/>
       <w:r>
         <w:rPr>
           <w:rFonts w:asciiTheme="minorHAnsi" w:hAnsiTheme="minorHAnsi" w:cstheme="minorHAnsi"/>
           <w:b/>
           <w:lang w:val="en-US"/>
         </w:rPr>
-        <w:t xml:space="preserve"> Wiki</w:t>
-      </w:r>
+        <w:t>iVisas</w:t>
+      </w:r>
+      <w:proofErr w:type="spellEnd"/>
       <w:r>
         <w:rPr>
           <w:rFonts w:asciiTheme="minorHAnsi" w:hAnsiTheme="minorHAnsi" w:cstheme="minorHAnsi"/>
@@ -2163,9 +2762,73 @@
         <w:rPr>
           <w:rFonts w:asciiTheme="minorHAnsi" w:hAnsiTheme="minorHAnsi" w:cstheme="minorHAnsi"/>
           <w:bCs/>
-          <w:lang w:val="vi-VN"/>
-        </w:rPr>
-        <w:t>iVisas is a demo projects for a verifiable claim is qualification, achievement, quality, or piece of information about an entity's background such as a name, government ID, payment provider, home address, or university degree.</w:t>
+        </w:rPr>
+        <w:t>Git</w:t>
+      </w:r>
+      <w:r>
+        <w:rPr>
+          <w:rFonts w:asciiTheme="minorHAnsi" w:hAnsiTheme="minorHAnsi" w:cstheme="minorHAnsi"/>
+          <w:bCs/>
+          <w:lang w:val="en-US"/>
+        </w:rPr>
+        <w:t>H</w:t>
+      </w:r>
+      <w:r>
+        <w:rPr>
+          <w:rFonts w:asciiTheme="minorHAnsi" w:hAnsiTheme="minorHAnsi" w:cstheme="minorHAnsi"/>
+          <w:bCs/>
+        </w:rPr>
+        <w:t xml:space="preserve">ub: </w:t>
+      </w:r>
+      <w:r>
+        <w:rPr>
+          <w:rFonts w:asciiTheme="minorHAnsi" w:hAnsiTheme="minorHAnsi" w:cstheme="minorHAnsi"/>
+          <w:bCs/>
+        </w:rPr>
+        <w:fldChar w:fldCharType="begin"/>
+      </w:r>
+      <w:r>
+        <w:rPr>
+          <w:rFonts w:asciiTheme="minorHAnsi" w:hAnsiTheme="minorHAnsi" w:cstheme="minorHAnsi"/>
+          <w:bCs/>
+        </w:rPr>
+        <w:instrText xml:space="preserve"> HYPERLINK "</w:instrText>
+      </w:r>
+      <w:r>
+        <w:rPr>
+          <w:rFonts w:asciiTheme="minorHAnsi" w:hAnsiTheme="minorHAnsi" w:cstheme="minorHAnsi"/>
+          <w:bCs/>
+        </w:rPr>
+        <w:instrText>https://github.com/nguyenletan/IVisas</w:instrText>
+      </w:r>
+      <w:r>
+        <w:rPr>
+          <w:rFonts w:asciiTheme="minorHAnsi" w:hAnsiTheme="minorHAnsi" w:cstheme="minorHAnsi"/>
+          <w:bCs/>
+        </w:rPr>
+        <w:instrText xml:space="preserve">" </w:instrText>
+      </w:r>
+      <w:r>
+        <w:rPr>
+          <w:rFonts w:asciiTheme="minorHAnsi" w:hAnsiTheme="minorHAnsi" w:cstheme="minorHAnsi"/>
+          <w:bCs/>
+        </w:rPr>
+        <w:fldChar w:fldCharType="separate"/>
+      </w:r>
+      <w:r>
+        <w:rPr>
+          <w:rStyle w:val="Hyperlink"/>
+          <w:rFonts w:asciiTheme="minorHAnsi" w:hAnsiTheme="minorHAnsi" w:cstheme="minorHAnsi"/>
+          <w:bCs/>
+        </w:rPr>
+        <w:t>https://github.com/nguyenletan/IVisas</w:t>
+      </w:r>
+      <w:r>
+        <w:rPr>
+          <w:rFonts w:asciiTheme="minorHAnsi" w:hAnsiTheme="minorHAnsi" w:cstheme="minorHAnsi"/>
+          <w:bCs/>
+        </w:rPr>
+        <w:fldChar w:fldCharType="end"/>
       </w:r>
     </w:p>
     <w:p>
@@ -2183,53 +2846,11 @@
       </w:pPr>
       <w:r>
         <w:rPr>
-          <w:rStyle w:val="Emphasis"/>
-          <w:i w:val="0"/>
-          <w:iCs w:val="0"/>
-          <w:lang w:val="en-US"/>
-        </w:rPr>
-        <w:t>I</w:t>
-      </w:r>
-      <w:r>
-        <w:rPr>
-          <w:rStyle w:val="Emphasis"/>
-          <w:i w:val="0"/>
-          <w:iCs w:val="0"/>
-        </w:rPr>
-        <w:t>mplement</w:t>
-      </w:r>
-      <w:r>
-        <w:rPr>
-          <w:rStyle w:val="Emphasis"/>
-          <w:i w:val="0"/>
-          <w:iCs w:val="0"/>
-          <w:lang w:val="en-US"/>
-        </w:rPr>
-        <w:t>ed</w:t>
-      </w:r>
-      <w:r>
-        <w:rPr>
-          <w:rStyle w:val="Emphasis"/>
-          <w:i w:val="0"/>
-          <w:iCs w:val="0"/>
-        </w:rPr>
-        <w:t xml:space="preserve"> </w:t>
-      </w:r>
-      <w:r>
-        <w:rPr>
-          <w:rStyle w:val="Emphasis"/>
-          <w:i w:val="0"/>
-          <w:iCs w:val="0"/>
-        </w:rPr>
-        <w:t>all UI screens</w:t>
-      </w:r>
-      <w:r>
-        <w:rPr>
           <w:rFonts w:asciiTheme="minorHAnsi" w:hAnsiTheme="minorHAnsi" w:cstheme="minorHAnsi"/>
           <w:bCs/>
           <w:lang w:val="vi-VN"/>
         </w:rPr>
-        <w:t xml:space="preserve"> </w:t>
+        <w:t>iVisas is a demo projects for a verifiable claim is qualification, achievement, quality, or piece of information about an entity's background such as a name, government ID, payment provider, home address, or university degree.</w:t>
       </w:r>
     </w:p>
     <w:p>
@@ -2239,107 +2860,61 @@
           <w:ilvl w:val="0"/>
           <w:numId w:val="10"/>
         </w:numPr>
-      </w:pPr>
-      <w:r>
-        <w:t>Tech stack</w:t>
-      </w:r>
-      <w:r>
         <w:rPr>
           <w:rFonts w:asciiTheme="minorHAnsi" w:hAnsiTheme="minorHAnsi" w:cstheme="minorHAnsi"/>
           <w:bCs/>
           <w:lang w:val="vi-VN"/>
         </w:rPr>
-        <w:t>: VueJs, Vuesax, NodesJs, PostgreSQL.</w:t>
-      </w:r>
-    </w:p>
-    <w:p>
-      <w:pPr>
+      </w:pPr>
+      <w:r>
+        <w:rPr>
+          <w:rStyle w:val="Emphasis"/>
+          <w:i w:val="0"/>
+          <w:iCs w:val="0"/>
+          <w:lang w:val="en-US"/>
+        </w:rPr>
+        <w:t>I</w:t>
+      </w:r>
+      <w:r>
+        <w:rPr>
+          <w:rStyle w:val="Emphasis"/>
+          <w:i w:val="0"/>
+          <w:iCs w:val="0"/>
+        </w:rPr>
+        <w:t>mplement</w:t>
+      </w:r>
+      <w:r>
+        <w:rPr>
+          <w:rStyle w:val="Emphasis"/>
+          <w:i w:val="0"/>
+          <w:iCs w:val="0"/>
+          <w:lang w:val="en-US"/>
+        </w:rPr>
+        <w:t>ed</w:t>
+      </w:r>
+      <w:r>
+        <w:rPr>
+          <w:rStyle w:val="Emphasis"/>
+          <w:i w:val="0"/>
+          <w:iCs w:val="0"/>
+        </w:rPr>
+        <w:t xml:space="preserve"> </w:t>
+      </w:r>
+      <w:r>
+        <w:rPr>
+          <w:rStyle w:val="Emphasis"/>
+          <w:i w:val="0"/>
+          <w:iCs w:val="0"/>
+        </w:rPr>
+        <w:t>all UI screens</w:t>
+      </w:r>
+      <w:r>
         <w:rPr>
           <w:rFonts w:asciiTheme="minorHAnsi" w:hAnsiTheme="minorHAnsi" w:cstheme="minorHAnsi"/>
           <w:bCs/>
           <w:lang w:val="vi-VN"/>
         </w:rPr>
-      </w:pPr>
-    </w:p>
-    <w:p>
-      <w:pPr>
-        <w:tabs>
-          <w:tab w:val="right" w:pos="8640"/>
-        </w:tabs>
-        <w:rPr>
-          <w:rFonts w:asciiTheme="minorHAnsi" w:hAnsiTheme="minorHAnsi" w:cstheme="minorHAnsi"/>
-          <w:lang w:val="en-US"/>
-        </w:rPr>
-      </w:pPr>
-      <w:proofErr w:type="spellStart"/>
-      <w:r>
-        <w:rPr>
-          <w:rFonts w:asciiTheme="minorHAnsi" w:hAnsiTheme="minorHAnsi" w:cstheme="minorHAnsi"/>
-          <w:b/>
-          <w:lang w:val="en-US"/>
-        </w:rPr>
-        <w:t>Cx</w:t>
-      </w:r>
-      <w:proofErr w:type="spellEnd"/>
-      <w:r>
-        <w:rPr>
-          <w:rFonts w:asciiTheme="minorHAnsi" w:hAnsiTheme="minorHAnsi" w:cstheme="minorHAnsi"/>
-          <w:b/>
-          <w:lang w:val="en-US"/>
-        </w:rPr>
-        <w:t xml:space="preserve"> Housing</w:t>
-      </w:r>
-      <w:r>
-        <w:rPr>
-          <w:rFonts w:asciiTheme="minorHAnsi" w:hAnsiTheme="minorHAnsi" w:cstheme="minorHAnsi"/>
-        </w:rPr>
-        <w:tab/>
-      </w:r>
-      <w:r>
-        <w:rPr>
-          <w:rFonts w:asciiTheme="minorHAnsi" w:hAnsiTheme="minorHAnsi" w:cstheme="minorHAnsi"/>
-          <w:lang w:val="en-US"/>
-        </w:rPr>
-        <w:t>Dec</w:t>
-      </w:r>
-      <w:r>
-        <w:rPr>
-          <w:rFonts w:asciiTheme="minorHAnsi" w:hAnsiTheme="minorHAnsi" w:cstheme="minorHAnsi"/>
-        </w:rPr>
-        <w:t xml:space="preserve"> 201</w:t>
-      </w:r>
-      <w:r>
-        <w:rPr>
-          <w:rFonts w:asciiTheme="minorHAnsi" w:hAnsiTheme="minorHAnsi" w:cstheme="minorHAnsi"/>
-          <w:lang w:val="en-US"/>
-        </w:rPr>
-        <w:t>1</w:t>
-      </w:r>
-      <w:r>
-        <w:rPr>
-          <w:rFonts w:asciiTheme="minorHAnsi" w:hAnsiTheme="minorHAnsi" w:cstheme="minorHAnsi"/>
-        </w:rPr>
-        <w:t xml:space="preserve"> to </w:t>
-      </w:r>
-      <w:r>
-        <w:rPr>
-          <w:rFonts w:asciiTheme="minorHAnsi" w:hAnsiTheme="minorHAnsi" w:cstheme="minorHAnsi"/>
-          <w:lang w:val="en-US"/>
-        </w:rPr>
-        <w:t xml:space="preserve">Dec </w:t>
-      </w:r>
-      <w:r>
-        <w:rPr>
-          <w:rFonts w:asciiTheme="minorHAnsi" w:hAnsiTheme="minorHAnsi" w:cstheme="minorHAnsi"/>
-        </w:rPr>
-        <w:t>20</w:t>
-      </w:r>
-      <w:r>
-        <w:rPr>
-          <w:rFonts w:asciiTheme="minorHAnsi" w:hAnsiTheme="minorHAnsi" w:cstheme="minorHAnsi"/>
-          <w:lang w:val="en-US"/>
-        </w:rPr>
-        <w:t>16</w:t>
+        <w:t xml:space="preserve"> </w:t>
       </w:r>
     </w:p>
     <w:p>
@@ -2349,19 +2924,108 @@
           <w:ilvl w:val="0"/>
           <w:numId w:val="10"/>
         </w:numPr>
+      </w:pPr>
+      <w:r>
+        <w:lastRenderedPageBreak/>
+        <w:t>Tech stack</w:t>
+      </w:r>
+      <w:r>
         <w:rPr>
           <w:rFonts w:asciiTheme="minorHAnsi" w:hAnsiTheme="minorHAnsi" w:cstheme="minorHAnsi"/>
           <w:bCs/>
           <w:lang w:val="vi-VN"/>
         </w:rPr>
-      </w:pPr>
-      <w:r>
+        <w:t>: VueJs, Vuesax, NodesJs, PostgreSQL.</w:t>
+      </w:r>
+    </w:p>
+    <w:p>
+      <w:pPr>
         <w:rPr>
           <w:rFonts w:asciiTheme="minorHAnsi" w:hAnsiTheme="minorHAnsi" w:cstheme="minorHAnsi"/>
           <w:bCs/>
           <w:lang w:val="vi-VN"/>
         </w:rPr>
-        <w:t>iVisas is a demo projects for a verifiable claim is qualification, achievement, quality, or piece of information about an entity's background such as a name, government ID, payment provider, home address, or university degree.</w:t>
+      </w:pPr>
+    </w:p>
+    <w:p>
+      <w:pPr>
+        <w:tabs>
+          <w:tab w:val="right" w:pos="8640"/>
+        </w:tabs>
+        <w:rPr>
+          <w:rFonts w:asciiTheme="minorHAnsi" w:hAnsiTheme="minorHAnsi" w:cstheme="minorHAnsi"/>
+          <w:lang w:val="en-US"/>
+        </w:rPr>
+      </w:pPr>
+      <w:proofErr w:type="spellStart"/>
+      <w:r>
+        <w:rPr>
+          <w:rFonts w:asciiTheme="minorHAnsi" w:hAnsiTheme="minorHAnsi" w:cstheme="minorHAnsi"/>
+          <w:b/>
+          <w:lang w:val="en-US"/>
+        </w:rPr>
+        <w:t>Cx</w:t>
+      </w:r>
+      <w:proofErr w:type="spellEnd"/>
+      <w:r>
+        <w:rPr>
+          <w:rFonts w:asciiTheme="minorHAnsi" w:hAnsiTheme="minorHAnsi" w:cstheme="minorHAnsi"/>
+          <w:b/>
+          <w:lang w:val="en-US"/>
+        </w:rPr>
+        <w:t xml:space="preserve"> Housing</w:t>
+      </w:r>
+      <w:r>
+        <w:rPr>
+          <w:rFonts w:asciiTheme="minorHAnsi" w:hAnsiTheme="minorHAnsi" w:cstheme="minorHAnsi"/>
+        </w:rPr>
+        <w:tab/>
+      </w:r>
+      <w:r>
+        <w:rPr>
+          <w:rFonts w:asciiTheme="minorHAnsi" w:hAnsiTheme="minorHAnsi" w:cstheme="minorHAnsi"/>
+          <w:lang w:val="en-US"/>
+        </w:rPr>
+        <w:t>Dec</w:t>
+      </w:r>
+      <w:r>
+        <w:rPr>
+          <w:rFonts w:asciiTheme="minorHAnsi" w:hAnsiTheme="minorHAnsi" w:cstheme="minorHAnsi"/>
+        </w:rPr>
+        <w:t xml:space="preserve"> 201</w:t>
+      </w:r>
+      <w:r>
+        <w:rPr>
+          <w:rFonts w:asciiTheme="minorHAnsi" w:hAnsiTheme="minorHAnsi" w:cstheme="minorHAnsi"/>
+          <w:lang w:val="en-US"/>
+        </w:rPr>
+        <w:t>1</w:t>
+      </w:r>
+      <w:r>
+        <w:rPr>
+          <w:rFonts w:asciiTheme="minorHAnsi" w:hAnsiTheme="minorHAnsi" w:cstheme="minorHAnsi"/>
+        </w:rPr>
+        <w:t xml:space="preserve"> to </w:t>
+      </w:r>
+      <w:r>
+        <w:rPr>
+          <w:rFonts w:asciiTheme="minorHAnsi" w:hAnsiTheme="minorHAnsi" w:cstheme="minorHAnsi"/>
+          <w:lang w:val="en-US"/>
+        </w:rPr>
+        <w:t xml:space="preserve">Dec </w:t>
+      </w:r>
+      <w:r>
+        <w:rPr>
+          <w:rFonts w:asciiTheme="minorHAnsi" w:hAnsiTheme="minorHAnsi" w:cstheme="minorHAnsi"/>
+        </w:rPr>
+        <w:t>20</w:t>
+      </w:r>
+      <w:r>
+        <w:rPr>
+          <w:rFonts w:asciiTheme="minorHAnsi" w:hAnsiTheme="minorHAnsi" w:cstheme="minorHAnsi"/>
+          <w:lang w:val="en-US"/>
+        </w:rPr>
+        <w:t>16</w:t>
       </w:r>
     </w:p>
     <w:p>
@@ -2381,33 +3045,9 @@
         <w:rPr>
           <w:rFonts w:asciiTheme="minorHAnsi" w:hAnsiTheme="minorHAnsi" w:cstheme="minorHAnsi"/>
           <w:bCs/>
-          <w:lang w:val="en-US"/>
-        </w:rPr>
-        <w:t>I</w:t>
-      </w:r>
-      <w:r>
-        <w:rPr>
-          <w:rFonts w:asciiTheme="minorHAnsi" w:hAnsiTheme="minorHAnsi" w:cstheme="minorHAnsi"/>
-          <w:bCs/>
           <w:lang w:val="vi-VN"/>
         </w:rPr>
-        <w:t>mplement</w:t>
-      </w:r>
-      <w:r>
-        <w:rPr>
-          <w:rFonts w:asciiTheme="minorHAnsi" w:hAnsiTheme="minorHAnsi" w:cstheme="minorHAnsi"/>
-          <w:bCs/>
-          <w:lang w:val="en-US"/>
-        </w:rPr>
-        <w:t>ed</w:t>
-      </w:r>
-      <w:r>
-        <w:rPr>
-          <w:rFonts w:asciiTheme="minorHAnsi" w:hAnsiTheme="minorHAnsi" w:cstheme="minorHAnsi"/>
-          <w:bCs/>
-          <w:lang w:val="vi-VN"/>
-        </w:rPr>
-        <w:t xml:space="preserve"> all UI screens</w:t>
+        <w:t>iVisas is a demo projects for a verifiable claim is qualification, achievement, quality, or piece of information about an entity's background such as a name, government ID, payment provider, home address, or university degree.</w:t>
       </w:r>
     </w:p>
     <w:p>
@@ -2417,6 +3057,52 @@
           <w:ilvl w:val="0"/>
           <w:numId w:val="10"/>
         </w:numPr>
+        <w:rPr>
+          <w:rFonts w:asciiTheme="minorHAnsi" w:hAnsiTheme="minorHAnsi" w:cstheme="minorHAnsi"/>
+          <w:bCs/>
+          <w:lang w:val="vi-VN"/>
+        </w:rPr>
+      </w:pPr>
+      <w:r>
+        <w:rPr>
+          <w:rFonts w:asciiTheme="minorHAnsi" w:hAnsiTheme="minorHAnsi" w:cstheme="minorHAnsi"/>
+          <w:bCs/>
+          <w:lang w:val="en-US"/>
+        </w:rPr>
+        <w:t>I</w:t>
+      </w:r>
+      <w:r>
+        <w:rPr>
+          <w:rFonts w:asciiTheme="minorHAnsi" w:hAnsiTheme="minorHAnsi" w:cstheme="minorHAnsi"/>
+          <w:bCs/>
+          <w:lang w:val="vi-VN"/>
+        </w:rPr>
+        <w:t>mplement</w:t>
+      </w:r>
+      <w:r>
+        <w:rPr>
+          <w:rFonts w:asciiTheme="minorHAnsi" w:hAnsiTheme="minorHAnsi" w:cstheme="minorHAnsi"/>
+          <w:bCs/>
+          <w:lang w:val="en-US"/>
+        </w:rPr>
+        <w:t>ed</w:t>
+      </w:r>
+      <w:r>
+        <w:rPr>
+          <w:rFonts w:asciiTheme="minorHAnsi" w:hAnsiTheme="minorHAnsi" w:cstheme="minorHAnsi"/>
+          <w:bCs/>
+          <w:lang w:val="vi-VN"/>
+        </w:rPr>
+        <w:t xml:space="preserve"> all UI screens</w:t>
+      </w:r>
+    </w:p>
+    <w:p>
+      <w:pPr>
+        <w:pStyle w:val="ListParagraph"/>
+        <w:numPr>
+          <w:ilvl w:val="0"/>
+          <w:numId w:val="10"/>
+        </w:numPr>
       </w:pPr>
       <w:r>
         <w:t>Tech stack</w:t>
@@ -2454,7 +3140,6 @@
           <w:b/>
           <w:lang w:val="en-US"/>
         </w:rPr>
-        <w:lastRenderedPageBreak/>
         <w:t>Vielife</w:t>
       </w:r>
       <w:proofErr w:type="spellEnd"/>
@@ -2924,7 +3609,7 @@
         </w:rPr>
         <w:t xml:space="preserve">Email: </w:t>
       </w:r>
-      <w:hyperlink r:id="rId10" w:history="1">
+      <w:hyperlink r:id="rId15" w:history="1">
         <w:r>
           <w:rPr>
             <w:rStyle w:val="Hyperlink"/>
@@ -2966,7 +3651,7 @@
         </w:rPr>
         <w:t xml:space="preserve"> </w:t>
       </w:r>
-      <w:hyperlink r:id="rId11" w:history="1">
+      <w:hyperlink r:id="rId16" w:history="1">
         <w:r>
           <w:rPr>
             <w:rStyle w:val="Hyperlink"/>
@@ -3046,7 +3731,7 @@
         </w:rPr>
         <w:t xml:space="preserve"> </w:t>
       </w:r>
-      <w:hyperlink r:id="rId12" w:history="1">
+      <w:hyperlink r:id="rId17" w:history="1">
         <w:r>
           <w:rPr>
             <w:rStyle w:val="Hyperlink"/>
@@ -3062,7 +3747,7 @@
         </w:rPr>
         <w:t xml:space="preserve">Email: </w:t>
       </w:r>
-      <w:hyperlink r:id="rId13" w:history="1">
+      <w:hyperlink r:id="rId18" w:history="1">
         <w:r>
           <w:rPr>
             <w:rStyle w:val="Hyperlink"/>
@@ -3084,7 +3769,7 @@
         </w:rPr>
         <w:t xml:space="preserve">: </w:t>
       </w:r>
-      <w:hyperlink r:id="rId14" w:history="1">
+      <w:hyperlink r:id="rId19" w:history="1">
         <w:r>
           <w:rPr>
             <w:rStyle w:val="Hyperlink"/>
@@ -3158,7 +3843,7 @@
         </w:rPr>
         <w:t xml:space="preserve"> </w:t>
       </w:r>
-      <w:hyperlink r:id="rId15" w:history="1">
+      <w:hyperlink r:id="rId20" w:history="1">
         <w:r>
           <w:rPr>
             <w:rStyle w:val="Hyperlink"/>
@@ -3186,7 +3871,7 @@
         </w:rPr>
         <w:t xml:space="preserve"> </w:t>
       </w:r>
-      <w:hyperlink r:id="rId16" w:history="1">
+      <w:hyperlink r:id="rId21" w:history="1">
         <w:r>
           <w:rPr>
             <w:rStyle w:val="Hyperlink"/>
@@ -3203,11 +3888,19 @@
           <w:bCs/>
         </w:rPr>
       </w:pPr>
-      <w:r>
+    </w:p>
+    <w:p>
+      <w:pPr>
         <w:rPr>
           <w:b/>
           <w:bCs/>
         </w:rPr>
+      </w:pPr>
+      <w:r>
+        <w:rPr>
+          <w:b/>
+          <w:bCs/>
+        </w:rPr>
         <w:t>Cuong Le</w:t>
       </w:r>
     </w:p>
@@ -3274,7 +3967,7 @@
         </w:rPr>
         <w:t xml:space="preserve"> </w:t>
       </w:r>
-      <w:hyperlink r:id="rId17" w:history="1">
+      <w:hyperlink r:id="rId22" w:history="1">
         <w:r>
           <w:rPr>
             <w:rStyle w:val="Hyperlink"/>
@@ -3307,7 +4000,7 @@
         </w:rPr>
         <w:t xml:space="preserve"> </w:t>
       </w:r>
-      <w:hyperlink r:id="rId18" w:history="1">
+      <w:hyperlink r:id="rId23" w:history="1">
         <w:r>
           <w:rPr>
             <w:rStyle w:val="Hyperlink"/>
@@ -3340,7 +4033,7 @@
       </w:pPr>
     </w:p>
     <w:sectPr>
-      <w:footerReference w:type="default" r:id="rId19"/>
+      <w:footerReference w:type="default" r:id="rId24"/>
       <w:pgSz w:w="12240" w:h="15840"/>
       <w:pgMar w:top="1440" w:right="1440" w:bottom="1440" w:left="1800" w:header="720" w:footer="720" w:gutter="0"/>
       <w:cols w:space="720"/>

--- a/static/documents/tannguyenle.docx
+++ b/static/documents/tannguyenle.docx
@@ -1,6 +1,6 @@
 
 <file path=word/document.xml><?xml version="1.0" encoding="utf-8"?>
-<w:document xmlns:wpc="http://schemas.microsoft.com/office/word/2010/wordprocessingCanvas" xmlns:cx="http://schemas.microsoft.com/office/drawing/2014/chartex" xmlns:cx1="http://schemas.microsoft.com/office/drawing/2015/9/8/chartex" xmlns:cx2="http://schemas.microsoft.com/office/drawing/2015/10/21/chartex" xmlns:cx3="http://schemas.microsoft.com/office/drawing/2016/5/9/chartex" xmlns:cx4="http://schemas.microsoft.com/office/drawing/2016/5/10/chartex" xmlns:cx5="http://schemas.microsoft.com/office/drawing/2016/5/11/chartex" xmlns:cx6="http://schemas.microsoft.com/office/drawing/2016/5/12/chartex" xmlns:cx7="http://schemas.microsoft.com/office/drawing/2016/5/13/chartex" xmlns:cx8="http://schemas.microsoft.com/office/drawing/2016/5/14/chartex" xmlns:mc="http://schemas.openxmlformats.org/markup-compatibility/2006" xmlns:aink="http://schemas.microsoft.com/office/drawing/2016/ink" xmlns:am3d="http://schemas.microsoft.com/office/drawing/2017/model3d" xmlns:o="urn:schemas-microsoft-com:office:office" xmlns:r="http://schemas.openxmlformats.org/officeDocument/2006/relationships" xmlns:m="http://schemas.openxmlformats.org/officeDocument/2006/math" xmlns:v="urn:schemas-microsoft-com:vml" xmlns:wp14="http://schemas.microsoft.com/office/word/2010/wordprocessingDrawing" xmlns:wp="http://schemas.openxmlformats.org/drawingml/2006/wordprocessingDrawing" xmlns:w10="urn:schemas-microsoft-com:office:word" xmlns:w="http://schemas.openxmlformats.org/wordprocessingml/2006/main" xmlns:w14="http://schemas.microsoft.com/office/word/2010/wordml" xmlns:w15="http://schemas.microsoft.com/office/word/2012/wordml" xmlns:w16cex="http://schemas.microsoft.com/office/word/2018/wordml/cex" xmlns:w16cid="http://schemas.microsoft.com/office/word/2016/wordml/cid" xmlns:w16="http://schemas.microsoft.com/office/word/2018/wordml" xmlns:w16se="http://schemas.microsoft.com/office/word/2015/wordml/symex" xmlns:wpg="http://schemas.microsoft.com/office/word/2010/wordprocessingGroup" xmlns:wpi="http://schemas.microsoft.com/office/word/2010/wordprocessingInk" xmlns:wne="http://schemas.microsoft.com/office/word/2006/wordml" xmlns:wps="http://schemas.microsoft.com/office/word/2010/wordprocessingShape" mc:Ignorable="w14 w15 w16se w16cid w16 w16cex wp14">
+<w:document xmlns:wpc="http://schemas.microsoft.com/office/word/2010/wordprocessingCanvas" xmlns:cx="http://schemas.microsoft.com/office/drawing/2014/chartex" xmlns:cx1="http://schemas.microsoft.com/office/drawing/2015/9/8/chartex" xmlns:cx2="http://schemas.microsoft.com/office/drawing/2015/10/21/chartex" xmlns:cx3="http://schemas.microsoft.com/office/drawing/2016/5/9/chartex" xmlns:cx4="http://schemas.microsoft.com/office/drawing/2016/5/10/chartex" xmlns:cx5="http://schemas.microsoft.com/office/drawing/2016/5/11/chartex" xmlns:cx6="http://schemas.microsoft.com/office/drawing/2016/5/12/chartex" xmlns:cx7="http://schemas.microsoft.com/office/drawing/2016/5/13/chartex" xmlns:cx8="http://schemas.microsoft.com/office/drawing/2016/5/14/chartex" xmlns:mc="http://schemas.openxmlformats.org/markup-compatibility/2006" xmlns:aink="http://schemas.microsoft.com/office/drawing/2016/ink" xmlns:am3d="http://schemas.microsoft.com/office/drawing/2017/model3d" xmlns:o="urn:schemas-microsoft-com:office:office" xmlns:r="http://schemas.openxmlformats.org/officeDocument/2006/relationships" xmlns:m="http://schemas.openxmlformats.org/officeDocument/2006/math" xmlns:v="urn:schemas-microsoft-com:vml" xmlns:wp14="http://schemas.microsoft.com/office/word/2010/wordprocessingDrawing" xmlns:wp="http://schemas.openxmlformats.org/drawingml/2006/wordprocessingDrawing" xmlns:w10="urn:schemas-microsoft-com:office:word" xmlns:w="http://schemas.openxmlformats.org/wordprocessingml/2006/main" xmlns:w14="http://schemas.microsoft.com/office/word/2010/wordml" xmlns:w15="http://schemas.microsoft.com/office/word/2012/wordml" xmlns:w16cex="http://schemas.microsoft.com/office/word/2018/wordml/cex" xmlns:w16cid="http://schemas.microsoft.com/office/word/2016/wordml/cid" xmlns:w16="http://schemas.microsoft.com/office/word/2018/wordml" xmlns:w16sdtdh="http://schemas.microsoft.com/office/word/2020/wordml/sdtdatahash" xmlns:w16se="http://schemas.microsoft.com/office/word/2015/wordml/symex" xmlns:wpg="http://schemas.microsoft.com/office/word/2010/wordprocessingGroup" xmlns:wpi="http://schemas.microsoft.com/office/word/2010/wordprocessingInk" xmlns:wne="http://schemas.microsoft.com/office/word/2006/wordml" xmlns:wps="http://schemas.microsoft.com/office/word/2010/wordprocessingShape" mc:Ignorable="w14 w15 w16se w16cid w16 w16cex w16sdtdh wp14">
   <w:body>
     <w:p>
       <w:pPr>
@@ -233,7 +233,16 @@
         <w:t>-</w:t>
       </w:r>
       <w:r>
-        <w:t>end developer with experience in building webapps based on React.js, GatsbyJs and Pure HTML + CSS + JavaScript. I also know Angular, VueJs, jQuery. I have over 10 years in software development. Back</w:t>
+        <w:t>end developer with experience in building webapps based on React.js, GatsbyJs and Pure HTML + CSS + JavaScript</w:t>
+      </w:r>
+      <w:r>
+        <w:rPr>
+          <w:lang w:val="en-US"/>
+        </w:rPr>
+        <w:t>/Typescript</w:t>
+      </w:r>
+      <w:r>
+        <w:t>. I also know Angular, VueJs, jQuery. I have over 10 years in software development. Back</w:t>
       </w:r>
       <w:r>
         <w:rPr>
@@ -488,13 +497,52 @@
         <w:rPr>
           <w:rFonts w:asciiTheme="minorHAnsi" w:hAnsiTheme="minorHAnsi" w:cstheme="minorHAnsi"/>
         </w:rPr>
+        <w:t>,</w:t>
+      </w:r>
+      <w:r>
+        <w:rPr>
+          <w:rFonts w:asciiTheme="minorHAnsi" w:hAnsiTheme="minorHAnsi" w:cstheme="minorHAnsi"/>
+          <w:lang w:val="en-US"/>
+        </w:rPr>
+        <w:t xml:space="preserve"> </w:t>
+      </w:r>
+      <w:r>
+        <w:rPr>
+          <w:rFonts w:asciiTheme="minorHAnsi" w:hAnsiTheme="minorHAnsi" w:cstheme="minorHAnsi"/>
+          <w:lang w:val="en-US"/>
+        </w:rPr>
+        <w:t>Typescript</w:t>
+      </w:r>
+      <w:r>
+        <w:rPr>
+          <w:rFonts w:asciiTheme="minorHAnsi" w:hAnsiTheme="minorHAnsi" w:cstheme="minorHAnsi"/>
+          <w:lang w:val="en-US"/>
+        </w:rPr>
+        <w:t>,</w:t>
+      </w:r>
+      <w:r>
+        <w:rPr>
+          <w:rFonts w:asciiTheme="minorHAnsi" w:hAnsiTheme="minorHAnsi" w:cstheme="minorHAnsi"/>
+        </w:rPr>
+        <w:t xml:space="preserve"> </w:t>
+      </w:r>
+      <w:r>
+        <w:rPr>
+          <w:rFonts w:asciiTheme="minorHAnsi" w:hAnsiTheme="minorHAnsi" w:cstheme="minorHAnsi"/>
+        </w:rPr>
+        <w:t>HTML</w:t>
+      </w:r>
+      <w:r>
+        <w:rPr>
+          <w:rFonts w:asciiTheme="minorHAnsi" w:hAnsiTheme="minorHAnsi" w:cstheme="minorHAnsi"/>
+        </w:rPr>
         <w:t xml:space="preserve">, </w:t>
       </w:r>
       <w:r>
         <w:rPr>
           <w:rFonts w:asciiTheme="minorHAnsi" w:hAnsiTheme="minorHAnsi" w:cstheme="minorHAnsi"/>
         </w:rPr>
-        <w:t>HTML</w:t>
+        <w:t>CSS</w:t>
       </w:r>
       <w:r>
         <w:rPr>
@@ -506,7 +554,91 @@
         <w:rPr>
           <w:rFonts w:asciiTheme="minorHAnsi" w:hAnsiTheme="minorHAnsi" w:cstheme="minorHAnsi"/>
         </w:rPr>
-        <w:t>CSS</w:t>
+        <w:t>C#.</w:t>
+      </w:r>
+    </w:p>
+    <w:p>
+      <w:pPr>
+        <w:rPr>
+          <w:rFonts w:asciiTheme="minorHAnsi" w:hAnsiTheme="minorHAnsi" w:cstheme="minorHAnsi"/>
+        </w:rPr>
+      </w:pPr>
+    </w:p>
+    <w:p>
+      <w:pPr>
+        <w:tabs>
+          <w:tab w:val="left" w:pos="5676"/>
+        </w:tabs>
+        <w:rPr>
+          <w:rFonts w:asciiTheme="minorHAnsi" w:hAnsiTheme="minorHAnsi" w:cstheme="minorHAnsi"/>
+        </w:rPr>
+      </w:pPr>
+      <w:r>
+        <w:rPr>
+          <w:rFonts w:asciiTheme="minorHAnsi" w:hAnsiTheme="minorHAnsi" w:cstheme="minorHAnsi"/>
+          <w:b/>
+        </w:rPr>
+        <w:t>Framework / Library</w:t>
+      </w:r>
+      <w:r>
+        <w:rPr>
+          <w:rFonts w:asciiTheme="minorHAnsi" w:hAnsiTheme="minorHAnsi" w:cstheme="minorHAnsi"/>
+        </w:rPr>
+        <w:t xml:space="preserve">: </w:t>
+      </w:r>
+      <w:r>
+        <w:rPr>
+          <w:rFonts w:asciiTheme="minorHAnsi" w:hAnsiTheme="minorHAnsi" w:cstheme="minorHAnsi"/>
+          <w:bCs/>
+        </w:rPr>
+        <w:t>ReactJ</w:t>
+      </w:r>
+      <w:r>
+        <w:rPr>
+          <w:rFonts w:asciiTheme="minorHAnsi" w:hAnsiTheme="minorHAnsi" w:cstheme="minorHAnsi"/>
+          <w:bCs/>
+          <w:lang w:val="en-US"/>
+        </w:rPr>
+        <w:t>S</w:t>
+      </w:r>
+      <w:r>
+        <w:rPr>
+          <w:rFonts w:asciiTheme="minorHAnsi" w:hAnsiTheme="minorHAnsi" w:cstheme="minorHAnsi"/>
+        </w:rPr>
+        <w:t>,</w:t>
+      </w:r>
+      <w:r>
+        <w:rPr>
+          <w:rFonts w:asciiTheme="minorHAnsi" w:hAnsiTheme="minorHAnsi" w:cstheme="minorHAnsi"/>
+          <w:lang w:val="en-US"/>
+        </w:rPr>
+        <w:t xml:space="preserve"> Gatsby, Next</w:t>
+      </w:r>
+      <w:r>
+        <w:rPr>
+          <w:rFonts w:asciiTheme="minorHAnsi" w:hAnsiTheme="minorHAnsi" w:cstheme="minorHAnsi"/>
+          <w:lang w:val="en-US"/>
+        </w:rPr>
+        <w:t>j</w:t>
+      </w:r>
+      <w:r>
+        <w:rPr>
+          <w:rFonts w:asciiTheme="minorHAnsi" w:hAnsiTheme="minorHAnsi" w:cstheme="minorHAnsi"/>
+          <w:lang w:val="en-US"/>
+        </w:rPr>
+        <w:t>s,</w:t>
+      </w:r>
+      <w:r>
+        <w:rPr>
+          <w:rFonts w:asciiTheme="minorHAnsi" w:hAnsiTheme="minorHAnsi" w:cstheme="minorHAnsi"/>
+        </w:rPr>
+        <w:t xml:space="preserve"> </w:t>
+      </w:r>
+      <w:r>
+        <w:rPr>
+          <w:rFonts w:asciiTheme="minorHAnsi" w:hAnsiTheme="minorHAnsi" w:cstheme="minorHAnsi"/>
+        </w:rPr>
+        <w:t>Bootstrap</w:t>
       </w:r>
       <w:r>
         <w:rPr>
@@ -518,21 +650,18 @@
         <w:rPr>
           <w:rFonts w:asciiTheme="minorHAnsi" w:hAnsiTheme="minorHAnsi" w:cstheme="minorHAnsi"/>
         </w:rPr>
-        <w:t>C#.</w:t>
-      </w:r>
-    </w:p>
-    <w:p>
-      <w:pPr>
-        <w:rPr>
-          <w:rFonts w:asciiTheme="minorHAnsi" w:hAnsiTheme="minorHAnsi" w:cstheme="minorHAnsi"/>
-        </w:rPr>
-      </w:pPr>
-    </w:p>
-    <w:p>
-      <w:pPr>
-        <w:tabs>
-          <w:tab w:val="left" w:pos="5676"/>
-        </w:tabs>
+        <w:t>Vuejs, Angular, jQuery</w:t>
+      </w:r>
+    </w:p>
+    <w:p>
+      <w:pPr>
+        <w:rPr>
+          <w:rFonts w:asciiTheme="minorHAnsi" w:hAnsiTheme="minorHAnsi" w:cstheme="minorHAnsi"/>
+        </w:rPr>
+      </w:pPr>
+    </w:p>
+    <w:p>
+      <w:pPr>
         <w:rPr>
           <w:rFonts w:asciiTheme="minorHAnsi" w:hAnsiTheme="minorHAnsi" w:cstheme="minorHAnsi"/>
         </w:rPr>
@@ -542,7 +671,7 @@
           <w:rFonts w:asciiTheme="minorHAnsi" w:hAnsiTheme="minorHAnsi" w:cstheme="minorHAnsi"/>
           <w:b/>
         </w:rPr>
-        <w:t>Framework / Library</w:t>
+        <w:t>Database</w:t>
       </w:r>
       <w:r>
         <w:rPr>
@@ -553,17 +682,8 @@
       <w:r>
         <w:rPr>
           <w:rFonts w:asciiTheme="minorHAnsi" w:hAnsiTheme="minorHAnsi" w:cstheme="minorHAnsi"/>
-          <w:bCs/>
-        </w:rPr>
-        <w:t>ReactJ</w:t>
-      </w:r>
-      <w:r>
-        <w:rPr>
-          <w:rFonts w:asciiTheme="minorHAnsi" w:hAnsiTheme="minorHAnsi" w:cstheme="minorHAnsi"/>
-          <w:bCs/>
-          <w:lang w:val="en-US"/>
-        </w:rPr>
-        <w:t>S</w:t>
+        </w:rPr>
+        <w:t>MySQL</w:t>
       </w:r>
       <w:r>
         <w:rPr>
@@ -575,7 +695,7 @@
         <w:rPr>
           <w:rFonts w:asciiTheme="minorHAnsi" w:hAnsiTheme="minorHAnsi" w:cstheme="minorHAnsi"/>
         </w:rPr>
-        <w:t>Bootstrap</w:t>
+        <w:t>PostgreSQL</w:t>
       </w:r>
       <w:r>
         <w:rPr>
@@ -587,150 +707,196 @@
         <w:rPr>
           <w:rFonts w:asciiTheme="minorHAnsi" w:hAnsiTheme="minorHAnsi" w:cstheme="minorHAnsi"/>
         </w:rPr>
-        <w:t>Vuejs, Angular</w:t>
-      </w:r>
-      <w:r>
-        <w:rPr>
-          <w:rFonts w:asciiTheme="minorHAnsi" w:hAnsiTheme="minorHAnsi" w:cstheme="minorHAnsi"/>
+        <w:t>MS-SQL</w:t>
+      </w:r>
+    </w:p>
+    <w:p>
+      <w:pPr>
+        <w:rPr>
+          <w:rFonts w:asciiTheme="minorHAnsi" w:hAnsiTheme="minorHAnsi" w:cstheme="minorHAnsi"/>
+        </w:rPr>
+      </w:pPr>
+    </w:p>
+    <w:p>
+      <w:pPr>
+        <w:rPr>
+          <w:rFonts w:asciiTheme="minorHAnsi" w:hAnsiTheme="minorHAnsi" w:cstheme="minorHAnsi"/>
+        </w:rPr>
+      </w:pPr>
+      <w:r>
+        <w:rPr>
+          <w:rFonts w:asciiTheme="minorHAnsi" w:hAnsiTheme="minorHAnsi" w:cstheme="minorHAnsi"/>
+          <w:b/>
+        </w:rPr>
+        <w:t>OS</w:t>
+      </w:r>
+      <w:r>
+        <w:rPr>
+          <w:rFonts w:asciiTheme="minorHAnsi" w:hAnsiTheme="minorHAnsi" w:cstheme="minorHAnsi"/>
+        </w:rPr>
+        <w:t xml:space="preserve">: </w:t>
+      </w:r>
+      <w:r>
+        <w:rPr>
+          <w:rFonts w:asciiTheme="minorHAnsi" w:hAnsiTheme="minorHAnsi" w:cstheme="minorHAnsi"/>
+        </w:rPr>
+        <w:t>Windows</w:t>
+      </w:r>
+      <w:r>
+        <w:rPr>
+          <w:rFonts w:asciiTheme="minorHAnsi" w:hAnsiTheme="minorHAnsi" w:cstheme="minorHAnsi"/>
+        </w:rPr>
+        <w:t xml:space="preserve">, </w:t>
+      </w:r>
+      <w:r>
+        <w:rPr>
+          <w:rFonts w:asciiTheme="minorHAnsi" w:hAnsiTheme="minorHAnsi" w:cstheme="minorHAnsi"/>
+        </w:rPr>
+        <w:t>MACOS</w:t>
+      </w:r>
+    </w:p>
+    <w:p>
+      <w:pPr>
+        <w:rPr>
+          <w:rFonts w:asciiTheme="minorHAnsi" w:hAnsiTheme="minorHAnsi" w:cstheme="minorHAnsi"/>
+        </w:rPr>
+      </w:pPr>
+    </w:p>
+    <w:p>
+      <w:pPr>
+        <w:pStyle w:val="Heading1"/>
+        <w:rPr>
+          <w:rFonts w:asciiTheme="minorHAnsi" w:hAnsiTheme="minorHAnsi" w:cstheme="minorHAnsi"/>
+          <w:lang w:val="en-US"/>
+        </w:rPr>
+      </w:pPr>
+      <w:r>
+        <w:rPr>
+          <w:rFonts w:asciiTheme="minorHAnsi" w:hAnsiTheme="minorHAnsi" w:cstheme="minorHAnsi"/>
+        </w:rPr>
+        <w:t>Employment</w:t>
+      </w:r>
+    </w:p>
+    <w:p>
+      <w:pPr>
+        <w:tabs>
+          <w:tab w:val="right" w:pos="8640"/>
+        </w:tabs>
+        <w:rPr>
+          <w:rFonts w:asciiTheme="minorHAnsi" w:hAnsiTheme="minorHAnsi" w:cstheme="minorHAnsi"/>
+          <w:bCs/>
+          <w:lang w:val="en-US"/>
+        </w:rPr>
+      </w:pPr>
+      <w:r>
+        <w:rPr>
+          <w:rFonts w:asciiTheme="minorHAnsi" w:hAnsiTheme="minorHAnsi" w:cstheme="minorHAnsi"/>
+          <w:b/>
+          <w:lang w:val="en-US"/>
+        </w:rPr>
+        <w:t xml:space="preserve">BEE </w:t>
+      </w:r>
+      <w:r>
+        <w:rPr>
+          <w:rFonts w:asciiTheme="minorHAnsi" w:hAnsiTheme="minorHAnsi" w:cstheme="minorHAnsi"/>
+          <w:b/>
+          <w:lang w:val="en-US"/>
+        </w:rPr>
+        <w:t>(Singapore Startup)</w:t>
+      </w:r>
+      <w:r>
+        <w:rPr>
+          <w:rFonts w:asciiTheme="minorHAnsi" w:hAnsiTheme="minorHAnsi" w:cstheme="minorHAnsi"/>
+          <w:b/>
+          <w:lang w:val="en-US"/>
         </w:rPr>
         <w:tab/>
-        <w:t>, jQuery</w:t>
-      </w:r>
-    </w:p>
-    <w:p>
-      <w:pPr>
-        <w:rPr>
-          <w:rFonts w:asciiTheme="minorHAnsi" w:hAnsiTheme="minorHAnsi" w:cstheme="minorHAnsi"/>
-        </w:rPr>
-      </w:pPr>
-    </w:p>
-    <w:p>
-      <w:pPr>
-        <w:rPr>
-          <w:rFonts w:asciiTheme="minorHAnsi" w:hAnsiTheme="minorHAnsi" w:cstheme="minorHAnsi"/>
-        </w:rPr>
-      </w:pPr>
+      </w:r>
+      <w:r>
+        <w:rPr>
+          <w:rFonts w:asciiTheme="minorHAnsi" w:hAnsiTheme="minorHAnsi" w:cstheme="minorHAnsi"/>
+          <w:bCs/>
+          <w:lang w:val="en-US"/>
+        </w:rPr>
+        <w:t>Sep 2020 - Now</w:t>
+      </w:r>
       <w:r>
         <w:rPr>
           <w:rFonts w:asciiTheme="minorHAnsi" w:hAnsiTheme="minorHAnsi" w:cstheme="minorHAnsi"/>
           <w:b/>
-        </w:rPr>
-        <w:t>Database</w:t>
-      </w:r>
-      <w:r>
-        <w:rPr>
-          <w:rFonts w:asciiTheme="minorHAnsi" w:hAnsiTheme="minorHAnsi" w:cstheme="minorHAnsi"/>
-        </w:rPr>
-        <w:t xml:space="preserve">: </w:t>
-      </w:r>
-      <w:r>
-        <w:rPr>
-          <w:rFonts w:asciiTheme="minorHAnsi" w:hAnsiTheme="minorHAnsi" w:cstheme="minorHAnsi"/>
-        </w:rPr>
-        <w:t>MySQL</w:t>
-      </w:r>
-      <w:r>
-        <w:rPr>
-          <w:rFonts w:asciiTheme="minorHAnsi" w:hAnsiTheme="minorHAnsi" w:cstheme="minorHAnsi"/>
-        </w:rPr>
-        <w:t xml:space="preserve">, </w:t>
-      </w:r>
-      <w:r>
-        <w:rPr>
-          <w:rFonts w:asciiTheme="minorHAnsi" w:hAnsiTheme="minorHAnsi" w:cstheme="minorHAnsi"/>
-        </w:rPr>
-        <w:t>PostgreSQL</w:t>
-      </w:r>
-      <w:r>
-        <w:rPr>
-          <w:rFonts w:asciiTheme="minorHAnsi" w:hAnsiTheme="minorHAnsi" w:cstheme="minorHAnsi"/>
-        </w:rPr>
-        <w:t xml:space="preserve">, </w:t>
-      </w:r>
-      <w:r>
-        <w:rPr>
-          <w:rFonts w:asciiTheme="minorHAnsi" w:hAnsiTheme="minorHAnsi" w:cstheme="minorHAnsi"/>
-        </w:rPr>
-        <w:t>MS-SQL</w:t>
-      </w:r>
-    </w:p>
-    <w:p>
-      <w:pPr>
-        <w:rPr>
-          <w:rFonts w:asciiTheme="minorHAnsi" w:hAnsiTheme="minorHAnsi" w:cstheme="minorHAnsi"/>
-        </w:rPr>
-      </w:pPr>
-    </w:p>
-    <w:p>
-      <w:pPr>
-        <w:rPr>
-          <w:rFonts w:asciiTheme="minorHAnsi" w:hAnsiTheme="minorHAnsi" w:cstheme="minorHAnsi"/>
+          <w:lang w:val="en-US"/>
+        </w:rPr>
+        <w:br/>
+      </w:r>
+      <w:r>
+        <w:rPr>
+          <w:rFonts w:asciiTheme="minorHAnsi" w:hAnsiTheme="minorHAnsi" w:cstheme="minorHAnsi"/>
+          <w:bCs/>
+          <w:lang w:val="en-US"/>
+        </w:rPr>
+        <w:t>Full stack NodeJS developer</w:t>
+      </w:r>
+    </w:p>
+    <w:p>
+      <w:pPr>
+        <w:tabs>
+          <w:tab w:val="right" w:pos="8640"/>
+        </w:tabs>
+        <w:rPr>
+          <w:rFonts w:asciiTheme="minorHAnsi" w:hAnsiTheme="minorHAnsi" w:cstheme="minorHAnsi"/>
+          <w:lang w:val="en-US"/>
         </w:rPr>
       </w:pPr>
       <w:r>
         <w:rPr>
           <w:rFonts w:asciiTheme="minorHAnsi" w:hAnsiTheme="minorHAnsi" w:cstheme="minorHAnsi"/>
           <w:b/>
-        </w:rPr>
-        <w:t>OS</w:t>
-      </w:r>
-      <w:r>
-        <w:rPr>
-          <w:rFonts w:asciiTheme="minorHAnsi" w:hAnsiTheme="minorHAnsi" w:cstheme="minorHAnsi"/>
-        </w:rPr>
-        <w:t xml:space="preserve">: </w:t>
-      </w:r>
-      <w:r>
-        <w:rPr>
-          <w:rFonts w:asciiTheme="minorHAnsi" w:hAnsiTheme="minorHAnsi" w:cstheme="minorHAnsi"/>
-        </w:rPr>
-        <w:t>Windows</w:t>
-      </w:r>
-      <w:r>
-        <w:rPr>
-          <w:rFonts w:asciiTheme="minorHAnsi" w:hAnsiTheme="minorHAnsi" w:cstheme="minorHAnsi"/>
-        </w:rPr>
-        <w:t xml:space="preserve">, </w:t>
-      </w:r>
-      <w:r>
-        <w:rPr>
-          <w:rFonts w:asciiTheme="minorHAnsi" w:hAnsiTheme="minorHAnsi" w:cstheme="minorHAnsi"/>
-        </w:rPr>
-        <w:t>MACOS</w:t>
-      </w:r>
-    </w:p>
-    <w:p>
-      <w:pPr>
-        <w:rPr>
-          <w:rFonts w:asciiTheme="minorHAnsi" w:hAnsiTheme="minorHAnsi" w:cstheme="minorHAnsi"/>
-        </w:rPr>
-      </w:pPr>
-    </w:p>
-    <w:p>
-      <w:pPr>
-        <w:pStyle w:val="Heading1"/>
-        <w:rPr>
-          <w:rFonts w:asciiTheme="minorHAnsi" w:hAnsiTheme="minorHAnsi" w:cstheme="minorHAnsi"/>
-          <w:lang w:val="en-US"/>
-        </w:rPr>
-      </w:pPr>
-      <w:r>
-        <w:rPr>
-          <w:rFonts w:asciiTheme="minorHAnsi" w:hAnsiTheme="minorHAnsi" w:cstheme="minorHAnsi"/>
-        </w:rPr>
-        <w:t>Employment</w:t>
-      </w:r>
-    </w:p>
-    <w:p>
-      <w:pPr>
-        <w:tabs>
-          <w:tab w:val="right" w:pos="8640"/>
-        </w:tabs>
-        <w:rPr>
-          <w:rFonts w:asciiTheme="minorHAnsi" w:hAnsiTheme="minorHAnsi" w:cstheme="minorHAnsi"/>
-          <w:lang w:val="en-US"/>
-        </w:rPr>
-      </w:pPr>
+          <w:lang w:val="en-US"/>
+        </w:rPr>
+        <w:br/>
+        <w:t>Our Very Own, Australia</w:t>
+      </w:r>
+      <w:r>
+        <w:rPr>
+          <w:rFonts w:asciiTheme="minorHAnsi" w:hAnsiTheme="minorHAnsi" w:cstheme="minorHAnsi"/>
+          <w:b/>
+          <w:lang w:val="en-US"/>
+        </w:rPr>
+        <w:tab/>
+      </w:r>
+      <w:r>
+        <w:rPr>
+          <w:rFonts w:asciiTheme="minorHAnsi" w:hAnsiTheme="minorHAnsi" w:cstheme="minorHAnsi"/>
+          <w:bCs/>
+          <w:lang w:val="en-US"/>
+        </w:rPr>
+        <w:t>Jan 2021 to Jun 2021</w:t>
+      </w:r>
+      <w:r>
+        <w:rPr>
+          <w:rFonts w:asciiTheme="minorHAnsi" w:hAnsiTheme="minorHAnsi" w:cstheme="minorHAnsi"/>
+          <w:bCs/>
+          <w:lang w:val="en-US"/>
+        </w:rPr>
+        <w:br/>
+        <w:t>Front End developer</w:t>
+      </w:r>
+      <w:r>
+        <w:rPr>
+          <w:rFonts w:asciiTheme="minorHAnsi" w:hAnsiTheme="minorHAnsi" w:cstheme="minorHAnsi"/>
+          <w:bCs/>
+          <w:lang w:val="en-US"/>
+        </w:rPr>
+        <w:br/>
+      </w:r>
+      <w:r>
+        <w:rPr>
+          <w:rFonts w:asciiTheme="minorHAnsi" w:hAnsiTheme="minorHAnsi" w:cstheme="minorHAnsi"/>
+          <w:b/>
+          <w:lang w:val="en-US"/>
+        </w:rPr>
+        <w:br/>
+      </w:r>
       <w:r>
         <w:rPr>
           <w:rFonts w:asciiTheme="minorHAnsi" w:hAnsiTheme="minorHAnsi" w:cstheme="minorHAnsi"/>
@@ -932,6 +1098,7 @@
           <w:rFonts w:asciiTheme="minorHAnsi" w:hAnsiTheme="minorHAnsi" w:cstheme="minorHAnsi"/>
           <w:b/>
         </w:rPr>
+        <w:lastRenderedPageBreak/>
         <w:t>TMA Solution</w:t>
       </w:r>
       <w:r>
@@ -1038,6 +1205,22 @@
           <w:rFonts w:asciiTheme="minorHAnsi" w:hAnsiTheme="minorHAnsi" w:cstheme="minorHAnsi"/>
         </w:rPr>
       </w:pPr>
+    </w:p>
+    <w:p>
+      <w:pPr>
+        <w:pStyle w:val="Heading1"/>
+        <w:rPr>
+          <w:rFonts w:asciiTheme="minorHAnsi" w:hAnsiTheme="minorHAnsi" w:cstheme="minorHAnsi"/>
+        </w:rPr>
+      </w:pPr>
+    </w:p>
+    <w:p>
+      <w:pPr>
+        <w:pStyle w:val="Heading1"/>
+        <w:rPr>
+          <w:rFonts w:asciiTheme="minorHAnsi" w:hAnsiTheme="minorHAnsi" w:cstheme="minorHAnsi"/>
+        </w:rPr>
+      </w:pPr>
       <w:r>
         <w:rPr>
           <w:rFonts w:asciiTheme="minorHAnsi" w:hAnsiTheme="minorHAnsi" w:cstheme="minorHAnsi"/>
@@ -1052,26 +1235,48 @@
         </w:tabs>
         <w:rPr>
           <w:rFonts w:asciiTheme="minorHAnsi" w:hAnsiTheme="minorHAnsi" w:cstheme="minorHAnsi"/>
-        </w:rPr>
-      </w:pPr>
-      <w:r>
-        <w:rPr>
-          <w:rFonts w:asciiTheme="minorHAnsi" w:hAnsiTheme="minorHAnsi" w:cstheme="minorHAnsi"/>
           <w:b/>
-        </w:rPr>
-        <w:t>Personal website</w:t>
-      </w:r>
-      <w:r>
-        <w:rPr>
-          <w:rFonts w:asciiTheme="minorHAnsi" w:hAnsiTheme="minorHAnsi" w:cstheme="minorHAnsi"/>
-        </w:rPr>
-        <w:t>,</w:t>
-      </w:r>
-      <w:r>
-        <w:rPr>
-          <w:rFonts w:asciiTheme="minorHAnsi" w:hAnsiTheme="minorHAnsi" w:cstheme="minorHAnsi"/>
-        </w:rPr>
-        <w:t xml:space="preserve"> side project</w:t>
+          <w:lang w:val="en-US"/>
+        </w:rPr>
+      </w:pPr>
+    </w:p>
+    <w:p>
+      <w:pPr>
+        <w:tabs>
+          <w:tab w:val="right" w:pos="8640"/>
+        </w:tabs>
+        <w:rPr>
+          <w:rFonts w:asciiTheme="minorHAnsi" w:hAnsiTheme="minorHAnsi" w:cstheme="minorHAnsi"/>
+          <w:b/>
+          <w:lang w:val="en-US"/>
+        </w:rPr>
+      </w:pPr>
+    </w:p>
+    <w:p>
+      <w:pPr>
+        <w:tabs>
+          <w:tab w:val="right" w:pos="8640"/>
+        </w:tabs>
+        <w:rPr>
+          <w:rFonts w:asciiTheme="minorHAnsi" w:hAnsiTheme="minorHAnsi" w:cstheme="minorHAnsi"/>
+          <w:lang w:val="en-US"/>
+        </w:rPr>
+      </w:pPr>
+      <w:r>
+        <w:rPr>
+          <w:rFonts w:asciiTheme="minorHAnsi" w:hAnsiTheme="minorHAnsi" w:cstheme="minorHAnsi"/>
+          <w:b/>
+          <w:lang w:val="en-US"/>
+        </w:rPr>
+        <w:t>BEE</w:t>
+      </w:r>
+      <w:r>
+        <w:rPr>
+          <w:rFonts w:asciiTheme="minorHAnsi" w:hAnsiTheme="minorHAnsi" w:cstheme="minorHAnsi"/>
+          <w:b/>
+          <w:lang w:val="en-US"/>
+        </w:rPr>
+        <w:t xml:space="preserve"> (Singapore startup)</w:t>
       </w:r>
       <w:r>
         <w:rPr>
@@ -1084,7 +1289,7 @@
           <w:rFonts w:asciiTheme="minorHAnsi" w:hAnsiTheme="minorHAnsi" w:cstheme="minorHAnsi"/>
           <w:lang w:val="en-US"/>
         </w:rPr>
-        <w:t>June</w:t>
+        <w:t>Sep</w:t>
       </w:r>
       <w:r>
         <w:rPr>
@@ -1107,20 +1312,9 @@
       <w:r>
         <w:rPr>
           <w:rFonts w:asciiTheme="minorHAnsi" w:hAnsiTheme="minorHAnsi" w:cstheme="minorHAnsi"/>
-        </w:rPr>
-        <w:t>July</w:t>
-      </w:r>
-      <w:r>
-        <w:rPr>
-          <w:rFonts w:asciiTheme="minorHAnsi" w:hAnsiTheme="minorHAnsi" w:cstheme="minorHAnsi"/>
-        </w:rPr>
-        <w:t xml:space="preserve"> 20</w:t>
-      </w:r>
-      <w:r>
-        <w:rPr>
-          <w:rFonts w:asciiTheme="minorHAnsi" w:hAnsiTheme="minorHAnsi" w:cstheme="minorHAnsi"/>
-        </w:rPr>
-        <w:t>20</w:t>
+          <w:lang w:val="en-US"/>
+        </w:rPr>
+        <w:t>Now</w:t>
       </w:r>
     </w:p>
     <w:p>
@@ -1130,6 +1324,259 @@
           <w:ilvl w:val="0"/>
           <w:numId w:val="8"/>
         </w:numPr>
+      </w:pPr>
+      <w:r>
+        <w:t>BEE acts as a dedicated Business Intelligence (BI) software that provides visibility to client organisations on electrical energy performance estimates from their facility's (building's) electrical consumption.</w:t>
+      </w:r>
+    </w:p>
+    <w:p>
+      <w:pPr>
+        <w:pStyle w:val="ListParagraph"/>
+        <w:numPr>
+          <w:ilvl w:val="0"/>
+          <w:numId w:val="8"/>
+        </w:numPr>
+      </w:pPr>
+      <w:r>
+        <w:rPr>
+          <w:lang w:val="en-US"/>
+        </w:rPr>
+        <w:t>Use</w:t>
+      </w:r>
+      <w:r>
+        <w:t xml:space="preserve"> Postgres database, ReactJs and Recoil for front-end side, NestJs + Prisma Js for API back-end side.</w:t>
+      </w:r>
+    </w:p>
+    <w:p>
+      <w:pPr>
+        <w:pStyle w:val="ListParagraph"/>
+        <w:numPr>
+          <w:ilvl w:val="0"/>
+          <w:numId w:val="8"/>
+        </w:numPr>
+        <w:rPr>
+          <w:rFonts w:asciiTheme="minorHAnsi" w:hAnsiTheme="minorHAnsi" w:cstheme="minorHAnsi"/>
+          <w:bCs/>
+        </w:rPr>
+      </w:pPr>
+      <w:r>
+        <w:rPr>
+          <w:rFonts w:asciiTheme="minorHAnsi" w:hAnsiTheme="minorHAnsi" w:cstheme="minorHAnsi"/>
+          <w:bCs/>
+          <w:lang w:val="en-US"/>
+        </w:rPr>
+        <w:t>Use</w:t>
+      </w:r>
+      <w:r>
+        <w:rPr>
+          <w:rFonts w:asciiTheme="minorHAnsi" w:hAnsiTheme="minorHAnsi" w:cstheme="minorHAnsi"/>
+          <w:bCs/>
+        </w:rPr>
+        <w:t xml:space="preserve"> React, Gatsby</w:t>
+      </w:r>
+      <w:r>
+        <w:rPr>
+          <w:rFonts w:asciiTheme="minorHAnsi" w:hAnsiTheme="minorHAnsi" w:cstheme="minorHAnsi"/>
+          <w:bCs/>
+          <w:lang w:val="en-US"/>
+        </w:rPr>
+        <w:t>,</w:t>
+      </w:r>
+      <w:r>
+        <w:rPr>
+          <w:rFonts w:asciiTheme="minorHAnsi" w:hAnsiTheme="minorHAnsi" w:cstheme="minorHAnsi"/>
+          <w:bCs/>
+        </w:rPr>
+        <w:t xml:space="preserve"> </w:t>
+      </w:r>
+      <w:r>
+        <w:rPr>
+          <w:rFonts w:asciiTheme="minorHAnsi" w:hAnsiTheme="minorHAnsi" w:cstheme="minorHAnsi"/>
+          <w:bCs/>
+          <w:lang w:val="en-US"/>
+        </w:rPr>
+        <w:t>Bootstrap and Drupal</w:t>
+      </w:r>
+      <w:r>
+        <w:rPr>
+          <w:rFonts w:asciiTheme="minorHAnsi" w:hAnsiTheme="minorHAnsi" w:cstheme="minorHAnsi"/>
+          <w:bCs/>
+        </w:rPr>
+        <w:t xml:space="preserve"> to implement</w:t>
+      </w:r>
+    </w:p>
+    <w:p>
+      <w:pPr>
+        <w:pStyle w:val="ListParagraph"/>
+        <w:numPr>
+          <w:ilvl w:val="0"/>
+          <w:numId w:val="8"/>
+        </w:numPr>
+      </w:pPr>
+      <w:r>
+        <w:t>Tech stac</w:t>
+      </w:r>
+      <w:r>
+        <w:rPr>
+          <w:lang w:val="en-US"/>
+        </w:rPr>
+        <w:t>k</w:t>
+      </w:r>
+      <w:r>
+        <w:rPr>
+          <w:rFonts w:asciiTheme="minorHAnsi" w:hAnsiTheme="minorHAnsi" w:cstheme="minorHAnsi"/>
+          <w:bCs/>
+        </w:rPr>
+        <w:t>: ReactJ</w:t>
+      </w:r>
+      <w:r>
+        <w:rPr>
+          <w:rFonts w:asciiTheme="minorHAnsi" w:hAnsiTheme="minorHAnsi" w:cstheme="minorHAnsi"/>
+          <w:bCs/>
+          <w:lang w:val="en-US"/>
+        </w:rPr>
+        <w:t>S</w:t>
+      </w:r>
+      <w:r>
+        <w:rPr>
+          <w:rFonts w:asciiTheme="minorHAnsi" w:hAnsiTheme="minorHAnsi" w:cstheme="minorHAnsi"/>
+          <w:bCs/>
+          <w:lang w:val="en-US"/>
+        </w:rPr>
+        <w:t xml:space="preserve">, </w:t>
+      </w:r>
+      <w:r>
+        <w:rPr>
+          <w:rFonts w:asciiTheme="minorHAnsi" w:hAnsiTheme="minorHAnsi" w:cstheme="minorHAnsi"/>
+          <w:bCs/>
+          <w:lang w:val="en-US"/>
+        </w:rPr>
+        <w:t>Bootstrap</w:t>
+      </w:r>
+      <w:r>
+        <w:rPr>
+          <w:rFonts w:asciiTheme="minorHAnsi" w:hAnsiTheme="minorHAnsi" w:cstheme="minorHAnsi"/>
+          <w:bCs/>
+        </w:rPr>
+        <w:t>, Styled Component</w:t>
+      </w:r>
+      <w:r>
+        <w:rPr>
+          <w:rFonts w:asciiTheme="minorHAnsi" w:hAnsiTheme="minorHAnsi" w:cstheme="minorHAnsi"/>
+          <w:bCs/>
+          <w:lang w:val="en-US"/>
+        </w:rPr>
+        <w:t>, NestJs, NodeJs, Prisma.</w:t>
+      </w:r>
+    </w:p>
+    <w:p>
+      <w:pPr>
+        <w:tabs>
+          <w:tab w:val="right" w:pos="8640"/>
+        </w:tabs>
+        <w:rPr>
+          <w:rFonts w:asciiTheme="minorHAnsi" w:hAnsiTheme="minorHAnsi" w:cstheme="minorHAnsi"/>
+          <w:b/>
+          <w:lang w:val="en-US"/>
+        </w:rPr>
+      </w:pPr>
+    </w:p>
+    <w:p>
+      <w:pPr>
+        <w:tabs>
+          <w:tab w:val="right" w:pos="8640"/>
+        </w:tabs>
+        <w:rPr>
+          <w:rFonts w:asciiTheme="minorHAnsi" w:hAnsiTheme="minorHAnsi" w:cstheme="minorHAnsi"/>
+          <w:lang w:val="en-US"/>
+        </w:rPr>
+      </w:pPr>
+      <w:r>
+        <w:rPr>
+          <w:rFonts w:asciiTheme="minorHAnsi" w:hAnsiTheme="minorHAnsi" w:cstheme="minorHAnsi"/>
+          <w:b/>
+          <w:lang w:val="en-US"/>
+        </w:rPr>
+        <w:t>KidsFirst</w:t>
+      </w:r>
+      <w:r>
+        <w:rPr>
+          <w:rFonts w:asciiTheme="minorHAnsi" w:hAnsiTheme="minorHAnsi" w:cstheme="minorHAnsi"/>
+        </w:rPr>
+        <w:tab/>
+      </w:r>
+      <w:r>
+        <w:rPr>
+          <w:rFonts w:asciiTheme="minorHAnsi" w:hAnsiTheme="minorHAnsi" w:cstheme="minorHAnsi"/>
+          <w:lang w:val="en-US"/>
+        </w:rPr>
+        <w:t>Jan</w:t>
+      </w:r>
+      <w:r>
+        <w:rPr>
+          <w:rFonts w:asciiTheme="minorHAnsi" w:hAnsiTheme="minorHAnsi" w:cstheme="minorHAnsi"/>
+        </w:rPr>
+        <w:t xml:space="preserve"> 20</w:t>
+      </w:r>
+      <w:r>
+        <w:rPr>
+          <w:rFonts w:asciiTheme="minorHAnsi" w:hAnsiTheme="minorHAnsi" w:cstheme="minorHAnsi"/>
+        </w:rPr>
+        <w:t>2</w:t>
+      </w:r>
+      <w:r>
+        <w:rPr>
+          <w:rFonts w:asciiTheme="minorHAnsi" w:hAnsiTheme="minorHAnsi" w:cstheme="minorHAnsi"/>
+          <w:lang w:val="en-US"/>
+        </w:rPr>
+        <w:t>1</w:t>
+      </w:r>
+      <w:r>
+        <w:rPr>
+          <w:rFonts w:asciiTheme="minorHAnsi" w:hAnsiTheme="minorHAnsi" w:cstheme="minorHAnsi"/>
+        </w:rPr>
+        <w:t xml:space="preserve"> to </w:t>
+      </w:r>
+      <w:r>
+        <w:rPr>
+          <w:rFonts w:asciiTheme="minorHAnsi" w:hAnsiTheme="minorHAnsi" w:cstheme="minorHAnsi"/>
+        </w:rPr>
+        <w:t>Ju</w:t>
+      </w:r>
+      <w:r>
+        <w:rPr>
+          <w:rFonts w:asciiTheme="minorHAnsi" w:hAnsiTheme="minorHAnsi" w:cstheme="minorHAnsi"/>
+          <w:lang w:val="en-US"/>
+        </w:rPr>
+        <w:t>n</w:t>
+      </w:r>
+      <w:r>
+        <w:rPr>
+          <w:rFonts w:asciiTheme="minorHAnsi" w:hAnsiTheme="minorHAnsi" w:cstheme="minorHAnsi"/>
+        </w:rPr>
+        <w:t xml:space="preserve"> 20</w:t>
+      </w:r>
+      <w:r>
+        <w:rPr>
+          <w:rFonts w:asciiTheme="minorHAnsi" w:hAnsiTheme="minorHAnsi" w:cstheme="minorHAnsi"/>
+        </w:rPr>
+        <w:t>2</w:t>
+      </w:r>
+      <w:r>
+        <w:rPr>
+          <w:rFonts w:asciiTheme="minorHAnsi" w:hAnsiTheme="minorHAnsi" w:cstheme="minorHAnsi"/>
+          <w:lang w:val="en-US"/>
+        </w:rPr>
+        <w:t>1</w:t>
+      </w:r>
+    </w:p>
+    <w:p>
+      <w:pPr>
+        <w:pStyle w:val="ListParagraph"/>
+        <w:numPr>
+          <w:ilvl w:val="0"/>
+          <w:numId w:val="8"/>
+        </w:numPr>
         <w:rPr>
           <w:rFonts w:asciiTheme="minorHAnsi" w:hAnsiTheme="minorHAnsi" w:cstheme="minorHAnsi"/>
           <w:bCs/>
@@ -1143,6 +1590,285 @@
         <w:t xml:space="preserve">Website: </w:t>
       </w:r>
       <w:hyperlink r:id="rId10" w:history="1">
+        <w:r>
+          <w:rPr>
+            <w:rStyle w:val="Hyperlink"/>
+          </w:rPr>
+          <w:t>https://www.</w:t>
+        </w:r>
+        <w:r>
+          <w:rPr>
+            <w:rStyle w:val="Hyperlink"/>
+            <w:lang w:val="en-US"/>
+          </w:rPr>
+          <w:t>k</w:t>
+        </w:r>
+        <w:r>
+          <w:rPr>
+            <w:rStyle w:val="Hyperlink"/>
+          </w:rPr>
+          <w:t>i</w:t>
+        </w:r>
+        <w:r>
+          <w:rPr>
+            <w:rStyle w:val="Hyperlink"/>
+          </w:rPr>
+          <w:t>d</w:t>
+        </w:r>
+        <w:r>
+          <w:rPr>
+            <w:rStyle w:val="Hyperlink"/>
+          </w:rPr>
+          <w:t>sfirstaustralia.org.au/</w:t>
+        </w:r>
+      </w:hyperlink>
+      <w:r>
+        <w:rPr>
+          <w:rFonts w:asciiTheme="minorHAnsi" w:hAnsiTheme="minorHAnsi" w:cstheme="minorHAnsi"/>
+          <w:bCs/>
+          <w:lang w:val="en-US"/>
+        </w:rPr>
+        <w:t xml:space="preserve"> </w:t>
+      </w:r>
+    </w:p>
+    <w:p>
+      <w:pPr>
+        <w:pStyle w:val="ListParagraph"/>
+        <w:numPr>
+          <w:ilvl w:val="0"/>
+          <w:numId w:val="8"/>
+        </w:numPr>
+        <w:rPr>
+          <w:rFonts w:asciiTheme="minorHAnsi" w:hAnsiTheme="minorHAnsi" w:cstheme="minorHAnsi"/>
+          <w:bCs/>
+        </w:rPr>
+      </w:pPr>
+      <w:r>
+        <w:t>Kids First is a leading provider of education, family, and support services for children and families in Melbourne. Kids First have over 120 years in the childcare industry. In 2019, Kids First revamped its website to give it a new, professional, and modern look. They also wanted to improve its speed by using GatsbyJs - an open-source static website generator (SSG).</w:t>
+      </w:r>
+    </w:p>
+    <w:p>
+      <w:pPr>
+        <w:pStyle w:val="ListParagraph"/>
+        <w:numPr>
+          <w:ilvl w:val="0"/>
+          <w:numId w:val="8"/>
+        </w:numPr>
+        <w:rPr>
+          <w:rFonts w:asciiTheme="minorHAnsi" w:hAnsiTheme="minorHAnsi" w:cstheme="minorHAnsi"/>
+          <w:bCs/>
+        </w:rPr>
+      </w:pPr>
+      <w:r>
+        <w:rPr>
+          <w:rFonts w:asciiTheme="minorHAnsi" w:hAnsiTheme="minorHAnsi" w:cstheme="minorHAnsi"/>
+          <w:bCs/>
+          <w:lang w:val="en-US"/>
+        </w:rPr>
+        <w:t>Use</w:t>
+      </w:r>
+      <w:r>
+        <w:rPr>
+          <w:rFonts w:asciiTheme="minorHAnsi" w:hAnsiTheme="minorHAnsi" w:cstheme="minorHAnsi"/>
+          <w:bCs/>
+        </w:rPr>
+        <w:t xml:space="preserve"> React, Gatsby</w:t>
+      </w:r>
+      <w:r>
+        <w:rPr>
+          <w:rFonts w:asciiTheme="minorHAnsi" w:hAnsiTheme="minorHAnsi" w:cstheme="minorHAnsi"/>
+          <w:bCs/>
+          <w:lang w:val="en-US"/>
+        </w:rPr>
+        <w:t>,</w:t>
+      </w:r>
+      <w:r>
+        <w:rPr>
+          <w:rFonts w:asciiTheme="minorHAnsi" w:hAnsiTheme="minorHAnsi" w:cstheme="minorHAnsi"/>
+          <w:bCs/>
+        </w:rPr>
+        <w:t xml:space="preserve"> </w:t>
+      </w:r>
+      <w:r>
+        <w:rPr>
+          <w:rFonts w:asciiTheme="minorHAnsi" w:hAnsiTheme="minorHAnsi" w:cstheme="minorHAnsi"/>
+          <w:bCs/>
+          <w:lang w:val="en-US"/>
+        </w:rPr>
+        <w:t>Bootstrap and Drupal</w:t>
+      </w:r>
+      <w:r>
+        <w:rPr>
+          <w:rFonts w:asciiTheme="minorHAnsi" w:hAnsiTheme="minorHAnsi" w:cstheme="minorHAnsi"/>
+          <w:bCs/>
+        </w:rPr>
+        <w:t xml:space="preserve"> to implement</w:t>
+      </w:r>
+    </w:p>
+    <w:p>
+      <w:pPr>
+        <w:pStyle w:val="ListParagraph"/>
+        <w:numPr>
+          <w:ilvl w:val="0"/>
+          <w:numId w:val="8"/>
+        </w:numPr>
+      </w:pPr>
+      <w:r>
+        <w:t>Tech stac</w:t>
+      </w:r>
+      <w:r>
+        <w:rPr>
+          <w:lang w:val="en-US"/>
+        </w:rPr>
+        <w:t>k</w:t>
+      </w:r>
+      <w:r>
+        <w:rPr>
+          <w:rFonts w:asciiTheme="minorHAnsi" w:hAnsiTheme="minorHAnsi" w:cstheme="minorHAnsi"/>
+          <w:bCs/>
+        </w:rPr>
+        <w:t>: ReactJ</w:t>
+      </w:r>
+      <w:r>
+        <w:rPr>
+          <w:rFonts w:asciiTheme="minorHAnsi" w:hAnsiTheme="minorHAnsi" w:cstheme="minorHAnsi"/>
+          <w:bCs/>
+          <w:lang w:val="en-US"/>
+        </w:rPr>
+        <w:t>S</w:t>
+      </w:r>
+      <w:r>
+        <w:rPr>
+          <w:rFonts w:asciiTheme="minorHAnsi" w:hAnsiTheme="minorHAnsi" w:cstheme="minorHAnsi"/>
+          <w:bCs/>
+        </w:rPr>
+        <w:t xml:space="preserve">, GatsbyJs, </w:t>
+      </w:r>
+      <w:r>
+        <w:rPr>
+          <w:rFonts w:asciiTheme="minorHAnsi" w:hAnsiTheme="minorHAnsi" w:cstheme="minorHAnsi"/>
+          <w:bCs/>
+          <w:lang w:val="en-US"/>
+        </w:rPr>
+        <w:t>Bootstrap</w:t>
+      </w:r>
+      <w:r>
+        <w:rPr>
+          <w:rFonts w:asciiTheme="minorHAnsi" w:hAnsiTheme="minorHAnsi" w:cstheme="minorHAnsi"/>
+          <w:bCs/>
+        </w:rPr>
+        <w:t>, Styled Component</w:t>
+      </w:r>
+    </w:p>
+    <w:p>
+      <w:pPr>
+        <w:tabs>
+          <w:tab w:val="right" w:pos="8640"/>
+        </w:tabs>
+        <w:rPr>
+          <w:rFonts w:asciiTheme="minorHAnsi" w:hAnsiTheme="minorHAnsi" w:cstheme="minorHAnsi"/>
+          <w:b/>
+        </w:rPr>
+      </w:pPr>
+    </w:p>
+    <w:p>
+      <w:pPr>
+        <w:tabs>
+          <w:tab w:val="right" w:pos="8640"/>
+        </w:tabs>
+        <w:rPr>
+          <w:rFonts w:asciiTheme="minorHAnsi" w:hAnsiTheme="minorHAnsi" w:cstheme="minorHAnsi"/>
+        </w:rPr>
+      </w:pPr>
+      <w:r>
+        <w:rPr>
+          <w:rFonts w:asciiTheme="minorHAnsi" w:hAnsiTheme="minorHAnsi" w:cstheme="minorHAnsi"/>
+          <w:b/>
+        </w:rPr>
+        <w:t>Personal website</w:t>
+      </w:r>
+      <w:r>
+        <w:rPr>
+          <w:rFonts w:asciiTheme="minorHAnsi" w:hAnsiTheme="minorHAnsi" w:cstheme="minorHAnsi"/>
+        </w:rPr>
+        <w:t>,</w:t>
+      </w:r>
+      <w:r>
+        <w:rPr>
+          <w:rFonts w:asciiTheme="minorHAnsi" w:hAnsiTheme="minorHAnsi" w:cstheme="minorHAnsi"/>
+        </w:rPr>
+        <w:t xml:space="preserve"> side project</w:t>
+      </w:r>
+      <w:r>
+        <w:rPr>
+          <w:rFonts w:asciiTheme="minorHAnsi" w:hAnsiTheme="minorHAnsi" w:cstheme="minorHAnsi"/>
+        </w:rPr>
+        <w:tab/>
+      </w:r>
+      <w:r>
+        <w:rPr>
+          <w:rFonts w:asciiTheme="minorHAnsi" w:hAnsiTheme="minorHAnsi" w:cstheme="minorHAnsi"/>
+          <w:lang w:val="en-US"/>
+        </w:rPr>
+        <w:t>June</w:t>
+      </w:r>
+      <w:r>
+        <w:rPr>
+          <w:rFonts w:asciiTheme="minorHAnsi" w:hAnsiTheme="minorHAnsi" w:cstheme="minorHAnsi"/>
+        </w:rPr>
+        <w:t xml:space="preserve"> 20</w:t>
+      </w:r>
+      <w:r>
+        <w:rPr>
+          <w:rFonts w:asciiTheme="minorHAnsi" w:hAnsiTheme="minorHAnsi" w:cstheme="minorHAnsi"/>
+        </w:rPr>
+        <w:t>20</w:t>
+      </w:r>
+      <w:r>
+        <w:rPr>
+          <w:rFonts w:asciiTheme="minorHAnsi" w:hAnsiTheme="minorHAnsi" w:cstheme="minorHAnsi"/>
+        </w:rPr>
+        <w:t xml:space="preserve"> to </w:t>
+      </w:r>
+      <w:r>
+        <w:rPr>
+          <w:rFonts w:asciiTheme="minorHAnsi" w:hAnsiTheme="minorHAnsi" w:cstheme="minorHAnsi"/>
+        </w:rPr>
+        <w:t>July</w:t>
+      </w:r>
+      <w:r>
+        <w:rPr>
+          <w:rFonts w:asciiTheme="minorHAnsi" w:hAnsiTheme="minorHAnsi" w:cstheme="minorHAnsi"/>
+        </w:rPr>
+        <w:t xml:space="preserve"> 20</w:t>
+      </w:r>
+      <w:r>
+        <w:rPr>
+          <w:rFonts w:asciiTheme="minorHAnsi" w:hAnsiTheme="minorHAnsi" w:cstheme="minorHAnsi"/>
+        </w:rPr>
+        <w:t>20</w:t>
+      </w:r>
+    </w:p>
+    <w:p>
+      <w:pPr>
+        <w:pStyle w:val="ListParagraph"/>
+        <w:numPr>
+          <w:ilvl w:val="0"/>
+          <w:numId w:val="8"/>
+        </w:numPr>
+        <w:rPr>
+          <w:rFonts w:asciiTheme="minorHAnsi" w:hAnsiTheme="minorHAnsi" w:cstheme="minorHAnsi"/>
+          <w:bCs/>
+        </w:rPr>
+      </w:pPr>
+      <w:r>
+        <w:rPr>
+          <w:rFonts w:asciiTheme="minorHAnsi" w:hAnsiTheme="minorHAnsi" w:cstheme="minorHAnsi"/>
+          <w:bCs/>
+        </w:rPr>
+        <w:t xml:space="preserve">Website: </w:t>
+      </w:r>
+      <w:hyperlink r:id="rId11" w:history="1">
         <w:r>
           <w:rPr>
             <w:rStyle w:val="Hyperlink"/>
@@ -1187,7 +1913,6 @@
           <w:rFonts w:asciiTheme="minorHAnsi" w:hAnsiTheme="minorHAnsi" w:cstheme="minorHAnsi"/>
           <w:bCs/>
         </w:rPr>
-        <w:lastRenderedPageBreak/>
         <w:t>Git</w:t>
       </w:r>
       <w:r>
@@ -1205,7 +1930,7 @@
         </w:rPr>
         <w:t xml:space="preserve">ub: </w:t>
       </w:r>
-      <w:hyperlink r:id="rId11" w:history="1">
+      <w:hyperlink r:id="rId12" w:history="1">
         <w:r>
           <w:rPr>
             <w:rStyle w:val="Hyperlink"/>
@@ -1398,56 +2123,16 @@
         </w:rPr>
         <w:t xml:space="preserve">Website: </w:t>
       </w:r>
-      <w:r>
-        <w:rPr>
-          <w:rFonts w:asciiTheme="minorHAnsi" w:hAnsiTheme="minorHAnsi" w:cstheme="minorHAnsi"/>
-          <w:bCs/>
-        </w:rPr>
-        <w:fldChar w:fldCharType="begin"/>
-      </w:r>
-      <w:r>
-        <w:rPr>
-          <w:rFonts w:asciiTheme="minorHAnsi" w:hAnsiTheme="minorHAnsi" w:cstheme="minorHAnsi"/>
-          <w:bCs/>
-        </w:rPr>
-        <w:instrText xml:space="preserve"> HYPERLINK "</w:instrText>
-      </w:r>
-      <w:r>
-        <w:rPr>
-          <w:rFonts w:asciiTheme="minorHAnsi" w:hAnsiTheme="minorHAnsi" w:cstheme="minorHAnsi"/>
-          <w:bCs/>
-        </w:rPr>
-        <w:instrText>https://august-demo.netlify.app</w:instrText>
-      </w:r>
-      <w:r>
-        <w:rPr>
-          <w:rFonts w:asciiTheme="minorHAnsi" w:hAnsiTheme="minorHAnsi" w:cstheme="minorHAnsi"/>
-          <w:bCs/>
-        </w:rPr>
-        <w:instrText xml:space="preserve">" </w:instrText>
-      </w:r>
-      <w:r>
-        <w:rPr>
-          <w:rFonts w:asciiTheme="minorHAnsi" w:hAnsiTheme="minorHAnsi" w:cstheme="minorHAnsi"/>
-          <w:bCs/>
-        </w:rPr>
-        <w:fldChar w:fldCharType="separate"/>
-      </w:r>
-      <w:r>
-        <w:rPr>
-          <w:rStyle w:val="Hyperlink"/>
-          <w:rFonts w:asciiTheme="minorHAnsi" w:hAnsiTheme="minorHAnsi" w:cstheme="minorHAnsi"/>
-          <w:bCs/>
-        </w:rPr>
-        <w:t>https://august-demo.netlify.app</w:t>
-      </w:r>
-      <w:r>
-        <w:rPr>
-          <w:rFonts w:asciiTheme="minorHAnsi" w:hAnsiTheme="minorHAnsi" w:cstheme="minorHAnsi"/>
-          <w:bCs/>
-        </w:rPr>
-        <w:fldChar w:fldCharType="end"/>
-      </w:r>
+      <w:hyperlink r:id="rId13" w:history="1">
+        <w:r>
+          <w:rPr>
+            <w:rStyle w:val="Hyperlink"/>
+            <w:rFonts w:asciiTheme="minorHAnsi" w:hAnsiTheme="minorHAnsi" w:cstheme="minorHAnsi"/>
+            <w:bCs/>
+          </w:rPr>
+          <w:t>https://august-demo.netlify.app</w:t>
+        </w:r>
+      </w:hyperlink>
       <w:r>
         <w:rPr>
           <w:rFonts w:asciiTheme="minorHAnsi" w:hAnsiTheme="minorHAnsi" w:cstheme="minorHAnsi"/>
@@ -1491,56 +2176,16 @@
         </w:rPr>
         <w:t xml:space="preserve">ub: </w:t>
       </w:r>
-      <w:r>
-        <w:rPr>
-          <w:rFonts w:asciiTheme="minorHAnsi" w:hAnsiTheme="minorHAnsi" w:cstheme="minorHAnsi"/>
-          <w:bCs/>
-        </w:rPr>
-        <w:fldChar w:fldCharType="begin"/>
-      </w:r>
-      <w:r>
-        <w:rPr>
-          <w:rFonts w:asciiTheme="minorHAnsi" w:hAnsiTheme="minorHAnsi" w:cstheme="minorHAnsi"/>
-          <w:bCs/>
-        </w:rPr>
-        <w:instrText xml:space="preserve"> HYPERLINK "</w:instrText>
-      </w:r>
-      <w:r>
-        <w:rPr>
-          <w:rFonts w:asciiTheme="minorHAnsi" w:hAnsiTheme="minorHAnsi" w:cstheme="minorHAnsi"/>
-          <w:bCs/>
-        </w:rPr>
-        <w:instrText>https://github.com/nguyenletan/august</w:instrText>
-      </w:r>
-      <w:r>
-        <w:rPr>
-          <w:rFonts w:asciiTheme="minorHAnsi" w:hAnsiTheme="minorHAnsi" w:cstheme="minorHAnsi"/>
-          <w:bCs/>
-        </w:rPr>
-        <w:instrText xml:space="preserve">" </w:instrText>
-      </w:r>
-      <w:r>
-        <w:rPr>
-          <w:rFonts w:asciiTheme="minorHAnsi" w:hAnsiTheme="minorHAnsi" w:cstheme="minorHAnsi"/>
-          <w:bCs/>
-        </w:rPr>
-        <w:fldChar w:fldCharType="separate"/>
-      </w:r>
-      <w:r>
-        <w:rPr>
-          <w:rStyle w:val="Hyperlink"/>
-          <w:rFonts w:asciiTheme="minorHAnsi" w:hAnsiTheme="minorHAnsi" w:cstheme="minorHAnsi"/>
-          <w:bCs/>
-        </w:rPr>
-        <w:t>https://github.com/nguyenletan/august</w:t>
-      </w:r>
-      <w:r>
-        <w:rPr>
-          <w:rFonts w:asciiTheme="minorHAnsi" w:hAnsiTheme="minorHAnsi" w:cstheme="minorHAnsi"/>
-          <w:bCs/>
-        </w:rPr>
-        <w:fldChar w:fldCharType="end"/>
-      </w:r>
+      <w:hyperlink r:id="rId14" w:history="1">
+        <w:r>
+          <w:rPr>
+            <w:rStyle w:val="Hyperlink"/>
+            <w:rFonts w:asciiTheme="minorHAnsi" w:hAnsiTheme="minorHAnsi" w:cstheme="minorHAnsi"/>
+            <w:bCs/>
+          </w:rPr>
+          <w:t>https://github.com/nguyenletan/august</w:t>
+        </w:r>
+      </w:hyperlink>
       <w:r>
         <w:rPr>
           <w:rFonts w:asciiTheme="minorHAnsi" w:hAnsiTheme="minorHAnsi" w:cstheme="minorHAnsi"/>
@@ -1638,14 +2283,7 @@
           <w:rFonts w:asciiTheme="minorHAnsi" w:hAnsiTheme="minorHAnsi" w:cstheme="minorHAnsi"/>
           <w:bCs/>
         </w:rPr>
-        <w:t xml:space="preserve"> </w:t>
-      </w:r>
-      <w:r>
-        <w:rPr>
-          <w:rFonts w:asciiTheme="minorHAnsi" w:hAnsiTheme="minorHAnsi" w:cstheme="minorHAnsi"/>
-          <w:bCs/>
-        </w:rPr>
-        <w:t>to implement</w:t>
+        <w:t xml:space="preserve"> to implement</w:t>
       </w:r>
     </w:p>
     <w:p>
@@ -1687,15 +2325,7 @@
           <w:bCs/>
           <w:lang w:val="en-US"/>
         </w:rPr>
-        <w:t>Bootstrap</w:t>
-      </w:r>
-      <w:r>
-        <w:rPr>
-          <w:rFonts w:asciiTheme="minorHAnsi" w:hAnsiTheme="minorHAnsi" w:cstheme="minorHAnsi"/>
-          <w:bCs/>
-          <w:lang w:val="en-US"/>
-        </w:rPr>
-        <w:t>,</w:t>
+        <w:t>Bootstrap,</w:t>
       </w:r>
       <w:r>
         <w:rPr>
@@ -1823,56 +2453,16 @@
         </w:rPr>
         <w:t xml:space="preserve">Website: </w:t>
       </w:r>
-      <w:r>
-        <w:rPr>
-          <w:rFonts w:asciiTheme="minorHAnsi" w:hAnsiTheme="minorHAnsi" w:cstheme="minorHAnsi"/>
-          <w:bCs/>
-        </w:rPr>
-        <w:fldChar w:fldCharType="begin"/>
-      </w:r>
-      <w:r>
-        <w:rPr>
-          <w:rFonts w:asciiTheme="minorHAnsi" w:hAnsiTheme="minorHAnsi" w:cstheme="minorHAnsi"/>
-          <w:bCs/>
-        </w:rPr>
-        <w:instrText xml:space="preserve"> HYPERLINK "</w:instrText>
-      </w:r>
-      <w:r>
-        <w:rPr>
-          <w:rFonts w:asciiTheme="minorHAnsi" w:hAnsiTheme="minorHAnsi" w:cstheme="minorHAnsi"/>
-          <w:bCs/>
-        </w:rPr>
-        <w:instrText>https://pte79.tips</w:instrText>
-      </w:r>
-      <w:r>
-        <w:rPr>
-          <w:rFonts w:asciiTheme="minorHAnsi" w:hAnsiTheme="minorHAnsi" w:cstheme="minorHAnsi"/>
-          <w:bCs/>
-        </w:rPr>
-        <w:instrText xml:space="preserve">" </w:instrText>
-      </w:r>
-      <w:r>
-        <w:rPr>
-          <w:rFonts w:asciiTheme="minorHAnsi" w:hAnsiTheme="minorHAnsi" w:cstheme="minorHAnsi"/>
-          <w:bCs/>
-        </w:rPr>
-        <w:fldChar w:fldCharType="separate"/>
-      </w:r>
-      <w:r>
-        <w:rPr>
-          <w:rStyle w:val="Hyperlink"/>
-          <w:rFonts w:asciiTheme="minorHAnsi" w:hAnsiTheme="minorHAnsi" w:cstheme="minorHAnsi"/>
-          <w:bCs/>
-        </w:rPr>
-        <w:t>https://pte79.tips</w:t>
-      </w:r>
-      <w:r>
-        <w:rPr>
-          <w:rFonts w:asciiTheme="minorHAnsi" w:hAnsiTheme="minorHAnsi" w:cstheme="minorHAnsi"/>
-          <w:bCs/>
-        </w:rPr>
-        <w:fldChar w:fldCharType="end"/>
-      </w:r>
+      <w:hyperlink r:id="rId15" w:history="1">
+        <w:r>
+          <w:rPr>
+            <w:rStyle w:val="Hyperlink"/>
+            <w:rFonts w:asciiTheme="minorHAnsi" w:hAnsiTheme="minorHAnsi" w:cstheme="minorHAnsi"/>
+            <w:bCs/>
+          </w:rPr>
+          <w:t>https://pte79.tips</w:t>
+        </w:r>
+      </w:hyperlink>
       <w:r>
         <w:rPr>
           <w:rFonts w:asciiTheme="minorHAnsi" w:hAnsiTheme="minorHAnsi" w:cstheme="minorHAnsi"/>
@@ -1916,7 +2506,7 @@
         </w:rPr>
         <w:t xml:space="preserve">ub: </w:t>
       </w:r>
-      <w:hyperlink r:id="rId12" w:history="1">
+      <w:hyperlink r:id="rId16" w:history="1">
         <w:r>
           <w:rPr>
             <w:rStyle w:val="Hyperlink"/>
@@ -1980,6 +2570,7 @@
           <w:bCs/>
           <w:lang w:val="en-US"/>
         </w:rPr>
+        <w:lastRenderedPageBreak/>
         <w:t>U</w:t>
       </w:r>
       <w:r>
@@ -2367,56 +2958,16 @@
         </w:rPr>
         <w:t xml:space="preserve">Website: </w:t>
       </w:r>
-      <w:r>
-        <w:rPr>
-          <w:rFonts w:asciiTheme="minorHAnsi" w:hAnsiTheme="minorHAnsi" w:cstheme="minorHAnsi"/>
-          <w:bCs/>
-        </w:rPr>
-        <w:fldChar w:fldCharType="begin"/>
-      </w:r>
-      <w:r>
-        <w:rPr>
-          <w:rFonts w:asciiTheme="minorHAnsi" w:hAnsiTheme="minorHAnsi" w:cstheme="minorHAnsi"/>
-          <w:bCs/>
-        </w:rPr>
-        <w:instrText xml:space="preserve"> HYPERLINK "</w:instrText>
-      </w:r>
-      <w:r>
-        <w:rPr>
-          <w:rFonts w:asciiTheme="minorHAnsi" w:hAnsiTheme="minorHAnsi" w:cstheme="minorHAnsi"/>
-          <w:bCs/>
-        </w:rPr>
-        <w:instrText>https://pokefor.dev/</w:instrText>
-      </w:r>
-      <w:r>
-        <w:rPr>
-          <w:rFonts w:asciiTheme="minorHAnsi" w:hAnsiTheme="minorHAnsi" w:cstheme="minorHAnsi"/>
-          <w:bCs/>
-        </w:rPr>
-        <w:instrText xml:space="preserve">" </w:instrText>
-      </w:r>
-      <w:r>
-        <w:rPr>
-          <w:rFonts w:asciiTheme="minorHAnsi" w:hAnsiTheme="minorHAnsi" w:cstheme="minorHAnsi"/>
-          <w:bCs/>
-        </w:rPr>
-        <w:fldChar w:fldCharType="separate"/>
-      </w:r>
-      <w:r>
-        <w:rPr>
-          <w:rStyle w:val="Hyperlink"/>
-          <w:rFonts w:asciiTheme="minorHAnsi" w:hAnsiTheme="minorHAnsi" w:cstheme="minorHAnsi"/>
-          <w:bCs/>
-        </w:rPr>
-        <w:t>https://pokefor.dev/</w:t>
-      </w:r>
-      <w:r>
-        <w:rPr>
-          <w:rFonts w:asciiTheme="minorHAnsi" w:hAnsiTheme="minorHAnsi" w:cstheme="minorHAnsi"/>
-          <w:bCs/>
-        </w:rPr>
-        <w:fldChar w:fldCharType="end"/>
-      </w:r>
+      <w:hyperlink r:id="rId17" w:history="1">
+        <w:r>
+          <w:rPr>
+            <w:rStyle w:val="Hyperlink"/>
+            <w:rFonts w:asciiTheme="minorHAnsi" w:hAnsiTheme="minorHAnsi" w:cstheme="minorHAnsi"/>
+            <w:bCs/>
+          </w:rPr>
+          <w:t>https://pokefor.dev/</w:t>
+        </w:r>
+      </w:hyperlink>
       <w:r>
         <w:rPr>
           <w:rFonts w:asciiTheme="minorHAnsi" w:hAnsiTheme="minorHAnsi" w:cstheme="minorHAnsi"/>
@@ -2480,7 +3031,7 @@
         </w:rPr>
         <w:t xml:space="preserve">end: </w:t>
       </w:r>
-      <w:hyperlink r:id="rId13" w:history="1">
+      <w:hyperlink r:id="rId18" w:history="1">
         <w:r>
           <w:rPr>
             <w:rStyle w:val="Hyperlink"/>
@@ -2533,7 +3084,7 @@
         </w:rPr>
         <w:t xml:space="preserve">end : </w:t>
       </w:r>
-      <w:hyperlink r:id="rId14" w:history="1">
+      <w:hyperlink r:id="rId19" w:history="1">
         <w:r>
           <w:rPr>
             <w:rStyle w:val="Hyperlink"/>
@@ -2689,7 +3240,6 @@
           <w:lang w:val="en-US"/>
         </w:rPr>
       </w:pPr>
-      <w:proofErr w:type="spellStart"/>
       <w:r>
         <w:rPr>
           <w:rFonts w:asciiTheme="minorHAnsi" w:hAnsiTheme="minorHAnsi" w:cstheme="minorHAnsi"/>
@@ -2698,7 +3248,6 @@
         </w:rPr>
         <w:t>iVisas</w:t>
       </w:r>
-      <w:proofErr w:type="spellEnd"/>
       <w:r>
         <w:rPr>
           <w:rFonts w:asciiTheme="minorHAnsi" w:hAnsiTheme="minorHAnsi" w:cstheme="minorHAnsi"/>
@@ -2780,56 +3329,16 @@
         </w:rPr>
         <w:t xml:space="preserve">ub: </w:t>
       </w:r>
-      <w:r>
-        <w:rPr>
-          <w:rFonts w:asciiTheme="minorHAnsi" w:hAnsiTheme="minorHAnsi" w:cstheme="minorHAnsi"/>
-          <w:bCs/>
-        </w:rPr>
-        <w:fldChar w:fldCharType="begin"/>
-      </w:r>
-      <w:r>
-        <w:rPr>
-          <w:rFonts w:asciiTheme="minorHAnsi" w:hAnsiTheme="minorHAnsi" w:cstheme="minorHAnsi"/>
-          <w:bCs/>
-        </w:rPr>
-        <w:instrText xml:space="preserve"> HYPERLINK "</w:instrText>
-      </w:r>
-      <w:r>
-        <w:rPr>
-          <w:rFonts w:asciiTheme="minorHAnsi" w:hAnsiTheme="minorHAnsi" w:cstheme="minorHAnsi"/>
-          <w:bCs/>
-        </w:rPr>
-        <w:instrText>https://github.com/nguyenletan/IVisas</w:instrText>
-      </w:r>
-      <w:r>
-        <w:rPr>
-          <w:rFonts w:asciiTheme="minorHAnsi" w:hAnsiTheme="minorHAnsi" w:cstheme="minorHAnsi"/>
-          <w:bCs/>
-        </w:rPr>
-        <w:instrText xml:space="preserve">" </w:instrText>
-      </w:r>
-      <w:r>
-        <w:rPr>
-          <w:rFonts w:asciiTheme="minorHAnsi" w:hAnsiTheme="minorHAnsi" w:cstheme="minorHAnsi"/>
-          <w:bCs/>
-        </w:rPr>
-        <w:fldChar w:fldCharType="separate"/>
-      </w:r>
-      <w:r>
-        <w:rPr>
-          <w:rStyle w:val="Hyperlink"/>
-          <w:rFonts w:asciiTheme="minorHAnsi" w:hAnsiTheme="minorHAnsi" w:cstheme="minorHAnsi"/>
-          <w:bCs/>
-        </w:rPr>
-        <w:t>https://github.com/nguyenletan/IVisas</w:t>
-      </w:r>
-      <w:r>
-        <w:rPr>
-          <w:rFonts w:asciiTheme="minorHAnsi" w:hAnsiTheme="minorHAnsi" w:cstheme="minorHAnsi"/>
-          <w:bCs/>
-        </w:rPr>
-        <w:fldChar w:fldCharType="end"/>
-      </w:r>
+      <w:hyperlink r:id="rId20" w:history="1">
+        <w:r>
+          <w:rPr>
+            <w:rStyle w:val="Hyperlink"/>
+            <w:rFonts w:asciiTheme="minorHAnsi" w:hAnsiTheme="minorHAnsi" w:cstheme="minorHAnsi"/>
+            <w:bCs/>
+          </w:rPr>
+          <w:t>https://github.com/nguyenletan/IVisas</w:t>
+        </w:r>
+      </w:hyperlink>
     </w:p>
     <w:p>
       <w:pPr>
@@ -2926,7 +3435,6 @@
         </w:numPr>
       </w:pPr>
       <w:r>
-        <w:lastRenderedPageBreak/>
         <w:t>Tech stack</w:t>
       </w:r>
       <w:r>
@@ -2957,23 +3465,13 @@
           <w:lang w:val="en-US"/>
         </w:rPr>
       </w:pPr>
-      <w:proofErr w:type="spellStart"/>
       <w:r>
         <w:rPr>
           <w:rFonts w:asciiTheme="minorHAnsi" w:hAnsiTheme="minorHAnsi" w:cstheme="minorHAnsi"/>
           <w:b/>
           <w:lang w:val="en-US"/>
         </w:rPr>
-        <w:t>Cx</w:t>
-      </w:r>
-      <w:proofErr w:type="spellEnd"/>
-      <w:r>
-        <w:rPr>
-          <w:rFonts w:asciiTheme="minorHAnsi" w:hAnsiTheme="minorHAnsi" w:cstheme="minorHAnsi"/>
-          <w:b/>
-          <w:lang w:val="en-US"/>
-        </w:rPr>
-        <w:t xml:space="preserve"> Housing</w:t>
+        <w:t>Cx Housing</w:t>
       </w:r>
       <w:r>
         <w:rPr>
@@ -3133,7 +3631,6 @@
           <w:lang w:val="en-US"/>
         </w:rPr>
       </w:pPr>
-      <w:proofErr w:type="spellStart"/>
       <w:r>
         <w:rPr>
           <w:rFonts w:asciiTheme="minorHAnsi" w:hAnsiTheme="minorHAnsi" w:cstheme="minorHAnsi"/>
@@ -3142,7 +3639,6 @@
         </w:rPr>
         <w:t>Vielife</w:t>
       </w:r>
-      <w:proofErr w:type="spellEnd"/>
       <w:r>
         <w:rPr>
           <w:rFonts w:asciiTheme="minorHAnsi" w:hAnsiTheme="minorHAnsi" w:cstheme="minorHAnsi"/>
@@ -3299,23 +3795,13 @@
           <w:lang w:val="en-US"/>
         </w:rPr>
       </w:pPr>
-      <w:proofErr w:type="spellStart"/>
       <w:r>
         <w:rPr>
           <w:rFonts w:asciiTheme="minorHAnsi" w:hAnsiTheme="minorHAnsi" w:cstheme="minorHAnsi"/>
           <w:b/>
           <w:lang w:val="en-US"/>
         </w:rPr>
-        <w:t>Marqui</w:t>
-      </w:r>
-      <w:proofErr w:type="spellEnd"/>
-      <w:r>
-        <w:rPr>
-          <w:rFonts w:asciiTheme="minorHAnsi" w:hAnsiTheme="minorHAnsi" w:cstheme="minorHAnsi"/>
-          <w:b/>
-          <w:lang w:val="en-US"/>
-        </w:rPr>
-        <w:t xml:space="preserve"> CMS</w:t>
+        <w:t>Marqui CMS</w:t>
       </w:r>
       <w:r>
         <w:rPr>
@@ -3609,7 +4095,7 @@
         </w:rPr>
         <w:t xml:space="preserve">Email: </w:t>
       </w:r>
-      <w:hyperlink r:id="rId15" w:history="1">
+      <w:hyperlink r:id="rId21" w:history="1">
         <w:r>
           <w:rPr>
             <w:rStyle w:val="Hyperlink"/>
@@ -3651,7 +4137,7 @@
         </w:rPr>
         <w:t xml:space="preserve"> </w:t>
       </w:r>
-      <w:hyperlink r:id="rId16" w:history="1">
+      <w:hyperlink r:id="rId22" w:history="1">
         <w:r>
           <w:rPr>
             <w:rStyle w:val="Hyperlink"/>
@@ -3731,7 +4217,7 @@
         </w:rPr>
         <w:t xml:space="preserve"> </w:t>
       </w:r>
-      <w:hyperlink r:id="rId17" w:history="1">
+      <w:hyperlink r:id="rId23" w:history="1">
         <w:r>
           <w:rPr>
             <w:rStyle w:val="Hyperlink"/>
@@ -3747,7 +4233,7 @@
         </w:rPr>
         <w:t xml:space="preserve">Email: </w:t>
       </w:r>
-      <w:hyperlink r:id="rId18" w:history="1">
+      <w:hyperlink r:id="rId24" w:history="1">
         <w:r>
           <w:rPr>
             <w:rStyle w:val="Hyperlink"/>
@@ -3769,7 +4255,7 @@
         </w:rPr>
         <w:t xml:space="preserve">: </w:t>
       </w:r>
-      <w:hyperlink r:id="rId19" w:history="1">
+      <w:hyperlink r:id="rId25" w:history="1">
         <w:r>
           <w:rPr>
             <w:rStyle w:val="Hyperlink"/>
@@ -3843,7 +4329,7 @@
         </w:rPr>
         <w:t xml:space="preserve"> </w:t>
       </w:r>
-      <w:hyperlink r:id="rId20" w:history="1">
+      <w:hyperlink r:id="rId26" w:history="1">
         <w:r>
           <w:rPr>
             <w:rStyle w:val="Hyperlink"/>
@@ -3871,7 +4357,7 @@
         </w:rPr>
         <w:t xml:space="preserve"> </w:t>
       </w:r>
-      <w:hyperlink r:id="rId21" w:history="1">
+      <w:hyperlink r:id="rId27" w:history="1">
         <w:r>
           <w:rPr>
             <w:rStyle w:val="Hyperlink"/>
@@ -3967,7 +4453,7 @@
         </w:rPr>
         <w:t xml:space="preserve"> </w:t>
       </w:r>
-      <w:hyperlink r:id="rId22" w:history="1">
+      <w:hyperlink r:id="rId28" w:history="1">
         <w:r>
           <w:rPr>
             <w:rStyle w:val="Hyperlink"/>
@@ -4000,7 +4486,7 @@
         </w:rPr>
         <w:t xml:space="preserve"> </w:t>
       </w:r>
-      <w:hyperlink r:id="rId23" w:history="1">
+      <w:hyperlink r:id="rId29" w:history="1">
         <w:r>
           <w:rPr>
             <w:rStyle w:val="Hyperlink"/>
@@ -4033,7 +4519,7 @@
       </w:pPr>
     </w:p>
     <w:sectPr>
-      <w:footerReference w:type="default" r:id="rId24"/>
+      <w:footerReference w:type="default" r:id="rId30"/>
       <w:pgSz w:w="12240" w:h="15840"/>
       <w:pgMar w:top="1440" w:right="1440" w:bottom="1440" w:left="1800" w:header="720" w:footer="720" w:gutter="0"/>
       <w:cols w:space="720"/>
@@ -4044,7 +4530,7 @@
 </file>
 
 <file path=word/endnotes.xml><?xml version="1.0" encoding="utf-8"?>
-<w:endnotes xmlns:wpc="http://schemas.microsoft.com/office/word/2010/wordprocessingCanvas" xmlns:cx="http://schemas.microsoft.com/office/drawing/2014/chartex" xmlns:cx1="http://schemas.microsoft.com/office/drawing/2015/9/8/chartex" xmlns:cx2="http://schemas.microsoft.com/office/drawing/2015/10/21/chartex" xmlns:cx3="http://schemas.microsoft.com/office/drawing/2016/5/9/chartex" xmlns:cx4="http://schemas.microsoft.com/office/drawing/2016/5/10/chartex" xmlns:cx5="http://schemas.microsoft.com/office/drawing/2016/5/11/chartex" xmlns:cx6="http://schemas.microsoft.com/office/drawing/2016/5/12/chartex" xmlns:cx7="http://schemas.microsoft.com/office/drawing/2016/5/13/chartex" xmlns:cx8="http://schemas.microsoft.com/office/drawing/2016/5/14/chartex" xmlns:mc="http://schemas.openxmlformats.org/markup-compatibility/2006" xmlns:aink="http://schemas.microsoft.com/office/drawing/2016/ink" xmlns:am3d="http://schemas.microsoft.com/office/drawing/2017/model3d" xmlns:o="urn:schemas-microsoft-com:office:office" xmlns:r="http://schemas.openxmlformats.org/officeDocument/2006/relationships" xmlns:m="http://schemas.openxmlformats.org/officeDocument/2006/math" xmlns:v="urn:schemas-microsoft-com:vml" xmlns:wp14="http://schemas.microsoft.com/office/word/2010/wordprocessingDrawing" xmlns:wp="http://schemas.openxmlformats.org/drawingml/2006/wordprocessingDrawing" xmlns:w10="urn:schemas-microsoft-com:office:word" xmlns:w="http://schemas.openxmlformats.org/wordprocessingml/2006/main" xmlns:w14="http://schemas.microsoft.com/office/word/2010/wordml" xmlns:w15="http://schemas.microsoft.com/office/word/2012/wordml" xmlns:w16cex="http://schemas.microsoft.com/office/word/2018/wordml/cex" xmlns:w16cid="http://schemas.microsoft.com/office/word/2016/wordml/cid" xmlns:w16="http://schemas.microsoft.com/office/word/2018/wordml" xmlns:w16se="http://schemas.microsoft.com/office/word/2015/wordml/symex" xmlns:wpg="http://schemas.microsoft.com/office/word/2010/wordprocessingGroup" xmlns:wpi="http://schemas.microsoft.com/office/word/2010/wordprocessingInk" xmlns:wne="http://schemas.microsoft.com/office/word/2006/wordml" xmlns:wps="http://schemas.microsoft.com/office/word/2010/wordprocessingShape" mc:Ignorable="w14 w15 w16se w16cid w16 w16cex wp14">
+<w:endnotes xmlns:wpc="http://schemas.microsoft.com/office/word/2010/wordprocessingCanvas" xmlns:cx="http://schemas.microsoft.com/office/drawing/2014/chartex" xmlns:cx1="http://schemas.microsoft.com/office/drawing/2015/9/8/chartex" xmlns:cx2="http://schemas.microsoft.com/office/drawing/2015/10/21/chartex" xmlns:cx3="http://schemas.microsoft.com/office/drawing/2016/5/9/chartex" xmlns:cx4="http://schemas.microsoft.com/office/drawing/2016/5/10/chartex" xmlns:cx5="http://schemas.microsoft.com/office/drawing/2016/5/11/chartex" xmlns:cx6="http://schemas.microsoft.com/office/drawing/2016/5/12/chartex" xmlns:cx7="http://schemas.microsoft.com/office/drawing/2016/5/13/chartex" xmlns:cx8="http://schemas.microsoft.com/office/drawing/2016/5/14/chartex" xmlns:mc="http://schemas.openxmlformats.org/markup-compatibility/2006" xmlns:aink="http://schemas.microsoft.com/office/drawing/2016/ink" xmlns:am3d="http://schemas.microsoft.com/office/drawing/2017/model3d" xmlns:o="urn:schemas-microsoft-com:office:office" xmlns:r="http://schemas.openxmlformats.org/officeDocument/2006/relationships" xmlns:m="http://schemas.openxmlformats.org/officeDocument/2006/math" xmlns:v="urn:schemas-microsoft-com:vml" xmlns:wp14="http://schemas.microsoft.com/office/word/2010/wordprocessingDrawing" xmlns:wp="http://schemas.openxmlformats.org/drawingml/2006/wordprocessingDrawing" xmlns:w10="urn:schemas-microsoft-com:office:word" xmlns:w="http://schemas.openxmlformats.org/wordprocessingml/2006/main" xmlns:w14="http://schemas.microsoft.com/office/word/2010/wordml" xmlns:w15="http://schemas.microsoft.com/office/word/2012/wordml" xmlns:w16cex="http://schemas.microsoft.com/office/word/2018/wordml/cex" xmlns:w16cid="http://schemas.microsoft.com/office/word/2016/wordml/cid" xmlns:w16="http://schemas.microsoft.com/office/word/2018/wordml" xmlns:w16sdtdh="http://schemas.microsoft.com/office/word/2020/wordml/sdtdatahash" xmlns:w16se="http://schemas.microsoft.com/office/word/2015/wordml/symex" xmlns:wpg="http://schemas.microsoft.com/office/word/2010/wordprocessingGroup" xmlns:wpi="http://schemas.microsoft.com/office/word/2010/wordprocessingInk" xmlns:wne="http://schemas.microsoft.com/office/word/2006/wordml" xmlns:wps="http://schemas.microsoft.com/office/word/2010/wordprocessingShape" mc:Ignorable="w14 w15 w16se w16cid w16 w16cex w16sdtdh wp14">
   <w:endnote w:type="separator" w:id="-1">
     <w:p>
       <w:r>
@@ -4063,7 +4549,7 @@
 </file>
 
 <file path=word/footer1.xml><?xml version="1.0" encoding="utf-8"?>
-<w:ftr xmlns:wpc="http://schemas.microsoft.com/office/word/2010/wordprocessingCanvas" xmlns:cx="http://schemas.microsoft.com/office/drawing/2014/chartex" xmlns:cx1="http://schemas.microsoft.com/office/drawing/2015/9/8/chartex" xmlns:cx2="http://schemas.microsoft.com/office/drawing/2015/10/21/chartex" xmlns:cx3="http://schemas.microsoft.com/office/drawing/2016/5/9/chartex" xmlns:cx4="http://schemas.microsoft.com/office/drawing/2016/5/10/chartex" xmlns:cx5="http://schemas.microsoft.com/office/drawing/2016/5/11/chartex" xmlns:cx6="http://schemas.microsoft.com/office/drawing/2016/5/12/chartex" xmlns:cx7="http://schemas.microsoft.com/office/drawing/2016/5/13/chartex" xmlns:cx8="http://schemas.microsoft.com/office/drawing/2016/5/14/chartex" xmlns:mc="http://schemas.openxmlformats.org/markup-compatibility/2006" xmlns:aink="http://schemas.microsoft.com/office/drawing/2016/ink" xmlns:am3d="http://schemas.microsoft.com/office/drawing/2017/model3d" xmlns:o="urn:schemas-microsoft-com:office:office" xmlns:r="http://schemas.openxmlformats.org/officeDocument/2006/relationships" xmlns:m="http://schemas.openxmlformats.org/officeDocument/2006/math" xmlns:v="urn:schemas-microsoft-com:vml" xmlns:wp14="http://schemas.microsoft.com/office/word/2010/wordprocessingDrawing" xmlns:wp="http://schemas.openxmlformats.org/drawingml/2006/wordprocessingDrawing" xmlns:w10="urn:schemas-microsoft-com:office:word" xmlns:w="http://schemas.openxmlformats.org/wordprocessingml/2006/main" xmlns:w14="http://schemas.microsoft.com/office/word/2010/wordml" xmlns:w15="http://schemas.microsoft.com/office/word/2012/wordml" xmlns:w16cex="http://schemas.microsoft.com/office/word/2018/wordml/cex" xmlns:w16cid="http://schemas.microsoft.com/office/word/2016/wordml/cid" xmlns:w16="http://schemas.microsoft.com/office/word/2018/wordml" xmlns:w16se="http://schemas.microsoft.com/office/word/2015/wordml/symex" xmlns:wpg="http://schemas.microsoft.com/office/word/2010/wordprocessingGroup" xmlns:wpi="http://schemas.microsoft.com/office/word/2010/wordprocessingInk" xmlns:wne="http://schemas.microsoft.com/office/word/2006/wordml" xmlns:wps="http://schemas.microsoft.com/office/word/2010/wordprocessingShape" mc:Ignorable="w14 w15 w16se w16cid w16 w16cex wp14">
+<w:ftr xmlns:wpc="http://schemas.microsoft.com/office/word/2010/wordprocessingCanvas" xmlns:cx="http://schemas.microsoft.com/office/drawing/2014/chartex" xmlns:cx1="http://schemas.microsoft.com/office/drawing/2015/9/8/chartex" xmlns:cx2="http://schemas.microsoft.com/office/drawing/2015/10/21/chartex" xmlns:cx3="http://schemas.microsoft.com/office/drawing/2016/5/9/chartex" xmlns:cx4="http://schemas.microsoft.com/office/drawing/2016/5/10/chartex" xmlns:cx5="http://schemas.microsoft.com/office/drawing/2016/5/11/chartex" xmlns:cx6="http://schemas.microsoft.com/office/drawing/2016/5/12/chartex" xmlns:cx7="http://schemas.microsoft.com/office/drawing/2016/5/13/chartex" xmlns:cx8="http://schemas.microsoft.com/office/drawing/2016/5/14/chartex" xmlns:mc="http://schemas.openxmlformats.org/markup-compatibility/2006" xmlns:aink="http://schemas.microsoft.com/office/drawing/2016/ink" xmlns:am3d="http://schemas.microsoft.com/office/drawing/2017/model3d" xmlns:o="urn:schemas-microsoft-com:office:office" xmlns:r="http://schemas.openxmlformats.org/officeDocument/2006/relationships" xmlns:m="http://schemas.openxmlformats.org/officeDocument/2006/math" xmlns:v="urn:schemas-microsoft-com:vml" xmlns:wp14="http://schemas.microsoft.com/office/word/2010/wordprocessingDrawing" xmlns:wp="http://schemas.openxmlformats.org/drawingml/2006/wordprocessingDrawing" xmlns:w10="urn:schemas-microsoft-com:office:word" xmlns:w="http://schemas.openxmlformats.org/wordprocessingml/2006/main" xmlns:w14="http://schemas.microsoft.com/office/word/2010/wordml" xmlns:w15="http://schemas.microsoft.com/office/word/2012/wordml" xmlns:w16cex="http://schemas.microsoft.com/office/word/2018/wordml/cex" xmlns:w16cid="http://schemas.microsoft.com/office/word/2016/wordml/cid" xmlns:w16="http://schemas.microsoft.com/office/word/2018/wordml" xmlns:w16sdtdh="http://schemas.microsoft.com/office/word/2020/wordml/sdtdatahash" xmlns:w16se="http://schemas.microsoft.com/office/word/2015/wordml/symex" xmlns:wpg="http://schemas.microsoft.com/office/word/2010/wordprocessingGroup" xmlns:wpi="http://schemas.microsoft.com/office/word/2010/wordprocessingInk" xmlns:wne="http://schemas.microsoft.com/office/word/2006/wordml" xmlns:wps="http://schemas.microsoft.com/office/word/2010/wordprocessingShape" mc:Ignorable="w14 w15 w16se w16cid w16 w16cex w16sdtdh wp14">
   <w:p>
     <w:pPr>
       <w:pStyle w:val="Footer"/>
@@ -4127,7 +4613,7 @@
 </file>
 
 <file path=word/footnotes.xml><?xml version="1.0" encoding="utf-8"?>
-<w:footnotes xmlns:wpc="http://schemas.microsoft.com/office/word/2010/wordprocessingCanvas" xmlns:cx="http://schemas.microsoft.com/office/drawing/2014/chartex" xmlns:cx1="http://schemas.microsoft.com/office/drawing/2015/9/8/chartex" xmlns:cx2="http://schemas.microsoft.com/office/drawing/2015/10/21/chartex" xmlns:cx3="http://schemas.microsoft.com/office/drawing/2016/5/9/chartex" xmlns:cx4="http://schemas.microsoft.com/office/drawing/2016/5/10/chartex" xmlns:cx5="http://schemas.microsoft.com/office/drawing/2016/5/11/chartex" xmlns:cx6="http://schemas.microsoft.com/office/drawing/2016/5/12/chartex" xmlns:cx7="http://schemas.microsoft.com/office/drawing/2016/5/13/chartex" xmlns:cx8="http://schemas.microsoft.com/office/drawing/2016/5/14/chartex" xmlns:mc="http://schemas.openxmlformats.org/markup-compatibility/2006" xmlns:aink="http://schemas.microsoft.com/office/drawing/2016/ink" xmlns:am3d="http://schemas.microsoft.com/office/drawing/2017/model3d" xmlns:o="urn:schemas-microsoft-com:office:office" xmlns:r="http://schemas.openxmlformats.org/officeDocument/2006/relationships" xmlns:m="http://schemas.openxmlformats.org/officeDocument/2006/math" xmlns:v="urn:schemas-microsoft-com:vml" xmlns:wp14="http://schemas.microsoft.com/office/word/2010/wordprocessingDrawing" xmlns:wp="http://schemas.openxmlformats.org/drawingml/2006/wordprocessingDrawing" xmlns:w10="urn:schemas-microsoft-com:office:word" xmlns:w="http://schemas.openxmlformats.org/wordprocessingml/2006/main" xmlns:w14="http://schemas.microsoft.com/office/word/2010/wordml" xmlns:w15="http://schemas.microsoft.com/office/word/2012/wordml" xmlns:w16cex="http://schemas.microsoft.com/office/word/2018/wordml/cex" xmlns:w16cid="http://schemas.microsoft.com/office/word/2016/wordml/cid" xmlns:w16="http://schemas.microsoft.com/office/word/2018/wordml" xmlns:w16se="http://schemas.microsoft.com/office/word/2015/wordml/symex" xmlns:wpg="http://schemas.microsoft.com/office/word/2010/wordprocessingGroup" xmlns:wpi="http://schemas.microsoft.com/office/word/2010/wordprocessingInk" xmlns:wne="http://schemas.microsoft.com/office/word/2006/wordml" xmlns:wps="http://schemas.microsoft.com/office/word/2010/wordprocessingShape" mc:Ignorable="w14 w15 w16se w16cid w16 w16cex wp14">
+<w:footnotes xmlns:wpc="http://schemas.microsoft.com/office/word/2010/wordprocessingCanvas" xmlns:cx="http://schemas.microsoft.com/office/drawing/2014/chartex" xmlns:cx1="http://schemas.microsoft.com/office/drawing/2015/9/8/chartex" xmlns:cx2="http://schemas.microsoft.com/office/drawing/2015/10/21/chartex" xmlns:cx3="http://schemas.microsoft.com/office/drawing/2016/5/9/chartex" xmlns:cx4="http://schemas.microsoft.com/office/drawing/2016/5/10/chartex" xmlns:cx5="http://schemas.microsoft.com/office/drawing/2016/5/11/chartex" xmlns:cx6="http://schemas.microsoft.com/office/drawing/2016/5/12/chartex" xmlns:cx7="http://schemas.microsoft.com/office/drawing/2016/5/13/chartex" xmlns:cx8="http://schemas.microsoft.com/office/drawing/2016/5/14/chartex" xmlns:mc="http://schemas.openxmlformats.org/markup-compatibility/2006" xmlns:aink="http://schemas.microsoft.com/office/drawing/2016/ink" xmlns:am3d="http://schemas.microsoft.com/office/drawing/2017/model3d" xmlns:o="urn:schemas-microsoft-com:office:office" xmlns:r="http://schemas.openxmlformats.org/officeDocument/2006/relationships" xmlns:m="http://schemas.openxmlformats.org/officeDocument/2006/math" xmlns:v="urn:schemas-microsoft-com:vml" xmlns:wp14="http://schemas.microsoft.com/office/word/2010/wordprocessingDrawing" xmlns:wp="http://schemas.openxmlformats.org/drawingml/2006/wordprocessingDrawing" xmlns:w10="urn:schemas-microsoft-com:office:word" xmlns:w="http://schemas.openxmlformats.org/wordprocessingml/2006/main" xmlns:w14="http://schemas.microsoft.com/office/word/2010/wordml" xmlns:w15="http://schemas.microsoft.com/office/word/2012/wordml" xmlns:w16cex="http://schemas.microsoft.com/office/word/2018/wordml/cex" xmlns:w16cid="http://schemas.microsoft.com/office/word/2016/wordml/cid" xmlns:w16="http://schemas.microsoft.com/office/word/2018/wordml" xmlns:w16sdtdh="http://schemas.microsoft.com/office/word/2020/wordml/sdtdatahash" xmlns:w16se="http://schemas.microsoft.com/office/word/2015/wordml/symex" xmlns:wpg="http://schemas.microsoft.com/office/word/2010/wordprocessingGroup" xmlns:wpi="http://schemas.microsoft.com/office/word/2010/wordprocessingInk" xmlns:wne="http://schemas.microsoft.com/office/word/2006/wordml" xmlns:wps="http://schemas.microsoft.com/office/word/2010/wordprocessingShape" mc:Ignorable="w14 w15 w16se w16cid w16 w16cex w16sdtdh wp14">
   <w:footnote w:type="separator" w:id="-1">
     <w:p>
       <w:r>
@@ -4146,7 +4632,7 @@
 </file>
 
 <file path=word/numbering.xml><?xml version="1.0" encoding="utf-8"?>
-<w:numbering xmlns:wpc="http://schemas.microsoft.com/office/word/2010/wordprocessingCanvas" xmlns:cx="http://schemas.microsoft.com/office/drawing/2014/chartex" xmlns:cx1="http://schemas.microsoft.com/office/drawing/2015/9/8/chartex" xmlns:cx2="http://schemas.microsoft.com/office/drawing/2015/10/21/chartex" xmlns:cx3="http://schemas.microsoft.com/office/drawing/2016/5/9/chartex" xmlns:cx4="http://schemas.microsoft.com/office/drawing/2016/5/10/chartex" xmlns:cx5="http://schemas.microsoft.com/office/drawing/2016/5/11/chartex" xmlns:cx6="http://schemas.microsoft.com/office/drawing/2016/5/12/chartex" xmlns:cx7="http://schemas.microsoft.com/office/drawing/2016/5/13/chartex" xmlns:cx8="http://schemas.microsoft.com/office/drawing/2016/5/14/chartex" xmlns:mc="http://schemas.openxmlformats.org/markup-compatibility/2006" xmlns:aink="http://schemas.microsoft.com/office/drawing/2016/ink" xmlns:am3d="http://schemas.microsoft.com/office/drawing/2017/model3d" xmlns:o="urn:schemas-microsoft-com:office:office" xmlns:r="http://schemas.openxmlformats.org/officeDocument/2006/relationships" xmlns:m="http://schemas.openxmlformats.org/officeDocument/2006/math" xmlns:v="urn:schemas-microsoft-com:vml" xmlns:wp14="http://schemas.microsoft.com/office/word/2010/wordprocessingDrawing" xmlns:wp="http://schemas.openxmlformats.org/drawingml/2006/wordprocessingDrawing" xmlns:w10="urn:schemas-microsoft-com:office:word" xmlns:w="http://schemas.openxmlformats.org/wordprocessingml/2006/main" xmlns:w14="http://schemas.microsoft.com/office/word/2010/wordml" xmlns:w15="http://schemas.microsoft.com/office/word/2012/wordml" xmlns:w16cex="http://schemas.microsoft.com/office/word/2018/wordml/cex" xmlns:w16cid="http://schemas.microsoft.com/office/word/2016/wordml/cid" xmlns:w16="http://schemas.microsoft.com/office/word/2018/wordml" xmlns:w16se="http://schemas.microsoft.com/office/word/2015/wordml/symex" xmlns:wpg="http://schemas.microsoft.com/office/word/2010/wordprocessingGroup" xmlns:wpi="http://schemas.microsoft.com/office/word/2010/wordprocessingInk" xmlns:wne="http://schemas.microsoft.com/office/word/2006/wordml" xmlns:wps="http://schemas.microsoft.com/office/word/2010/wordprocessingShape" mc:Ignorable="w14 w15 w16se w16cid w16 w16cex wp14">
+<w:numbering xmlns:wpc="http://schemas.microsoft.com/office/word/2010/wordprocessingCanvas" xmlns:cx="http://schemas.microsoft.com/office/drawing/2014/chartex" xmlns:cx1="http://schemas.microsoft.com/office/drawing/2015/9/8/chartex" xmlns:cx2="http://schemas.microsoft.com/office/drawing/2015/10/21/chartex" xmlns:cx3="http://schemas.microsoft.com/office/drawing/2016/5/9/chartex" xmlns:cx4="http://schemas.microsoft.com/office/drawing/2016/5/10/chartex" xmlns:cx5="http://schemas.microsoft.com/office/drawing/2016/5/11/chartex" xmlns:cx6="http://schemas.microsoft.com/office/drawing/2016/5/12/chartex" xmlns:cx7="http://schemas.microsoft.com/office/drawing/2016/5/13/chartex" xmlns:cx8="http://schemas.microsoft.com/office/drawing/2016/5/14/chartex" xmlns:mc="http://schemas.openxmlformats.org/markup-compatibility/2006" xmlns:aink="http://schemas.microsoft.com/office/drawing/2016/ink" xmlns:am3d="http://schemas.microsoft.com/office/drawing/2017/model3d" xmlns:o="urn:schemas-microsoft-com:office:office" xmlns:r="http://schemas.openxmlformats.org/officeDocument/2006/relationships" xmlns:m="http://schemas.openxmlformats.org/officeDocument/2006/math" xmlns:v="urn:schemas-microsoft-com:vml" xmlns:wp14="http://schemas.microsoft.com/office/word/2010/wordprocessingDrawing" xmlns:wp="http://schemas.openxmlformats.org/drawingml/2006/wordprocessingDrawing" xmlns:w10="urn:schemas-microsoft-com:office:word" xmlns:w="http://schemas.openxmlformats.org/wordprocessingml/2006/main" xmlns:w14="http://schemas.microsoft.com/office/word/2010/wordml" xmlns:w15="http://schemas.microsoft.com/office/word/2012/wordml" xmlns:w16cex="http://schemas.microsoft.com/office/word/2018/wordml/cex" xmlns:w16cid="http://schemas.microsoft.com/office/word/2016/wordml/cid" xmlns:w16="http://schemas.microsoft.com/office/word/2018/wordml" xmlns:w16sdtdh="http://schemas.microsoft.com/office/word/2020/wordml/sdtdatahash" xmlns:w16se="http://schemas.microsoft.com/office/word/2015/wordml/symex" xmlns:wpg="http://schemas.microsoft.com/office/word/2010/wordprocessingGroup" xmlns:wpi="http://schemas.microsoft.com/office/word/2010/wordprocessingInk" xmlns:wne="http://schemas.microsoft.com/office/word/2006/wordml" xmlns:wps="http://schemas.microsoft.com/office/word/2010/wordprocessingShape" mc:Ignorable="w14 w15 w16se w16cid w16 w16cex w16sdtdh wp14">
   <w:abstractNum w:abstractNumId="0" w15:restartNumberingAfterBreak="0">
     <w:nsid w:val="032B2C6E"/>
     <w:multiLevelType w:val="hybridMultilevel"/>
@@ -5731,7 +6217,7 @@
 </file>
 
 <file path=word/styles.xml><?xml version="1.0" encoding="utf-8"?>
-<w:styles xmlns:mc="http://schemas.openxmlformats.org/markup-compatibility/2006" xmlns:r="http://schemas.openxmlformats.org/officeDocument/2006/relationships" xmlns:w="http://schemas.openxmlformats.org/wordprocessingml/2006/main" xmlns:w14="http://schemas.microsoft.com/office/word/2010/wordml" xmlns:w15="http://schemas.microsoft.com/office/word/2012/wordml" xmlns:w16cex="http://schemas.microsoft.com/office/word/2018/wordml/cex" xmlns:w16cid="http://schemas.microsoft.com/office/word/2016/wordml/cid" xmlns:w16="http://schemas.microsoft.com/office/word/2018/wordml" xmlns:w16se="http://schemas.microsoft.com/office/word/2015/wordml/symex" mc:Ignorable="w14 w15 w16se w16cid w16 w16cex">
+<w:styles xmlns:mc="http://schemas.openxmlformats.org/markup-compatibility/2006" xmlns:r="http://schemas.openxmlformats.org/officeDocument/2006/relationships" xmlns:w="http://schemas.openxmlformats.org/wordprocessingml/2006/main" xmlns:w14="http://schemas.microsoft.com/office/word/2010/wordml" xmlns:w15="http://schemas.microsoft.com/office/word/2012/wordml" xmlns:w16cex="http://schemas.microsoft.com/office/word/2018/wordml/cex" xmlns:w16cid="http://schemas.microsoft.com/office/word/2016/wordml/cid" xmlns:w16="http://schemas.microsoft.com/office/word/2018/wordml" xmlns:w16sdtdh="http://schemas.microsoft.com/office/word/2020/wordml/sdtdatahash" xmlns:w16se="http://schemas.microsoft.com/office/word/2015/wordml/symex" mc:Ignorable="w14 w15 w16se w16cid w16 w16cex w16sdtdh">
   <w:docDefaults>
     <w:rPrDefault>
       <w:rPr>
@@ -6118,7 +6604,7 @@
     <w:rPr>
       <w:sz w:val="24"/>
       <w:szCs w:val="24"/>
-      <w:lang w:val="en-VN"/>
+      <w:lang/>
     </w:rPr>
   </w:style>
   <w:style w:type="paragraph" w:styleId="Heading1">
@@ -6363,7 +6849,7 @@
     <w:rPr>
       <w:sz w:val="18"/>
       <w:szCs w:val="18"/>
-      <w:lang w:val="en-VN"/>
+      <w:lang/>
     </w:rPr>
   </w:style>
 </w:styles>

--- a/static/documents/tannguyenle.docx
+++ b/static/documents/tannguyenle.docx
@@ -7,7 +7,6 @@
         <w:pStyle w:val="Name"/>
         <w:rPr>
           <w:rFonts w:asciiTheme="minorHAnsi" w:hAnsiTheme="minorHAnsi" w:cstheme="minorHAnsi"/>
-          <w:lang w:val="en-US"/>
         </w:rPr>
       </w:pPr>
       <w:r>
@@ -77,7 +76,6 @@
             <w:r>
               <w:rPr>
                 <w:rFonts w:asciiTheme="minorHAnsi" w:hAnsiTheme="minorHAnsi" w:cstheme="minorHAnsi"/>
-                <w:lang w:val="en-US"/>
               </w:rPr>
               <w:t xml:space="preserve">Email: </w:t>
             </w:r>
@@ -102,7 +100,6 @@
             <w:r>
               <w:rPr>
                 <w:rFonts w:asciiTheme="minorHAnsi" w:hAnsiTheme="minorHAnsi" w:cstheme="minorHAnsi"/>
-                <w:lang w:val="en-US"/>
               </w:rPr>
               <w:t xml:space="preserve">GitHub: </w:t>
             </w:r>
@@ -111,7 +108,6 @@
                 <w:rPr>
                   <w:rStyle w:val="Hyperlink"/>
                   <w:rFonts w:asciiTheme="minorHAnsi" w:hAnsiTheme="minorHAnsi" w:cstheme="minorHAnsi"/>
-                  <w:lang w:val="en-US"/>
                 </w:rPr>
                 <w:t>https://github.com/nguyenletan/</w:t>
               </w:r>
@@ -127,7 +123,6 @@
             <w:r>
               <w:rPr>
                 <w:rFonts w:asciiTheme="minorHAnsi" w:hAnsiTheme="minorHAnsi" w:cstheme="minorHAnsi"/>
-                <w:lang w:val="en-US"/>
               </w:rPr>
               <w:t xml:space="preserve">My website: </w:t>
             </w:r>
@@ -137,34 +132,13 @@
                   <w:rStyle w:val="Hyperlink"/>
                   <w:rFonts w:asciiTheme="minorHAnsi" w:hAnsiTheme="minorHAnsi" w:cstheme="minorHAnsi"/>
                 </w:rPr>
-                <w:t>https://tannguyenle.</w:t>
-              </w:r>
-              <w:r>
-                <w:rPr>
-                  <w:rStyle w:val="Hyperlink"/>
-                  <w:rFonts w:asciiTheme="minorHAnsi" w:hAnsiTheme="minorHAnsi" w:cstheme="minorHAnsi"/>
-                  <w:lang w:val="en-US"/>
-                </w:rPr>
-                <w:t>i</w:t>
+                <w:t>https://tannguyenle.i</w:t>
               </w:r>
               <w:r>
                 <w:rPr>
                   <w:rStyle w:val="Hyperlink"/>
                 </w:rPr>
-                <w:t>n</w:t>
-              </w:r>
-              <w:r>
-                <w:rPr>
-                  <w:rStyle w:val="Hyperlink"/>
-                  <w:lang w:val="en-US"/>
-                </w:rPr>
-                <w:t>f</w:t>
-              </w:r>
-              <w:r>
-                <w:rPr>
-                  <w:rStyle w:val="Hyperlink"/>
-                </w:rPr>
-                <w:t>o</w:t>
+                <w:t>nfo</w:t>
               </w:r>
             </w:hyperlink>
           </w:p>
@@ -227,27 +201,26 @@
         <w:t>Front</w:t>
       </w:r>
       <w:r>
-        <w:rPr>
-          <w:lang w:val="en-US"/>
-        </w:rPr>
         <w:t>-</w:t>
       </w:r>
       <w:r>
-        <w:t>end developer with experience in building webapps based on React.js, GatsbyJs and Pure HTML + CSS + JavaScript</w:t>
-      </w:r>
-      <w:r>
-        <w:rPr>
-          <w:lang w:val="en-US"/>
-        </w:rPr>
+        <w:t xml:space="preserve">end developer with experience in building webapps based on React.js, </w:t>
+      </w:r>
+      <w:proofErr w:type="spellStart"/>
+      <w:r>
+        <w:t>GatsbyJs</w:t>
+      </w:r>
+      <w:proofErr w:type="spellEnd"/>
+      <w:r>
+        <w:t xml:space="preserve"> and Pure HTML + CSS + JavaScript</w:t>
+      </w:r>
+      <w:r>
         <w:t>/Typescript</w:t>
       </w:r>
       <w:r>
         <w:t>. I also know Angular, VueJs, jQuery. I have over 10 years in software development. Back</w:t>
       </w:r>
       <w:r>
-        <w:rPr>
-          <w:lang w:val="en-US"/>
-        </w:rPr>
         <w:t>-</w:t>
       </w:r>
       <w:r>
@@ -257,7 +230,23 @@
         <w:t>NodeJS</w:t>
       </w:r>
       <w:r>
-        <w:t>, GraphQL PostgreSQL, MS-SQL, and MySQL. Love to experiment with new technologies, promote &amp; help beginners getting comfortable with Open Source</w:t>
+        <w:t xml:space="preserve">, </w:t>
+      </w:r>
+      <w:proofErr w:type="spellStart"/>
+      <w:r>
+        <w:t>GraphQL</w:t>
+      </w:r>
+      <w:proofErr w:type="spellEnd"/>
+      <w:r>
+        <w:t xml:space="preserve"> PostgreSQL, MS-SQL, MySQL. Love to experiment with </w:t>
+      </w:r>
+      <w:proofErr w:type="gramStart"/>
+      <w:r>
+        <w:t>new technologies</w:t>
+      </w:r>
+      <w:proofErr w:type="gramEnd"/>
+      <w:r>
+        <w:t>, promote &amp; help beginners getting comfortable with Open Source</w:t>
       </w:r>
       <w:r>
         <w:t>.</w:t>
@@ -448,7 +437,6 @@
         <w:rPr>
           <w:rFonts w:asciiTheme="minorHAnsi" w:hAnsiTheme="minorHAnsi" w:cstheme="minorHAnsi"/>
           <w:b/>
-          <w:lang w:val="en-US"/>
         </w:rPr>
         <w:t xml:space="preserve"> and</w:t>
       </w:r>
@@ -502,21 +490,18 @@
       <w:r>
         <w:rPr>
           <w:rFonts w:asciiTheme="minorHAnsi" w:hAnsiTheme="minorHAnsi" w:cstheme="minorHAnsi"/>
-          <w:lang w:val="en-US"/>
         </w:rPr>
         <w:t xml:space="preserve"> </w:t>
       </w:r>
       <w:r>
         <w:rPr>
           <w:rFonts w:asciiTheme="minorHAnsi" w:hAnsiTheme="minorHAnsi" w:cstheme="minorHAnsi"/>
-          <w:lang w:val="en-US"/>
         </w:rPr>
         <w:t>Typescript</w:t>
       </w:r>
       <w:r>
         <w:rPr>
           <w:rFonts w:asciiTheme="minorHAnsi" w:hAnsiTheme="minorHAnsi" w:cstheme="minorHAnsi"/>
-          <w:lang w:val="en-US"/>
         </w:rPr>
         <w:t>,</w:t>
       </w:r>
@@ -597,7 +582,6 @@
         <w:rPr>
           <w:rFonts w:asciiTheme="minorHAnsi" w:hAnsiTheme="minorHAnsi" w:cstheme="minorHAnsi"/>
           <w:bCs/>
-          <w:lang w:val="en-US"/>
         </w:rPr>
         <w:t>S</w:t>
       </w:r>
@@ -610,23 +594,34 @@
       <w:r>
         <w:rPr>
           <w:rFonts w:asciiTheme="minorHAnsi" w:hAnsiTheme="minorHAnsi" w:cstheme="minorHAnsi"/>
-          <w:lang w:val="en-US"/>
-        </w:rPr>
-        <w:t xml:space="preserve"> Gatsby, Next</w:t>
-      </w:r>
-      <w:r>
-        <w:rPr>
-          <w:rFonts w:asciiTheme="minorHAnsi" w:hAnsiTheme="minorHAnsi" w:cstheme="minorHAnsi"/>
-          <w:lang w:val="en-US"/>
+        </w:rPr>
+        <w:t xml:space="preserve"> Gatsby, </w:t>
+      </w:r>
+      <w:proofErr w:type="spellStart"/>
+      <w:r>
+        <w:rPr>
+          <w:rFonts w:asciiTheme="minorHAnsi" w:hAnsiTheme="minorHAnsi" w:cstheme="minorHAnsi"/>
+        </w:rPr>
+        <w:t>Next</w:t>
+      </w:r>
+      <w:r>
+        <w:rPr>
+          <w:rFonts w:asciiTheme="minorHAnsi" w:hAnsiTheme="minorHAnsi" w:cstheme="minorHAnsi"/>
         </w:rPr>
         <w:t>j</w:t>
       </w:r>
       <w:r>
         <w:rPr>
           <w:rFonts w:asciiTheme="minorHAnsi" w:hAnsiTheme="minorHAnsi" w:cstheme="minorHAnsi"/>
-          <w:lang w:val="en-US"/>
-        </w:rPr>
-        <w:t>s,</w:t>
+        </w:rPr>
+        <w:t>s</w:t>
+      </w:r>
+      <w:proofErr w:type="spellEnd"/>
+      <w:r>
+        <w:rPr>
+          <w:rFonts w:asciiTheme="minorHAnsi" w:hAnsiTheme="minorHAnsi" w:cstheme="minorHAnsi"/>
+        </w:rPr>
+        <w:t>,</w:t>
       </w:r>
       <w:r>
         <w:rPr>
@@ -646,11 +641,19 @@
         </w:rPr>
         <w:t xml:space="preserve">, </w:t>
       </w:r>
-      <w:r>
-        <w:rPr>
-          <w:rFonts w:asciiTheme="minorHAnsi" w:hAnsiTheme="minorHAnsi" w:cstheme="minorHAnsi"/>
-        </w:rPr>
-        <w:t>Vuejs, Angular, jQuery</w:t>
+      <w:proofErr w:type="spellStart"/>
+      <w:r>
+        <w:rPr>
+          <w:rFonts w:asciiTheme="minorHAnsi" w:hAnsiTheme="minorHAnsi" w:cstheme="minorHAnsi"/>
+        </w:rPr>
+        <w:t>Vuejs</w:t>
+      </w:r>
+      <w:proofErr w:type="spellEnd"/>
+      <w:r>
+        <w:rPr>
+          <w:rFonts w:asciiTheme="minorHAnsi" w:hAnsiTheme="minorHAnsi" w:cstheme="minorHAnsi"/>
+        </w:rPr>
+        <w:t>, Angular, jQuery</w:t>
       </w:r>
     </w:p>
     <w:p>
@@ -767,7 +770,6 @@
         <w:pStyle w:val="Heading1"/>
         <w:rPr>
           <w:rFonts w:asciiTheme="minorHAnsi" w:hAnsiTheme="minorHAnsi" w:cstheme="minorHAnsi"/>
-          <w:lang w:val="en-US"/>
         </w:rPr>
       </w:pPr>
       <w:r>
@@ -785,14 +787,12 @@
         <w:rPr>
           <w:rFonts w:asciiTheme="minorHAnsi" w:hAnsiTheme="minorHAnsi" w:cstheme="minorHAnsi"/>
           <w:bCs/>
-          <w:lang w:val="en-US"/>
         </w:rPr>
       </w:pPr>
       <w:r>
         <w:rPr>
           <w:rFonts w:asciiTheme="minorHAnsi" w:hAnsiTheme="minorHAnsi" w:cstheme="minorHAnsi"/>
           <w:b/>
-          <w:lang w:val="en-US"/>
         </w:rPr>
         <w:t xml:space="preserve">BEE </w:t>
       </w:r>
@@ -800,7 +800,6 @@
         <w:rPr>
           <w:rFonts w:asciiTheme="minorHAnsi" w:hAnsiTheme="minorHAnsi" w:cstheme="minorHAnsi"/>
           <w:b/>
-          <w:lang w:val="en-US"/>
         </w:rPr>
         <w:t>(Singapore Startup)</w:t>
       </w:r>
@@ -808,7 +807,6 @@
         <w:rPr>
           <w:rFonts w:asciiTheme="minorHAnsi" w:hAnsiTheme="minorHAnsi" w:cstheme="minorHAnsi"/>
           <w:b/>
-          <w:lang w:val="en-US"/>
         </w:rPr>
         <w:tab/>
       </w:r>
@@ -816,7 +814,6 @@
         <w:rPr>
           <w:rFonts w:asciiTheme="minorHAnsi" w:hAnsiTheme="minorHAnsi" w:cstheme="minorHAnsi"/>
           <w:bCs/>
-          <w:lang w:val="en-US"/>
         </w:rPr>
         <w:t>Sep 2020 - Now</w:t>
       </w:r>
@@ -824,7 +821,6 @@
         <w:rPr>
           <w:rFonts w:asciiTheme="minorHAnsi" w:hAnsiTheme="minorHAnsi" w:cstheme="minorHAnsi"/>
           <w:b/>
-          <w:lang w:val="en-US"/>
         </w:rPr>
         <w:br/>
       </w:r>
@@ -832,7 +828,6 @@
         <w:rPr>
           <w:rFonts w:asciiTheme="minorHAnsi" w:hAnsiTheme="minorHAnsi" w:cstheme="minorHAnsi"/>
           <w:bCs/>
-          <w:lang w:val="en-US"/>
         </w:rPr>
         <w:t>Full stack NodeJS developer</w:t>
       </w:r>
@@ -844,23 +839,34 @@
         </w:tabs>
         <w:rPr>
           <w:rFonts w:asciiTheme="minorHAnsi" w:hAnsiTheme="minorHAnsi" w:cstheme="minorHAnsi"/>
-          <w:lang w:val="en-US"/>
         </w:rPr>
       </w:pPr>
       <w:r>
         <w:rPr>
           <w:rFonts w:asciiTheme="minorHAnsi" w:hAnsiTheme="minorHAnsi" w:cstheme="minorHAnsi"/>
           <w:b/>
-          <w:lang w:val="en-US"/>
         </w:rPr>
         <w:br/>
-        <w:t>Our Very Own, Australia</w:t>
+        <w:t>Our Very Own</w:t>
       </w:r>
       <w:r>
         <w:rPr>
           <w:rFonts w:asciiTheme="minorHAnsi" w:hAnsiTheme="minorHAnsi" w:cstheme="minorHAnsi"/>
           <w:b/>
-          <w:lang w:val="en-US"/>
+        </w:rPr>
+        <w:t xml:space="preserve"> (Bound)</w:t>
+      </w:r>
+      <w:r>
+        <w:rPr>
+          <w:rFonts w:asciiTheme="minorHAnsi" w:hAnsiTheme="minorHAnsi" w:cstheme="minorHAnsi"/>
+          <w:b/>
+        </w:rPr>
+        <w:t>, Australia</w:t>
+      </w:r>
+      <w:r>
+        <w:rPr>
+          <w:rFonts w:asciiTheme="minorHAnsi" w:hAnsiTheme="minorHAnsi" w:cstheme="minorHAnsi"/>
+          <w:b/>
         </w:rPr>
         <w:tab/>
       </w:r>
@@ -868,15 +874,20 @@
         <w:rPr>
           <w:rFonts w:asciiTheme="minorHAnsi" w:hAnsiTheme="minorHAnsi" w:cstheme="minorHAnsi"/>
           <w:bCs/>
-          <w:lang w:val="en-US"/>
-        </w:rPr>
-        <w:t>Jan 2021 to Jun 2021</w:t>
-      </w:r>
-      <w:r>
-        <w:rPr>
-          <w:rFonts w:asciiTheme="minorHAnsi" w:hAnsiTheme="minorHAnsi" w:cstheme="minorHAnsi"/>
-          <w:bCs/>
-          <w:lang w:val="en-US"/>
+        </w:rPr>
+        <w:t xml:space="preserve">Jan 2021 to </w:t>
+      </w:r>
+      <w:r>
+        <w:rPr>
+          <w:rFonts w:asciiTheme="minorHAnsi" w:hAnsiTheme="minorHAnsi" w:cstheme="minorHAnsi"/>
+          <w:bCs/>
+        </w:rPr>
+        <w:t>Now</w:t>
+      </w:r>
+      <w:r>
+        <w:rPr>
+          <w:rFonts w:asciiTheme="minorHAnsi" w:hAnsiTheme="minorHAnsi" w:cstheme="minorHAnsi"/>
+          <w:bCs/>
         </w:rPr>
         <w:br/>
         <w:t>Front End developer</w:t>
@@ -885,7 +896,13 @@
         <w:rPr>
           <w:rFonts w:asciiTheme="minorHAnsi" w:hAnsiTheme="minorHAnsi" w:cstheme="minorHAnsi"/>
           <w:bCs/>
-          <w:lang w:val="en-US"/>
+        </w:rPr>
+        <w:t xml:space="preserve"> (casual job)</w:t>
+      </w:r>
+      <w:r>
+        <w:rPr>
+          <w:rFonts w:asciiTheme="minorHAnsi" w:hAnsiTheme="minorHAnsi" w:cstheme="minorHAnsi"/>
+          <w:bCs/>
         </w:rPr>
         <w:br/>
       </w:r>
@@ -893,23 +910,29 @@
         <w:rPr>
           <w:rFonts w:asciiTheme="minorHAnsi" w:hAnsiTheme="minorHAnsi" w:cstheme="minorHAnsi"/>
           <w:b/>
-          <w:lang w:val="en-US"/>
         </w:rPr>
         <w:br/>
       </w:r>
+      <w:proofErr w:type="spellStart"/>
       <w:r>
         <w:rPr>
           <w:rFonts w:asciiTheme="minorHAnsi" w:hAnsiTheme="minorHAnsi" w:cstheme="minorHAnsi"/>
           <w:b/>
-          <w:lang w:val="en-US"/>
-        </w:rPr>
-        <w:t xml:space="preserve">NashTech, </w:t>
-      </w:r>
-      <w:r>
-        <w:rPr>
-          <w:rFonts w:asciiTheme="minorHAnsi" w:hAnsiTheme="minorHAnsi" w:cstheme="minorHAnsi"/>
-          <w:bCs/>
-          <w:lang w:val="en-US"/>
+        </w:rPr>
+        <w:t>NashTech</w:t>
+      </w:r>
+      <w:proofErr w:type="spellEnd"/>
+      <w:r>
+        <w:rPr>
+          <w:rFonts w:asciiTheme="minorHAnsi" w:hAnsiTheme="minorHAnsi" w:cstheme="minorHAnsi"/>
+          <w:b/>
+        </w:rPr>
+        <w:t xml:space="preserve">, </w:t>
+      </w:r>
+      <w:r>
+        <w:rPr>
+          <w:rFonts w:asciiTheme="minorHAnsi" w:hAnsiTheme="minorHAnsi" w:cstheme="minorHAnsi"/>
+          <w:bCs/>
         </w:rPr>
         <w:t>Vietnam</w:t>
       </w:r>
@@ -922,7 +945,6 @@
       <w:r>
         <w:rPr>
           <w:rFonts w:asciiTheme="minorHAnsi" w:hAnsiTheme="minorHAnsi" w:cstheme="minorHAnsi"/>
-          <w:lang w:val="en-US"/>
         </w:rPr>
         <w:t xml:space="preserve">Dec </w:t>
       </w:r>
@@ -935,28 +957,24 @@
       <w:r>
         <w:rPr>
           <w:rFonts w:asciiTheme="minorHAnsi" w:hAnsiTheme="minorHAnsi" w:cstheme="minorHAnsi"/>
-          <w:lang w:val="en-US"/>
         </w:rPr>
         <w:t>09</w:t>
       </w:r>
       <w:r>
         <w:rPr>
           <w:rFonts w:asciiTheme="minorHAnsi" w:hAnsiTheme="minorHAnsi" w:cstheme="minorHAnsi"/>
-          <w:lang w:val="en-US"/>
         </w:rPr>
         <w:t xml:space="preserve"> to </w:t>
       </w:r>
       <w:r>
         <w:rPr>
           <w:rFonts w:asciiTheme="minorHAnsi" w:hAnsiTheme="minorHAnsi" w:cstheme="minorHAnsi"/>
-          <w:lang w:val="en-US"/>
         </w:rPr>
         <w:t xml:space="preserve">Jan </w:t>
       </w:r>
       <w:r>
         <w:rPr>
           <w:rFonts w:asciiTheme="minorHAnsi" w:hAnsiTheme="minorHAnsi" w:cstheme="minorHAnsi"/>
-          <w:lang w:val="en-US"/>
         </w:rPr>
         <w:t>2020</w:t>
       </w:r>
@@ -980,14 +998,12 @@
         </w:tabs>
         <w:rPr>
           <w:rFonts w:asciiTheme="minorHAnsi" w:hAnsiTheme="minorHAnsi" w:cstheme="minorHAnsi"/>
-          <w:lang w:val="en-US"/>
         </w:rPr>
       </w:pPr>
       <w:r>
         <w:rPr>
           <w:rFonts w:asciiTheme="minorHAnsi" w:hAnsiTheme="minorHAnsi" w:cstheme="minorHAnsi"/>
           <w:b/>
-          <w:lang w:val="en-US"/>
         </w:rPr>
         <w:t>Pyramid Consulting</w:t>
       </w:r>
@@ -995,7 +1011,6 @@
         <w:rPr>
           <w:rFonts w:asciiTheme="minorHAnsi" w:hAnsiTheme="minorHAnsi" w:cstheme="minorHAnsi"/>
           <w:b/>
-          <w:lang w:val="en-US"/>
         </w:rPr>
         <w:t>,</w:t>
       </w:r>
@@ -1003,7 +1018,6 @@
         <w:rPr>
           <w:rFonts w:asciiTheme="minorHAnsi" w:hAnsiTheme="minorHAnsi" w:cstheme="minorHAnsi"/>
           <w:b/>
-          <w:lang w:val="en-US"/>
         </w:rPr>
         <w:t xml:space="preserve"> </w:t>
       </w:r>
@@ -1011,7 +1025,6 @@
         <w:rPr>
           <w:rFonts w:asciiTheme="minorHAnsi" w:hAnsiTheme="minorHAnsi" w:cstheme="minorHAnsi"/>
           <w:bCs/>
-          <w:lang w:val="en-US"/>
         </w:rPr>
         <w:t>Viet</w:t>
       </w:r>
@@ -1019,7 +1032,6 @@
         <w:rPr>
           <w:rFonts w:asciiTheme="minorHAnsi" w:hAnsiTheme="minorHAnsi" w:cstheme="minorHAnsi"/>
           <w:bCs/>
-          <w:lang w:val="en-US"/>
         </w:rPr>
         <w:t>n</w:t>
       </w:r>
@@ -1027,7 +1039,6 @@
         <w:rPr>
           <w:rFonts w:asciiTheme="minorHAnsi" w:hAnsiTheme="minorHAnsi" w:cstheme="minorHAnsi"/>
           <w:bCs/>
-          <w:lang w:val="en-US"/>
         </w:rPr>
         <w:t>am</w:t>
       </w:r>
@@ -1041,7 +1052,6 @@
       <w:r>
         <w:rPr>
           <w:rFonts w:asciiTheme="minorHAnsi" w:hAnsiTheme="minorHAnsi" w:cstheme="minorHAnsi"/>
-          <w:lang w:val="en-US"/>
         </w:rPr>
         <w:t>7</w:t>
       </w:r>
@@ -1054,7 +1064,6 @@
       <w:r>
         <w:rPr>
           <w:rFonts w:asciiTheme="minorHAnsi" w:hAnsiTheme="minorHAnsi" w:cstheme="minorHAnsi"/>
-          <w:lang w:val="en-US"/>
         </w:rPr>
         <w:t>9</w:t>
       </w:r>
@@ -1070,7 +1079,6 @@
         <w:rPr>
           <w:rFonts w:asciiTheme="minorHAnsi" w:hAnsiTheme="minorHAnsi" w:cstheme="minorHAnsi"/>
           <w:bCs/>
-          <w:lang w:val="en-US"/>
         </w:rPr>
         <w:t>.NET Software engineer</w:t>
       </w:r>
@@ -1079,7 +1087,6 @@
       <w:pPr>
         <w:rPr>
           <w:rFonts w:asciiTheme="minorHAnsi" w:hAnsiTheme="minorHAnsi" w:cstheme="minorHAnsi"/>
-          <w:lang w:val="en-US"/>
         </w:rPr>
       </w:pPr>
     </w:p>
@@ -1090,7 +1097,6 @@
         </w:tabs>
         <w:rPr>
           <w:rFonts w:asciiTheme="minorHAnsi" w:hAnsiTheme="minorHAnsi" w:cstheme="minorHAnsi"/>
-          <w:lang w:val="en-US"/>
         </w:rPr>
       </w:pPr>
       <w:r>
@@ -1105,7 +1111,6 @@
         <w:rPr>
           <w:rFonts w:asciiTheme="minorHAnsi" w:hAnsiTheme="minorHAnsi" w:cstheme="minorHAnsi"/>
           <w:b/>
-          <w:lang w:val="en-US"/>
         </w:rPr>
         <w:t>,</w:t>
       </w:r>
@@ -1127,7 +1132,6 @@
         <w:rPr>
           <w:rFonts w:asciiTheme="minorHAnsi" w:hAnsiTheme="minorHAnsi" w:cstheme="minorHAnsi"/>
           <w:bCs/>
-          <w:lang w:val="en-US"/>
         </w:rPr>
         <w:t>n</w:t>
       </w:r>
@@ -1136,15 +1140,7 @@
           <w:rFonts w:asciiTheme="minorHAnsi" w:hAnsiTheme="minorHAnsi" w:cstheme="minorHAnsi"/>
           <w:bCs/>
         </w:rPr>
-        <w:t>a</w:t>
-      </w:r>
-      <w:r>
-        <w:rPr>
-          <w:rFonts w:asciiTheme="minorHAnsi" w:hAnsiTheme="minorHAnsi" w:cstheme="minorHAnsi"/>
-          <w:bCs/>
-          <w:lang w:val="en-US"/>
-        </w:rPr>
-        <w:t>m</w:t>
+        <w:t>am</w:t>
       </w:r>
       <w:r>
         <w:rPr>
@@ -1156,7 +1152,6 @@
       <w:r>
         <w:rPr>
           <w:rFonts w:asciiTheme="minorHAnsi" w:hAnsiTheme="minorHAnsi" w:cstheme="minorHAnsi"/>
-          <w:lang w:val="en-US"/>
         </w:rPr>
         <w:t>6</w:t>
       </w:r>
@@ -1169,7 +1164,6 @@
       <w:r>
         <w:rPr>
           <w:rFonts w:asciiTheme="minorHAnsi" w:hAnsiTheme="minorHAnsi" w:cstheme="minorHAnsi"/>
-          <w:lang w:val="en-US"/>
         </w:rPr>
         <w:t>7</w:t>
       </w:r>
@@ -1179,14 +1173,12 @@
         <w:rPr>
           <w:rFonts w:asciiTheme="minorHAnsi" w:hAnsiTheme="minorHAnsi" w:cstheme="minorHAnsi"/>
           <w:bCs/>
-          <w:lang w:val="en-US"/>
-        </w:rPr>
-      </w:pPr>
-      <w:r>
-        <w:rPr>
-          <w:rFonts w:asciiTheme="minorHAnsi" w:hAnsiTheme="minorHAnsi" w:cstheme="minorHAnsi"/>
-          <w:bCs/>
-          <w:lang w:val="en-US"/>
+        </w:rPr>
+      </w:pPr>
+      <w:r>
+        <w:rPr>
+          <w:rFonts w:asciiTheme="minorHAnsi" w:hAnsiTheme="minorHAnsi" w:cstheme="minorHAnsi"/>
+          <w:bCs/>
         </w:rPr>
         <w:t>.NET Software engineer</w:t>
       </w:r>
@@ -1236,7 +1228,6 @@
         <w:rPr>
           <w:rFonts w:asciiTheme="minorHAnsi" w:hAnsiTheme="minorHAnsi" w:cstheme="minorHAnsi"/>
           <w:b/>
-          <w:lang w:val="en-US"/>
         </w:rPr>
       </w:pPr>
     </w:p>
@@ -1247,36 +1238,30 @@
         </w:tabs>
         <w:rPr>
           <w:rFonts w:asciiTheme="minorHAnsi" w:hAnsiTheme="minorHAnsi" w:cstheme="minorHAnsi"/>
+        </w:rPr>
+      </w:pPr>
+      <w:r>
+        <w:rPr>
+          <w:rFonts w:asciiTheme="minorHAnsi" w:hAnsiTheme="minorHAnsi" w:cstheme="minorHAnsi"/>
           <w:b/>
-          <w:lang w:val="en-US"/>
-        </w:rPr>
-      </w:pPr>
-    </w:p>
-    <w:p>
-      <w:pPr>
-        <w:tabs>
-          <w:tab w:val="right" w:pos="8640"/>
-        </w:tabs>
-        <w:rPr>
-          <w:rFonts w:asciiTheme="minorHAnsi" w:hAnsiTheme="minorHAnsi" w:cstheme="minorHAnsi"/>
-          <w:lang w:val="en-US"/>
-        </w:rPr>
-      </w:pPr>
+        </w:rPr>
+        <w:t>A2Milk (</w:t>
+      </w:r>
+      <w:proofErr w:type="spellStart"/>
       <w:r>
         <w:rPr>
           <w:rFonts w:asciiTheme="minorHAnsi" w:hAnsiTheme="minorHAnsi" w:cstheme="minorHAnsi"/>
           <w:b/>
-          <w:lang w:val="en-US"/>
-        </w:rPr>
-        <w:t>BEE</w:t>
-      </w:r>
+        </w:rPr>
+        <w:t>OurVeryOwn</w:t>
+      </w:r>
+      <w:proofErr w:type="spellEnd"/>
       <w:r>
         <w:rPr>
           <w:rFonts w:asciiTheme="minorHAnsi" w:hAnsiTheme="minorHAnsi" w:cstheme="minorHAnsi"/>
           <w:b/>
-          <w:lang w:val="en-US"/>
-        </w:rPr>
-        <w:t xml:space="preserve"> (Singapore startup)</w:t>
+        </w:rPr>
+        <w:t>)</w:t>
       </w:r>
       <w:r>
         <w:rPr>
@@ -1287,7 +1272,6 @@
       <w:r>
         <w:rPr>
           <w:rFonts w:asciiTheme="minorHAnsi" w:hAnsiTheme="minorHAnsi" w:cstheme="minorHAnsi"/>
-          <w:lang w:val="en-US"/>
         </w:rPr>
         <w:t>Sep</w:t>
       </w:r>
@@ -1301,7 +1285,13 @@
         <w:rPr>
           <w:rFonts w:asciiTheme="minorHAnsi" w:hAnsiTheme="minorHAnsi" w:cstheme="minorHAnsi"/>
         </w:rPr>
-        <w:t>20</w:t>
+        <w:t>2</w:t>
+      </w:r>
+      <w:r>
+        <w:rPr>
+          <w:rFonts w:asciiTheme="minorHAnsi" w:hAnsiTheme="minorHAnsi" w:cstheme="minorHAnsi"/>
+        </w:rPr>
+        <w:t>1</w:t>
       </w:r>
       <w:r>
         <w:rPr>
@@ -1312,7 +1302,6 @@
       <w:r>
         <w:rPr>
           <w:rFonts w:asciiTheme="minorHAnsi" w:hAnsiTheme="minorHAnsi" w:cstheme="minorHAnsi"/>
-          <w:lang w:val="en-US"/>
         </w:rPr>
         <w:t>Now</w:t>
       </w:r>
@@ -1326,7 +1315,18 @@
         </w:numPr>
       </w:pPr>
       <w:r>
-        <w:t>BEE acts as a dedicated Business Intelligence (BI) software that provides visibility to client organisations on electrical energy performance estimates from their facility's (building's) electrical consumption.</w:t>
+        <w:t xml:space="preserve">Website: </w:t>
+      </w:r>
+      <w:hyperlink r:id="rId10" w:history="1">
+        <w:r>
+          <w:rPr>
+            <w:rStyle w:val="Hyperlink"/>
+          </w:rPr>
+          <w:t>https://www.a2milk.com.au</w:t>
+        </w:r>
+      </w:hyperlink>
+      <w:r>
+        <w:t>/</w:t>
       </w:r>
     </w:p>
     <w:p>
@@ -1338,13 +1338,27 @@
         </w:numPr>
       </w:pPr>
       <w:r>
-        <w:rPr>
-          <w:lang w:val="en-US"/>
-        </w:rPr>
-        <w:t>Use</w:t>
-      </w:r>
-      <w:r>
-        <w:t xml:space="preserve"> Postgres database, ReactJs and Recoil for front-end side, NestJs + Prisma Js for API back-end side.</w:t>
+        <w:t xml:space="preserve">We use </w:t>
+      </w:r>
+      <w:proofErr w:type="spellStart"/>
+      <w:r>
+        <w:rPr>
+          <w:b/>
+          <w:bCs/>
+        </w:rPr>
+        <w:t>NextJS</w:t>
+      </w:r>
+      <w:proofErr w:type="spellEnd"/>
+      <w:r>
+        <w:t xml:space="preserve"> as our UI &amp; API framework. Pages are </w:t>
+      </w:r>
+      <w:proofErr w:type="gramStart"/>
+      <w:r>
+        <w:t>rendered</w:t>
+      </w:r>
+      <w:proofErr w:type="gramEnd"/>
+      <w:r>
+        <w:t xml:space="preserve"> server-side.</w:t>
       </w:r>
     </w:p>
     <w:p>
@@ -1354,55 +1368,18 @@
           <w:ilvl w:val="0"/>
           <w:numId w:val="8"/>
         </w:numPr>
-        <w:rPr>
-          <w:rFonts w:asciiTheme="minorHAnsi" w:hAnsiTheme="minorHAnsi" w:cstheme="minorHAnsi"/>
-          <w:bCs/>
-        </w:rPr>
-      </w:pPr>
-      <w:r>
-        <w:rPr>
-          <w:rFonts w:asciiTheme="minorHAnsi" w:hAnsiTheme="minorHAnsi" w:cstheme="minorHAnsi"/>
-          <w:bCs/>
-          <w:lang w:val="en-US"/>
-        </w:rPr>
-        <w:t>Use</w:t>
-      </w:r>
-      <w:r>
-        <w:rPr>
-          <w:rFonts w:asciiTheme="minorHAnsi" w:hAnsiTheme="minorHAnsi" w:cstheme="minorHAnsi"/>
-          <w:bCs/>
-        </w:rPr>
-        <w:t xml:space="preserve"> React, Gatsby</w:t>
-      </w:r>
-      <w:r>
-        <w:rPr>
-          <w:rFonts w:asciiTheme="minorHAnsi" w:hAnsiTheme="minorHAnsi" w:cstheme="minorHAnsi"/>
-          <w:bCs/>
-          <w:lang w:val="en-US"/>
-        </w:rPr>
-        <w:t>,</w:t>
-      </w:r>
-      <w:r>
-        <w:rPr>
-          <w:rFonts w:asciiTheme="minorHAnsi" w:hAnsiTheme="minorHAnsi" w:cstheme="minorHAnsi"/>
-          <w:bCs/>
-        </w:rPr>
-        <w:t xml:space="preserve"> </w:t>
-      </w:r>
-      <w:r>
-        <w:rPr>
-          <w:rFonts w:asciiTheme="minorHAnsi" w:hAnsiTheme="minorHAnsi" w:cstheme="minorHAnsi"/>
-          <w:bCs/>
-          <w:lang w:val="en-US"/>
-        </w:rPr>
-        <w:t>Bootstrap and Drupal</w:t>
-      </w:r>
-      <w:r>
-        <w:rPr>
-          <w:rFonts w:asciiTheme="minorHAnsi" w:hAnsiTheme="minorHAnsi" w:cstheme="minorHAnsi"/>
-          <w:bCs/>
-        </w:rPr>
-        <w:t xml:space="preserve"> to implement</w:t>
+      </w:pPr>
+      <w:proofErr w:type="spellStart"/>
+      <w:r>
+        <w:rPr>
+          <w:b/>
+          <w:bCs/>
+        </w:rPr>
+        <w:t>Algolia</w:t>
+      </w:r>
+      <w:proofErr w:type="spellEnd"/>
+      <w:r>
+        <w:t xml:space="preserve"> powers the site-wide search across all the sites.</w:t>
       </w:r>
     </w:p>
     <w:p>
@@ -1414,160 +1391,25 @@
         </w:numPr>
       </w:pPr>
       <w:r>
-        <w:t>Tech stac</w:t>
-      </w:r>
-      <w:r>
-        <w:rPr>
-          <w:lang w:val="en-US"/>
-        </w:rPr>
-        <w:t>k</w:t>
-      </w:r>
-      <w:r>
-        <w:rPr>
-          <w:rFonts w:asciiTheme="minorHAnsi" w:hAnsiTheme="minorHAnsi" w:cstheme="minorHAnsi"/>
-          <w:bCs/>
-        </w:rPr>
-        <w:t>: ReactJ</w:t>
-      </w:r>
-      <w:r>
-        <w:rPr>
-          <w:rFonts w:asciiTheme="minorHAnsi" w:hAnsiTheme="minorHAnsi" w:cstheme="minorHAnsi"/>
-          <w:bCs/>
-          <w:lang w:val="en-US"/>
-        </w:rPr>
-        <w:t>S</w:t>
-      </w:r>
-      <w:r>
-        <w:rPr>
-          <w:rFonts w:asciiTheme="minorHAnsi" w:hAnsiTheme="minorHAnsi" w:cstheme="minorHAnsi"/>
-          <w:bCs/>
-          <w:lang w:val="en-US"/>
-        </w:rPr>
-        <w:t xml:space="preserve">, </w:t>
-      </w:r>
-      <w:r>
-        <w:rPr>
-          <w:rFonts w:asciiTheme="minorHAnsi" w:hAnsiTheme="minorHAnsi" w:cstheme="minorHAnsi"/>
-          <w:bCs/>
-          <w:lang w:val="en-US"/>
-        </w:rPr>
-        <w:t>Bootstrap</w:t>
-      </w:r>
-      <w:r>
-        <w:rPr>
-          <w:rFonts w:asciiTheme="minorHAnsi" w:hAnsiTheme="minorHAnsi" w:cstheme="minorHAnsi"/>
-          <w:bCs/>
-        </w:rPr>
-        <w:t>, Styled Component</w:t>
-      </w:r>
-      <w:r>
-        <w:rPr>
-          <w:rFonts w:asciiTheme="minorHAnsi" w:hAnsiTheme="minorHAnsi" w:cstheme="minorHAnsi"/>
-          <w:bCs/>
-          <w:lang w:val="en-US"/>
-        </w:rPr>
-        <w:t>, NestJs, NodeJs, Prisma.</w:t>
-      </w:r>
-    </w:p>
-    <w:p>
-      <w:pPr>
-        <w:tabs>
-          <w:tab w:val="right" w:pos="8640"/>
-        </w:tabs>
-        <w:rPr>
-          <w:rFonts w:asciiTheme="minorHAnsi" w:hAnsiTheme="minorHAnsi" w:cstheme="minorHAnsi"/>
+        <w:t xml:space="preserve">We use </w:t>
+      </w:r>
+      <w:r>
+        <w:rPr>
           <w:b/>
-          <w:lang w:val="en-US"/>
-        </w:rPr>
-      </w:pPr>
-    </w:p>
-    <w:p>
-      <w:pPr>
-        <w:tabs>
-          <w:tab w:val="right" w:pos="8640"/>
-        </w:tabs>
-        <w:rPr>
-          <w:rFonts w:asciiTheme="minorHAnsi" w:hAnsiTheme="minorHAnsi" w:cstheme="minorHAnsi"/>
-          <w:lang w:val="en-US"/>
-        </w:rPr>
-      </w:pPr>
-      <w:r>
-        <w:rPr>
-          <w:rFonts w:asciiTheme="minorHAnsi" w:hAnsiTheme="minorHAnsi" w:cstheme="minorHAnsi"/>
-          <w:b/>
-          <w:lang w:val="en-US"/>
-        </w:rPr>
-        <w:t>KidsFirst</w:t>
-      </w:r>
-      <w:r>
-        <w:rPr>
-          <w:rFonts w:asciiTheme="minorHAnsi" w:hAnsiTheme="minorHAnsi" w:cstheme="minorHAnsi"/>
-        </w:rPr>
-        <w:tab/>
-      </w:r>
-      <w:r>
-        <w:rPr>
-          <w:rFonts w:asciiTheme="minorHAnsi" w:hAnsiTheme="minorHAnsi" w:cstheme="minorHAnsi"/>
-          <w:lang w:val="en-US"/>
-        </w:rPr>
-        <w:t>Jan</w:t>
-      </w:r>
-      <w:r>
-        <w:rPr>
-          <w:rFonts w:asciiTheme="minorHAnsi" w:hAnsiTheme="minorHAnsi" w:cstheme="minorHAnsi"/>
-        </w:rPr>
-        <w:t xml:space="preserve"> 20</w:t>
-      </w:r>
-      <w:r>
-        <w:rPr>
-          <w:rFonts w:asciiTheme="minorHAnsi" w:hAnsiTheme="minorHAnsi" w:cstheme="minorHAnsi"/>
-        </w:rPr>
-        <w:t>2</w:t>
-      </w:r>
-      <w:r>
-        <w:rPr>
-          <w:rFonts w:asciiTheme="minorHAnsi" w:hAnsiTheme="minorHAnsi" w:cstheme="minorHAnsi"/>
-          <w:lang w:val="en-US"/>
-        </w:rPr>
-        <w:t>1</w:t>
-      </w:r>
-      <w:r>
-        <w:rPr>
-          <w:rFonts w:asciiTheme="minorHAnsi" w:hAnsiTheme="minorHAnsi" w:cstheme="minorHAnsi"/>
-        </w:rPr>
-        <w:t xml:space="preserve"> to </w:t>
-      </w:r>
-      <w:r>
-        <w:rPr>
-          <w:rFonts w:asciiTheme="minorHAnsi" w:hAnsiTheme="minorHAnsi" w:cstheme="minorHAnsi"/>
-        </w:rPr>
-        <w:t>Ju</w:t>
-      </w:r>
-      <w:r>
-        <w:rPr>
-          <w:rFonts w:asciiTheme="minorHAnsi" w:hAnsiTheme="minorHAnsi" w:cstheme="minorHAnsi"/>
-          <w:lang w:val="en-US"/>
-        </w:rPr>
-        <w:t>n</w:t>
-      </w:r>
-      <w:r>
-        <w:rPr>
-          <w:rFonts w:asciiTheme="minorHAnsi" w:hAnsiTheme="minorHAnsi" w:cstheme="minorHAnsi"/>
-        </w:rPr>
-        <w:t xml:space="preserve"> 20</w:t>
-      </w:r>
-      <w:r>
-        <w:rPr>
-          <w:rFonts w:asciiTheme="minorHAnsi" w:hAnsiTheme="minorHAnsi" w:cstheme="minorHAnsi"/>
-        </w:rPr>
-        <w:t>2</w:t>
-      </w:r>
-      <w:r>
-        <w:rPr>
-          <w:rFonts w:asciiTheme="minorHAnsi" w:hAnsiTheme="minorHAnsi" w:cstheme="minorHAnsi"/>
-          <w:lang w:val="en-US"/>
-        </w:rPr>
-        <w:t>1</w:t>
+          <w:bCs/>
+        </w:rPr>
+        <w:t>AWS Lambda</w:t>
+      </w:r>
+      <w:r>
+        <w:t xml:space="preserve"> to synchronize CMS updates with </w:t>
+      </w:r>
+      <w:proofErr w:type="spellStart"/>
+      <w:r>
+        <w:t>Algolia</w:t>
+      </w:r>
+      <w:proofErr w:type="spellEnd"/>
+      <w:r>
+        <w:t xml:space="preserve"> search indices.</w:t>
       </w:r>
     </w:p>
     <w:p>
@@ -1587,48 +1429,88 @@
           <w:rFonts w:asciiTheme="minorHAnsi" w:hAnsiTheme="minorHAnsi" w:cstheme="minorHAnsi"/>
           <w:bCs/>
         </w:rPr>
-        <w:t xml:space="preserve">Website: </w:t>
-      </w:r>
-      <w:hyperlink r:id="rId10" w:history="1">
-        <w:r>
-          <w:rPr>
-            <w:rStyle w:val="Hyperlink"/>
-          </w:rPr>
-          <w:t>https://www.</w:t>
-        </w:r>
-        <w:r>
-          <w:rPr>
-            <w:rStyle w:val="Hyperlink"/>
-            <w:lang w:val="en-US"/>
-          </w:rPr>
-          <w:t>k</w:t>
-        </w:r>
-        <w:r>
-          <w:rPr>
-            <w:rStyle w:val="Hyperlink"/>
-          </w:rPr>
-          <w:t>i</w:t>
-        </w:r>
-        <w:r>
-          <w:rPr>
-            <w:rStyle w:val="Hyperlink"/>
-          </w:rPr>
-          <w:t>d</w:t>
-        </w:r>
-        <w:r>
-          <w:rPr>
-            <w:rStyle w:val="Hyperlink"/>
-          </w:rPr>
-          <w:t>sfirstaustralia.org.au/</w:t>
-        </w:r>
-      </w:hyperlink>
-      <w:r>
-        <w:rPr>
-          <w:rFonts w:asciiTheme="minorHAnsi" w:hAnsiTheme="minorHAnsi" w:cstheme="minorHAnsi"/>
-          <w:bCs/>
-          <w:lang w:val="en-US"/>
-        </w:rPr>
-        <w:t xml:space="preserve"> </w:t>
+        <w:t>We u</w:t>
+      </w:r>
+      <w:r>
+        <w:rPr>
+          <w:rFonts w:asciiTheme="minorHAnsi" w:hAnsiTheme="minorHAnsi" w:cstheme="minorHAnsi"/>
+          <w:bCs/>
+        </w:rPr>
+        <w:t xml:space="preserve">se </w:t>
+      </w:r>
+      <w:r>
+        <w:rPr>
+          <w:rFonts w:asciiTheme="minorHAnsi" w:hAnsiTheme="minorHAnsi" w:cstheme="minorHAnsi"/>
+          <w:bCs/>
+        </w:rPr>
+        <w:t xml:space="preserve">Kentico </w:t>
+      </w:r>
+      <w:r>
+        <w:rPr>
+          <w:rFonts w:asciiTheme="minorHAnsi" w:hAnsiTheme="minorHAnsi" w:cstheme="minorHAnsi"/>
+          <w:bCs/>
+        </w:rPr>
+        <w:t>Headless CMS.</w:t>
+      </w:r>
+      <w:r>
+        <w:rPr>
+          <w:rFonts w:asciiTheme="minorHAnsi" w:hAnsiTheme="minorHAnsi" w:cstheme="minorHAnsi"/>
+          <w:bCs/>
+        </w:rPr>
+        <w:br/>
+      </w:r>
+    </w:p>
+    <w:p>
+      <w:pPr>
+        <w:tabs>
+          <w:tab w:val="right" w:pos="8640"/>
+        </w:tabs>
+        <w:rPr>
+          <w:rFonts w:asciiTheme="minorHAnsi" w:hAnsiTheme="minorHAnsi" w:cstheme="minorHAnsi"/>
+        </w:rPr>
+      </w:pPr>
+      <w:r>
+        <w:rPr>
+          <w:rFonts w:asciiTheme="minorHAnsi" w:hAnsiTheme="minorHAnsi" w:cstheme="minorHAnsi"/>
+          <w:b/>
+        </w:rPr>
+        <w:t>BEE (Singapore startup)</w:t>
+      </w:r>
+      <w:r>
+        <w:rPr>
+          <w:rFonts w:asciiTheme="minorHAnsi" w:hAnsiTheme="minorHAnsi" w:cstheme="minorHAnsi"/>
+        </w:rPr>
+        <w:tab/>
+      </w:r>
+      <w:r>
+        <w:rPr>
+          <w:rFonts w:asciiTheme="minorHAnsi" w:hAnsiTheme="minorHAnsi" w:cstheme="minorHAnsi"/>
+        </w:rPr>
+        <w:t>Sep</w:t>
+      </w:r>
+      <w:r>
+        <w:rPr>
+          <w:rFonts w:asciiTheme="minorHAnsi" w:hAnsiTheme="minorHAnsi" w:cstheme="minorHAnsi"/>
+        </w:rPr>
+        <w:t xml:space="preserve"> 20</w:t>
+      </w:r>
+      <w:r>
+        <w:rPr>
+          <w:rFonts w:asciiTheme="minorHAnsi" w:hAnsiTheme="minorHAnsi" w:cstheme="minorHAnsi"/>
+        </w:rPr>
+        <w:t>20</w:t>
+      </w:r>
+      <w:r>
+        <w:rPr>
+          <w:rFonts w:asciiTheme="minorHAnsi" w:hAnsiTheme="minorHAnsi" w:cstheme="minorHAnsi"/>
+        </w:rPr>
+        <w:t xml:space="preserve"> to </w:t>
+      </w:r>
+      <w:r>
+        <w:rPr>
+          <w:rFonts w:asciiTheme="minorHAnsi" w:hAnsiTheme="minorHAnsi" w:cstheme="minorHAnsi"/>
+        </w:rPr>
+        <w:t>Now</w:t>
       </w:r>
     </w:p>
     <w:p>
@@ -1638,13 +1520,25 @@
           <w:ilvl w:val="0"/>
           <w:numId w:val="8"/>
         </w:numPr>
-        <w:rPr>
-          <w:rFonts w:asciiTheme="minorHAnsi" w:hAnsiTheme="minorHAnsi" w:cstheme="minorHAnsi"/>
-          <w:bCs/>
-        </w:rPr>
-      </w:pPr>
-      <w:r>
-        <w:t>Kids First is a leading provider of education, family, and support services for children and families in Melbourne. Kids First have over 120 years in the childcare industry. In 2019, Kids First revamped its website to give it a new, professional, and modern look. They also wanted to improve its speed by using GatsbyJs - an open-source static website generator (SSG).</w:t>
+      </w:pPr>
+      <w:r>
+        <w:t xml:space="preserve">BEE acts as a dedicated Business Intelligence (BI) software that </w:t>
+      </w:r>
+      <w:proofErr w:type="gramStart"/>
+      <w:r>
+        <w:t>provides</w:t>
+      </w:r>
+      <w:proofErr w:type="gramEnd"/>
+      <w:r>
+        <w:t xml:space="preserve"> visibility to client </w:t>
+      </w:r>
+      <w:proofErr w:type="spellStart"/>
+      <w:r>
+        <w:t>organisations</w:t>
+      </w:r>
+      <w:proofErr w:type="spellEnd"/>
+      <w:r>
+        <w:t xml:space="preserve"> on electrical energy performance estimates from their facility's (building's) electrical consumption.</w:t>
       </w:r>
     </w:p>
     <w:p>
@@ -1654,55 +1548,28 @@
           <w:ilvl w:val="0"/>
           <w:numId w:val="8"/>
         </w:numPr>
-        <w:rPr>
-          <w:rFonts w:asciiTheme="minorHAnsi" w:hAnsiTheme="minorHAnsi" w:cstheme="minorHAnsi"/>
-          <w:bCs/>
-        </w:rPr>
-      </w:pPr>
-      <w:r>
-        <w:rPr>
-          <w:rFonts w:asciiTheme="minorHAnsi" w:hAnsiTheme="minorHAnsi" w:cstheme="minorHAnsi"/>
-          <w:bCs/>
-          <w:lang w:val="en-US"/>
-        </w:rPr>
-        <w:t>Use</w:t>
-      </w:r>
-      <w:r>
-        <w:rPr>
-          <w:rFonts w:asciiTheme="minorHAnsi" w:hAnsiTheme="minorHAnsi" w:cstheme="minorHAnsi"/>
-          <w:bCs/>
-        </w:rPr>
-        <w:t xml:space="preserve"> React, Gatsby</w:t>
-      </w:r>
-      <w:r>
-        <w:rPr>
-          <w:rFonts w:asciiTheme="minorHAnsi" w:hAnsiTheme="minorHAnsi" w:cstheme="minorHAnsi"/>
-          <w:bCs/>
-          <w:lang w:val="en-US"/>
-        </w:rPr>
-        <w:t>,</w:t>
-      </w:r>
-      <w:r>
-        <w:rPr>
-          <w:rFonts w:asciiTheme="minorHAnsi" w:hAnsiTheme="minorHAnsi" w:cstheme="minorHAnsi"/>
-          <w:bCs/>
-        </w:rPr>
-        <w:t xml:space="preserve"> </w:t>
-      </w:r>
-      <w:r>
-        <w:rPr>
-          <w:rFonts w:asciiTheme="minorHAnsi" w:hAnsiTheme="minorHAnsi" w:cstheme="minorHAnsi"/>
-          <w:bCs/>
-          <w:lang w:val="en-US"/>
-        </w:rPr>
-        <w:t>Bootstrap and Drupal</w:t>
-      </w:r>
-      <w:r>
-        <w:rPr>
-          <w:rFonts w:asciiTheme="minorHAnsi" w:hAnsiTheme="minorHAnsi" w:cstheme="minorHAnsi"/>
-          <w:bCs/>
-        </w:rPr>
-        <w:t xml:space="preserve"> to implement</w:t>
+      </w:pPr>
+      <w:r>
+        <w:t xml:space="preserve">Use </w:t>
+      </w:r>
+      <w:proofErr w:type="spellStart"/>
+      <w:r>
+        <w:t>ReactJs</w:t>
+      </w:r>
+      <w:proofErr w:type="spellEnd"/>
+      <w:r>
+        <w:t xml:space="preserve"> and Recoil for front-end side, </w:t>
+      </w:r>
+      <w:proofErr w:type="spellStart"/>
+      <w:r>
+        <w:t>NestJs</w:t>
+      </w:r>
+      <w:proofErr w:type="spellEnd"/>
+      <w:r>
+        <w:t xml:space="preserve"> + Prisma Js for API back-end side</w:t>
+      </w:r>
+      <w:r>
+        <w:t xml:space="preserve"> and Postgres database,</w:t>
       </w:r>
     </w:p>
     <w:p>
@@ -1714,43 +1581,21 @@
         </w:numPr>
       </w:pPr>
       <w:r>
-        <w:t>Tech stac</w:t>
-      </w:r>
-      <w:r>
-        <w:rPr>
-          <w:lang w:val="en-US"/>
-        </w:rPr>
-        <w:t>k</w:t>
-      </w:r>
-      <w:r>
-        <w:rPr>
-          <w:rFonts w:asciiTheme="minorHAnsi" w:hAnsiTheme="minorHAnsi" w:cstheme="minorHAnsi"/>
-          <w:bCs/>
-        </w:rPr>
-        <w:t>: ReactJ</w:t>
-      </w:r>
-      <w:r>
-        <w:rPr>
-          <w:rFonts w:asciiTheme="minorHAnsi" w:hAnsiTheme="minorHAnsi" w:cstheme="minorHAnsi"/>
-          <w:bCs/>
-          <w:lang w:val="en-US"/>
-        </w:rPr>
-        <w:t>S</w:t>
-      </w:r>
-      <w:r>
-        <w:rPr>
-          <w:rFonts w:asciiTheme="minorHAnsi" w:hAnsiTheme="minorHAnsi" w:cstheme="minorHAnsi"/>
-          <w:bCs/>
-        </w:rPr>
-        <w:t xml:space="preserve">, GatsbyJs, </w:t>
-      </w:r>
-      <w:r>
-        <w:rPr>
-          <w:rFonts w:asciiTheme="minorHAnsi" w:hAnsiTheme="minorHAnsi" w:cstheme="minorHAnsi"/>
-          <w:bCs/>
-          <w:lang w:val="en-US"/>
-        </w:rPr>
-        <w:t>Bootstrap</w:t>
+        <w:t>Tech stack</w:t>
+      </w:r>
+      <w:r>
+        <w:rPr>
+          <w:rFonts w:asciiTheme="minorHAnsi" w:hAnsiTheme="minorHAnsi" w:cstheme="minorHAnsi"/>
+          <w:bCs/>
+        </w:rPr>
+        <w:t>: ReactJS</w:t>
+      </w:r>
+      <w:r>
+        <w:rPr>
+          <w:rFonts w:asciiTheme="minorHAnsi" w:hAnsiTheme="minorHAnsi" w:cstheme="minorHAnsi"/>
+          <w:bCs/>
+        </w:rPr>
+        <w:t>, Bootstrap</w:t>
       </w:r>
       <w:r>
         <w:rPr>
@@ -1759,6 +1604,45 @@
         </w:rPr>
         <w:t>, Styled Component</w:t>
       </w:r>
+      <w:r>
+        <w:rPr>
+          <w:rFonts w:asciiTheme="minorHAnsi" w:hAnsiTheme="minorHAnsi" w:cstheme="minorHAnsi"/>
+          <w:bCs/>
+        </w:rPr>
+        <w:t xml:space="preserve">, </w:t>
+      </w:r>
+      <w:proofErr w:type="spellStart"/>
+      <w:r>
+        <w:rPr>
+          <w:rFonts w:asciiTheme="minorHAnsi" w:hAnsiTheme="minorHAnsi" w:cstheme="minorHAnsi"/>
+          <w:bCs/>
+        </w:rPr>
+        <w:t>NestJs</w:t>
+      </w:r>
+      <w:proofErr w:type="spellEnd"/>
+      <w:r>
+        <w:rPr>
+          <w:rFonts w:asciiTheme="minorHAnsi" w:hAnsiTheme="minorHAnsi" w:cstheme="minorHAnsi"/>
+          <w:bCs/>
+        </w:rPr>
+        <w:t xml:space="preserve">, </w:t>
+      </w:r>
+      <w:proofErr w:type="spellStart"/>
+      <w:r>
+        <w:rPr>
+          <w:rFonts w:asciiTheme="minorHAnsi" w:hAnsiTheme="minorHAnsi" w:cstheme="minorHAnsi"/>
+          <w:bCs/>
+        </w:rPr>
+        <w:t>NodeJs</w:t>
+      </w:r>
+      <w:proofErr w:type="spellEnd"/>
+      <w:r>
+        <w:rPr>
+          <w:rFonts w:asciiTheme="minorHAnsi" w:hAnsiTheme="minorHAnsi" w:cstheme="minorHAnsi"/>
+          <w:bCs/>
+        </w:rPr>
+        <w:t>, Prisma.</w:t>
+      </w:r>
     </w:p>
     <w:p>
       <w:pPr>
@@ -1780,24 +1664,30 @@
           <w:rFonts w:asciiTheme="minorHAnsi" w:hAnsiTheme="minorHAnsi" w:cstheme="minorHAnsi"/>
         </w:rPr>
       </w:pPr>
+      <w:proofErr w:type="spellStart"/>
+      <w:proofErr w:type="gramStart"/>
       <w:r>
         <w:rPr>
           <w:rFonts w:asciiTheme="minorHAnsi" w:hAnsiTheme="minorHAnsi" w:cstheme="minorHAnsi"/>
           <w:b/>
         </w:rPr>
-        <w:t>Personal website</w:t>
-      </w:r>
-      <w:r>
-        <w:rPr>
-          <w:rFonts w:asciiTheme="minorHAnsi" w:hAnsiTheme="minorHAnsi" w:cstheme="minorHAnsi"/>
-        </w:rPr>
-        <w:t>,</w:t>
-      </w:r>
-      <w:r>
-        <w:rPr>
-          <w:rFonts w:asciiTheme="minorHAnsi" w:hAnsiTheme="minorHAnsi" w:cstheme="minorHAnsi"/>
-        </w:rPr>
-        <w:t xml:space="preserve"> side project</w:t>
+        <w:t>KidsFirst</w:t>
+      </w:r>
+      <w:proofErr w:type="spellEnd"/>
+      <w:r>
+        <w:rPr>
+          <w:rFonts w:asciiTheme="minorHAnsi" w:hAnsiTheme="minorHAnsi" w:cstheme="minorHAnsi"/>
+          <w:b/>
+        </w:rPr>
+        <w:t>(</w:t>
+      </w:r>
+      <w:proofErr w:type="gramEnd"/>
+      <w:r>
+        <w:rPr>
+          <w:rFonts w:asciiTheme="minorHAnsi" w:hAnsiTheme="minorHAnsi" w:cstheme="minorHAnsi"/>
+          <w:b/>
+        </w:rPr>
+        <w:t>Our Very Own)</w:t>
       </w:r>
       <w:r>
         <w:rPr>
@@ -1808,9 +1698,8 @@
       <w:r>
         <w:rPr>
           <w:rFonts w:asciiTheme="minorHAnsi" w:hAnsiTheme="minorHAnsi" w:cstheme="minorHAnsi"/>
-          <w:lang w:val="en-US"/>
-        </w:rPr>
-        <w:t>June</w:t>
+        </w:rPr>
+        <w:t>Jan</w:t>
       </w:r>
       <w:r>
         <w:rPr>
@@ -1822,7 +1711,13 @@
         <w:rPr>
           <w:rFonts w:asciiTheme="minorHAnsi" w:hAnsiTheme="minorHAnsi" w:cstheme="minorHAnsi"/>
         </w:rPr>
-        <w:t>20</w:t>
+        <w:t>2</w:t>
+      </w:r>
+      <w:r>
+        <w:rPr>
+          <w:rFonts w:asciiTheme="minorHAnsi" w:hAnsiTheme="minorHAnsi" w:cstheme="minorHAnsi"/>
+        </w:rPr>
+        <w:t>1</w:t>
       </w:r>
       <w:r>
         <w:rPr>
@@ -1834,7 +1729,13 @@
         <w:rPr>
           <w:rFonts w:asciiTheme="minorHAnsi" w:hAnsiTheme="minorHAnsi" w:cstheme="minorHAnsi"/>
         </w:rPr>
-        <w:t>July</w:t>
+        <w:t>Ju</w:t>
+      </w:r>
+      <w:r>
+        <w:rPr>
+          <w:rFonts w:asciiTheme="minorHAnsi" w:hAnsiTheme="minorHAnsi" w:cstheme="minorHAnsi"/>
+        </w:rPr>
+        <w:t>n</w:t>
       </w:r>
       <w:r>
         <w:rPr>
@@ -1846,7 +1747,13 @@
         <w:rPr>
           <w:rFonts w:asciiTheme="minorHAnsi" w:hAnsiTheme="minorHAnsi" w:cstheme="minorHAnsi"/>
         </w:rPr>
-        <w:t>20</w:t>
+        <w:t>2</w:t>
+      </w:r>
+      <w:r>
+        <w:rPr>
+          <w:rFonts w:asciiTheme="minorHAnsi" w:hAnsiTheme="minorHAnsi" w:cstheme="minorHAnsi"/>
+        </w:rPr>
+        <w:t>1</w:t>
       </w:r>
     </w:p>
     <w:p>
@@ -1869,29 +1776,263 @@
         <w:t xml:space="preserve">Website: </w:t>
       </w:r>
       <w:hyperlink r:id="rId11" w:history="1">
+        <w:r>
+          <w:rPr>
+            <w:rStyle w:val="Hyperlink"/>
+          </w:rPr>
+          <w:t>https://www.kidsfirstaustralia.org.au/</w:t>
+        </w:r>
+      </w:hyperlink>
+      <w:r>
+        <w:rPr>
+          <w:rFonts w:asciiTheme="minorHAnsi" w:hAnsiTheme="minorHAnsi" w:cstheme="minorHAnsi"/>
+          <w:bCs/>
+        </w:rPr>
+        <w:t xml:space="preserve"> </w:t>
+      </w:r>
+    </w:p>
+    <w:p>
+      <w:pPr>
+        <w:pStyle w:val="ListParagraph"/>
+        <w:numPr>
+          <w:ilvl w:val="0"/>
+          <w:numId w:val="8"/>
+        </w:numPr>
+        <w:rPr>
+          <w:rFonts w:asciiTheme="minorHAnsi" w:hAnsiTheme="minorHAnsi" w:cstheme="minorHAnsi"/>
+          <w:bCs/>
+        </w:rPr>
+      </w:pPr>
+      <w:r>
+        <w:t xml:space="preserve">Kids First is a leading provider of education, family, and support services for children and families in Melbourne. Kids First have over 120 years in the childcare industry. In 2019, Kids First revamped its website to give it a new, professional, and modern look. They also wanted to improve its speed by using </w:t>
+      </w:r>
+      <w:proofErr w:type="spellStart"/>
+      <w:r>
+        <w:t>GatsbyJs</w:t>
+      </w:r>
+      <w:proofErr w:type="spellEnd"/>
+      <w:r>
+        <w:t xml:space="preserve"> - an open-source static website generator (SSG).</w:t>
+      </w:r>
+    </w:p>
+    <w:p>
+      <w:pPr>
+        <w:pStyle w:val="ListParagraph"/>
+        <w:numPr>
+          <w:ilvl w:val="0"/>
+          <w:numId w:val="8"/>
+        </w:numPr>
+        <w:rPr>
+          <w:rFonts w:asciiTheme="minorHAnsi" w:hAnsiTheme="minorHAnsi" w:cstheme="minorHAnsi"/>
+          <w:bCs/>
+        </w:rPr>
+      </w:pPr>
+      <w:r>
+        <w:rPr>
+          <w:rFonts w:asciiTheme="minorHAnsi" w:hAnsiTheme="minorHAnsi" w:cstheme="minorHAnsi"/>
+          <w:bCs/>
+        </w:rPr>
+        <w:t>Use React, Gatsby</w:t>
+      </w:r>
+      <w:r>
+        <w:rPr>
+          <w:rFonts w:asciiTheme="minorHAnsi" w:hAnsiTheme="minorHAnsi" w:cstheme="minorHAnsi"/>
+          <w:bCs/>
+        </w:rPr>
+        <w:t>,</w:t>
+      </w:r>
+      <w:r>
+        <w:rPr>
+          <w:rFonts w:asciiTheme="minorHAnsi" w:hAnsiTheme="minorHAnsi" w:cstheme="minorHAnsi"/>
+          <w:bCs/>
+        </w:rPr>
+        <w:t xml:space="preserve"> </w:t>
+      </w:r>
+      <w:r>
+        <w:rPr>
+          <w:rFonts w:asciiTheme="minorHAnsi" w:hAnsiTheme="minorHAnsi" w:cstheme="minorHAnsi"/>
+          <w:bCs/>
+        </w:rPr>
+        <w:t>Bootstrap and Drupal</w:t>
+      </w:r>
+      <w:r>
+        <w:rPr>
+          <w:rFonts w:asciiTheme="minorHAnsi" w:hAnsiTheme="minorHAnsi" w:cstheme="minorHAnsi"/>
+          <w:bCs/>
+        </w:rPr>
+        <w:t xml:space="preserve"> to implement</w:t>
+      </w:r>
+    </w:p>
+    <w:p>
+      <w:pPr>
+        <w:pStyle w:val="ListParagraph"/>
+        <w:numPr>
+          <w:ilvl w:val="0"/>
+          <w:numId w:val="8"/>
+        </w:numPr>
+      </w:pPr>
+      <w:r>
+        <w:t>Tech stack</w:t>
+      </w:r>
+      <w:r>
+        <w:rPr>
+          <w:rFonts w:asciiTheme="minorHAnsi" w:hAnsiTheme="minorHAnsi" w:cstheme="minorHAnsi"/>
+          <w:bCs/>
+        </w:rPr>
+        <w:t xml:space="preserve">: ReactJS, </w:t>
+      </w:r>
+      <w:proofErr w:type="spellStart"/>
+      <w:r>
+        <w:rPr>
+          <w:rFonts w:asciiTheme="minorHAnsi" w:hAnsiTheme="minorHAnsi" w:cstheme="minorHAnsi"/>
+          <w:bCs/>
+        </w:rPr>
+        <w:t>GatsbyJs</w:t>
+      </w:r>
+      <w:proofErr w:type="spellEnd"/>
+      <w:r>
+        <w:rPr>
+          <w:rFonts w:asciiTheme="minorHAnsi" w:hAnsiTheme="minorHAnsi" w:cstheme="minorHAnsi"/>
+          <w:bCs/>
+        </w:rPr>
+        <w:t xml:space="preserve">, </w:t>
+      </w:r>
+      <w:r>
+        <w:rPr>
+          <w:rFonts w:asciiTheme="minorHAnsi" w:hAnsiTheme="minorHAnsi" w:cstheme="minorHAnsi"/>
+          <w:bCs/>
+        </w:rPr>
+        <w:t>Bootstrap</w:t>
+      </w:r>
+      <w:r>
+        <w:rPr>
+          <w:rFonts w:asciiTheme="minorHAnsi" w:hAnsiTheme="minorHAnsi" w:cstheme="minorHAnsi"/>
+          <w:bCs/>
+        </w:rPr>
+        <w:t>, Styled Component</w:t>
+      </w:r>
+    </w:p>
+    <w:p>
+      <w:pPr>
+        <w:tabs>
+          <w:tab w:val="right" w:pos="8640"/>
+        </w:tabs>
+        <w:rPr>
+          <w:rFonts w:asciiTheme="minorHAnsi" w:hAnsiTheme="minorHAnsi" w:cstheme="minorHAnsi"/>
+          <w:b/>
+        </w:rPr>
+      </w:pPr>
+    </w:p>
+    <w:p>
+      <w:pPr>
+        <w:tabs>
+          <w:tab w:val="right" w:pos="8640"/>
+        </w:tabs>
+        <w:rPr>
+          <w:rFonts w:asciiTheme="minorHAnsi" w:hAnsiTheme="minorHAnsi" w:cstheme="minorHAnsi"/>
+        </w:rPr>
+      </w:pPr>
+      <w:r>
+        <w:rPr>
+          <w:rFonts w:asciiTheme="minorHAnsi" w:hAnsiTheme="minorHAnsi" w:cstheme="minorHAnsi"/>
+          <w:b/>
+        </w:rPr>
+        <w:t>Personal website</w:t>
+      </w:r>
+      <w:r>
+        <w:rPr>
+          <w:rFonts w:asciiTheme="minorHAnsi" w:hAnsiTheme="minorHAnsi" w:cstheme="minorHAnsi"/>
+        </w:rPr>
+        <w:t>,</w:t>
+      </w:r>
+      <w:r>
+        <w:rPr>
+          <w:rFonts w:asciiTheme="minorHAnsi" w:hAnsiTheme="minorHAnsi" w:cstheme="minorHAnsi"/>
+        </w:rPr>
+        <w:t xml:space="preserve"> side project</w:t>
+      </w:r>
+      <w:r>
+        <w:rPr>
+          <w:rFonts w:asciiTheme="minorHAnsi" w:hAnsiTheme="minorHAnsi" w:cstheme="minorHAnsi"/>
+        </w:rPr>
+        <w:tab/>
+      </w:r>
+      <w:r>
+        <w:rPr>
+          <w:rFonts w:asciiTheme="minorHAnsi" w:hAnsiTheme="minorHAnsi" w:cstheme="minorHAnsi"/>
+        </w:rPr>
+        <w:t>June</w:t>
+      </w:r>
+      <w:r>
+        <w:rPr>
+          <w:rFonts w:asciiTheme="minorHAnsi" w:hAnsiTheme="minorHAnsi" w:cstheme="minorHAnsi"/>
+        </w:rPr>
+        <w:t xml:space="preserve"> 20</w:t>
+      </w:r>
+      <w:r>
+        <w:rPr>
+          <w:rFonts w:asciiTheme="minorHAnsi" w:hAnsiTheme="minorHAnsi" w:cstheme="minorHAnsi"/>
+        </w:rPr>
+        <w:t>20</w:t>
+      </w:r>
+      <w:r>
+        <w:rPr>
+          <w:rFonts w:asciiTheme="minorHAnsi" w:hAnsiTheme="minorHAnsi" w:cstheme="minorHAnsi"/>
+        </w:rPr>
+        <w:t xml:space="preserve"> to </w:t>
+      </w:r>
+      <w:r>
+        <w:rPr>
+          <w:rFonts w:asciiTheme="minorHAnsi" w:hAnsiTheme="minorHAnsi" w:cstheme="minorHAnsi"/>
+        </w:rPr>
+        <w:t>July</w:t>
+      </w:r>
+      <w:r>
+        <w:rPr>
+          <w:rFonts w:asciiTheme="minorHAnsi" w:hAnsiTheme="minorHAnsi" w:cstheme="minorHAnsi"/>
+        </w:rPr>
+        <w:t xml:space="preserve"> 20</w:t>
+      </w:r>
+      <w:r>
+        <w:rPr>
+          <w:rFonts w:asciiTheme="minorHAnsi" w:hAnsiTheme="minorHAnsi" w:cstheme="minorHAnsi"/>
+        </w:rPr>
+        <w:t>20</w:t>
+      </w:r>
+    </w:p>
+    <w:p>
+      <w:pPr>
+        <w:pStyle w:val="ListParagraph"/>
+        <w:numPr>
+          <w:ilvl w:val="0"/>
+          <w:numId w:val="8"/>
+        </w:numPr>
+        <w:rPr>
+          <w:rFonts w:asciiTheme="minorHAnsi" w:hAnsiTheme="minorHAnsi" w:cstheme="minorHAnsi"/>
+          <w:bCs/>
+        </w:rPr>
+      </w:pPr>
+      <w:r>
+        <w:rPr>
+          <w:rFonts w:asciiTheme="minorHAnsi" w:hAnsiTheme="minorHAnsi" w:cstheme="minorHAnsi"/>
+          <w:bCs/>
+        </w:rPr>
+        <w:t xml:space="preserve">Website: </w:t>
+      </w:r>
+      <w:hyperlink r:id="rId12" w:history="1">
         <w:r>
           <w:rPr>
             <w:rStyle w:val="Hyperlink"/>
             <w:rFonts w:asciiTheme="minorHAnsi" w:hAnsiTheme="minorHAnsi" w:cstheme="minorHAnsi"/>
             <w:bCs/>
           </w:rPr>
-          <w:t>https://tannguyenle.</w:t>
-        </w:r>
-        <w:r>
-          <w:rPr>
-            <w:rStyle w:val="Hyperlink"/>
-            <w:rFonts w:asciiTheme="minorHAnsi" w:hAnsiTheme="minorHAnsi" w:cstheme="minorHAnsi"/>
-            <w:bCs/>
-            <w:lang w:val="en-US"/>
-          </w:rPr>
-          <w:t>info</w:t>
+          <w:t>https://tannguyenle.info</w:t>
         </w:r>
       </w:hyperlink>
       <w:r>
         <w:rPr>
           <w:rFonts w:asciiTheme="minorHAnsi" w:hAnsiTheme="minorHAnsi" w:cstheme="minorHAnsi"/>
           <w:bCs/>
-          <w:lang w:val="en-US"/>
         </w:rPr>
         <w:t xml:space="preserve"> </w:t>
       </w:r>
@@ -1919,7 +2060,6 @@
         <w:rPr>
           <w:rFonts w:asciiTheme="minorHAnsi" w:hAnsiTheme="minorHAnsi" w:cstheme="minorHAnsi"/>
           <w:bCs/>
-          <w:lang w:val="en-US"/>
         </w:rPr>
         <w:t>H</w:t>
       </w:r>
@@ -1930,7 +2070,7 @@
         </w:rPr>
         <w:t xml:space="preserve">ub: </w:t>
       </w:r>
-      <w:hyperlink r:id="rId12" w:history="1">
+      <w:hyperlink r:id="rId13" w:history="1">
         <w:r>
           <w:rPr>
             <w:rStyle w:val="Hyperlink"/>
@@ -1944,7 +2084,6 @@
         <w:rPr>
           <w:rFonts w:asciiTheme="minorHAnsi" w:hAnsiTheme="minorHAnsi" w:cstheme="minorHAnsi"/>
           <w:bCs/>
-          <w:lang w:val="en-US"/>
         </w:rPr>
         <w:t xml:space="preserve"> </w:t>
       </w:r>
@@ -1965,7 +2104,6 @@
         <w:rPr>
           <w:rFonts w:asciiTheme="minorHAnsi" w:hAnsiTheme="minorHAnsi" w:cstheme="minorHAnsi"/>
           <w:bCs/>
-          <w:lang w:val="en-US"/>
         </w:rPr>
         <w:t>Use</w:t>
       </w:r>
@@ -1974,7 +2112,23 @@
           <w:rFonts w:asciiTheme="minorHAnsi" w:hAnsiTheme="minorHAnsi" w:cstheme="minorHAnsi"/>
           <w:bCs/>
         </w:rPr>
-        <w:t xml:space="preserve"> React, Gatsby and ThemeUI to implement</w:t>
+        <w:t xml:space="preserve"> React, Gatsby and </w:t>
+      </w:r>
+      <w:proofErr w:type="spellStart"/>
+      <w:r>
+        <w:rPr>
+          <w:rFonts w:asciiTheme="minorHAnsi" w:hAnsiTheme="minorHAnsi" w:cstheme="minorHAnsi"/>
+          <w:bCs/>
+        </w:rPr>
+        <w:t>ThemeUI</w:t>
+      </w:r>
+      <w:proofErr w:type="spellEnd"/>
+      <w:r>
+        <w:rPr>
+          <w:rFonts w:asciiTheme="minorHAnsi" w:hAnsiTheme="minorHAnsi" w:cstheme="minorHAnsi"/>
+          <w:bCs/>
+        </w:rPr>
+        <w:t xml:space="preserve"> to implement</w:t>
       </w:r>
     </w:p>
     <w:p>
@@ -1986,13 +2140,7 @@
         </w:numPr>
       </w:pPr>
       <w:r>
-        <w:t>Tech stac</w:t>
-      </w:r>
-      <w:r>
-        <w:rPr>
-          <w:lang w:val="en-US"/>
-        </w:rPr>
-        <w:t>k</w:t>
+        <w:t>Tech stack</w:t>
       </w:r>
       <w:r>
         <w:rPr>
@@ -2005,7 +2153,6 @@
         <w:rPr>
           <w:rFonts w:asciiTheme="minorHAnsi" w:hAnsiTheme="minorHAnsi" w:cstheme="minorHAnsi"/>
           <w:bCs/>
-          <w:lang w:val="en-US"/>
         </w:rPr>
         <w:t>S</w:t>
       </w:r>
@@ -2014,7 +2161,39 @@
           <w:rFonts w:asciiTheme="minorHAnsi" w:hAnsiTheme="minorHAnsi" w:cstheme="minorHAnsi"/>
           <w:bCs/>
         </w:rPr>
-        <w:t>, GatsbyJs, ThemeUI, Styled Component</w:t>
+        <w:t xml:space="preserve">, </w:t>
+      </w:r>
+      <w:proofErr w:type="spellStart"/>
+      <w:r>
+        <w:rPr>
+          <w:rFonts w:asciiTheme="minorHAnsi" w:hAnsiTheme="minorHAnsi" w:cstheme="minorHAnsi"/>
+          <w:bCs/>
+        </w:rPr>
+        <w:t>GatsbyJs</w:t>
+      </w:r>
+      <w:proofErr w:type="spellEnd"/>
+      <w:r>
+        <w:rPr>
+          <w:rFonts w:asciiTheme="minorHAnsi" w:hAnsiTheme="minorHAnsi" w:cstheme="minorHAnsi"/>
+          <w:bCs/>
+        </w:rPr>
+        <w:t xml:space="preserve">, </w:t>
+      </w:r>
+      <w:proofErr w:type="spellStart"/>
+      <w:r>
+        <w:rPr>
+          <w:rFonts w:asciiTheme="minorHAnsi" w:hAnsiTheme="minorHAnsi" w:cstheme="minorHAnsi"/>
+          <w:bCs/>
+        </w:rPr>
+        <w:t>ThemeUI</w:t>
+      </w:r>
+      <w:proofErr w:type="spellEnd"/>
+      <w:r>
+        <w:rPr>
+          <w:rFonts w:asciiTheme="minorHAnsi" w:hAnsiTheme="minorHAnsi" w:cstheme="minorHAnsi"/>
+          <w:bCs/>
+        </w:rPr>
+        <w:t>, Styled Component</w:t>
       </w:r>
     </w:p>
     <w:p>
@@ -2041,7 +2220,6 @@
         <w:rPr>
           <w:rFonts w:asciiTheme="minorHAnsi" w:hAnsiTheme="minorHAnsi" w:cstheme="minorHAnsi"/>
           <w:b/>
-          <w:lang w:val="en-US"/>
         </w:rPr>
         <w:t>August</w:t>
       </w:r>
@@ -2056,7 +2234,6 @@
         <w:rPr>
           <w:rFonts w:asciiTheme="minorHAnsi" w:hAnsiTheme="minorHAnsi" w:cstheme="minorHAnsi"/>
           <w:b/>
-          <w:lang w:val="en-US"/>
         </w:rPr>
         <w:t>Demo</w:t>
       </w:r>
@@ -2081,15 +2258,8 @@
       <w:r>
         <w:rPr>
           <w:rFonts w:asciiTheme="minorHAnsi" w:hAnsiTheme="minorHAnsi" w:cstheme="minorHAnsi"/>
-          <w:lang w:val="en-US"/>
-        </w:rPr>
-        <w:t xml:space="preserve">27 </w:t>
-      </w:r>
-      <w:r>
-        <w:rPr>
-          <w:rFonts w:asciiTheme="minorHAnsi" w:hAnsiTheme="minorHAnsi" w:cstheme="minorHAnsi"/>
-        </w:rPr>
-        <w:t>July</w:t>
+        </w:rPr>
+        <w:t>27 July</w:t>
       </w:r>
       <w:r>
         <w:rPr>
@@ -2123,7 +2293,7 @@
         </w:rPr>
         <w:t xml:space="preserve">Website: </w:t>
       </w:r>
-      <w:hyperlink r:id="rId13" w:history="1">
+      <w:hyperlink r:id="rId14" w:history="1">
         <w:r>
           <w:rPr>
             <w:rStyle w:val="Hyperlink"/>
@@ -2137,7 +2307,6 @@
         <w:rPr>
           <w:rFonts w:asciiTheme="minorHAnsi" w:hAnsiTheme="minorHAnsi" w:cstheme="minorHAnsi"/>
           <w:bCs/>
-          <w:lang w:val="en-US"/>
         </w:rPr>
         <w:t xml:space="preserve"> </w:t>
       </w:r>
@@ -2165,7 +2334,6 @@
         <w:rPr>
           <w:rFonts w:asciiTheme="minorHAnsi" w:hAnsiTheme="minorHAnsi" w:cstheme="minorHAnsi"/>
           <w:bCs/>
-          <w:lang w:val="en-US"/>
         </w:rPr>
         <w:t>H</w:t>
       </w:r>
@@ -2176,7 +2344,7 @@
         </w:rPr>
         <w:t xml:space="preserve">ub: </w:t>
       </w:r>
-      <w:hyperlink r:id="rId14" w:history="1">
+      <w:hyperlink r:id="rId15" w:history="1">
         <w:r>
           <w:rPr>
             <w:rStyle w:val="Hyperlink"/>
@@ -2190,7 +2358,6 @@
         <w:rPr>
           <w:rFonts w:asciiTheme="minorHAnsi" w:hAnsiTheme="minorHAnsi" w:cstheme="minorHAnsi"/>
           <w:bCs/>
-          <w:lang w:val="en-US"/>
         </w:rPr>
         <w:t xml:space="preserve"> </w:t>
       </w:r>
@@ -2245,31 +2412,8 @@
         <w:rPr>
           <w:rFonts w:asciiTheme="minorHAnsi" w:hAnsiTheme="minorHAnsi" w:cstheme="minorHAnsi"/>
           <w:bCs/>
-          <w:lang w:val="en-US"/>
-        </w:rPr>
-        <w:t>U</w:t>
-      </w:r>
-      <w:r>
-        <w:rPr>
-          <w:rFonts w:asciiTheme="minorHAnsi" w:hAnsiTheme="minorHAnsi" w:cstheme="minorHAnsi"/>
-          <w:bCs/>
-        </w:rPr>
-        <w:t xml:space="preserve">se React, </w:t>
-      </w:r>
-      <w:r>
-        <w:rPr>
-          <w:rFonts w:asciiTheme="minorHAnsi" w:hAnsiTheme="minorHAnsi" w:cstheme="minorHAnsi"/>
-          <w:bCs/>
-          <w:lang w:val="en-US"/>
-        </w:rPr>
-        <w:t>Bootstrap</w:t>
-      </w:r>
-      <w:r>
-        <w:rPr>
-          <w:rFonts w:asciiTheme="minorHAnsi" w:hAnsiTheme="minorHAnsi" w:cstheme="minorHAnsi"/>
-          <w:bCs/>
-        </w:rPr>
-        <w:t xml:space="preserve"> and </w:t>
+        </w:rPr>
+        <w:t xml:space="preserve">Use React, Bootstrap and </w:t>
       </w:r>
       <w:r>
         <w:rPr>
@@ -2302,28 +2446,28 @@
           <w:rFonts w:asciiTheme="minorHAnsi" w:hAnsiTheme="minorHAnsi" w:cstheme="minorHAnsi"/>
           <w:bCs/>
         </w:rPr>
-        <w:t>: ReactJ</w:t>
-      </w:r>
-      <w:r>
-        <w:rPr>
-          <w:rFonts w:asciiTheme="minorHAnsi" w:hAnsiTheme="minorHAnsi" w:cstheme="minorHAnsi"/>
-          <w:bCs/>
-          <w:lang w:val="en-US"/>
-        </w:rPr>
-        <w:t>S</w:t>
-      </w:r>
-      <w:r>
-        <w:rPr>
-          <w:rFonts w:asciiTheme="minorHAnsi" w:hAnsiTheme="minorHAnsi" w:cstheme="minorHAnsi"/>
-          <w:bCs/>
-        </w:rPr>
-        <w:t xml:space="preserve">, GatsbyJs, </w:t>
-      </w:r>
-      <w:r>
-        <w:rPr>
-          <w:rFonts w:asciiTheme="minorHAnsi" w:hAnsiTheme="minorHAnsi" w:cstheme="minorHAnsi"/>
-          <w:bCs/>
-          <w:lang w:val="en-US"/>
+        <w:t xml:space="preserve">: ReactJS, </w:t>
+      </w:r>
+      <w:proofErr w:type="spellStart"/>
+      <w:r>
+        <w:rPr>
+          <w:rFonts w:asciiTheme="minorHAnsi" w:hAnsiTheme="minorHAnsi" w:cstheme="minorHAnsi"/>
+          <w:bCs/>
+        </w:rPr>
+        <w:t>GatsbyJs</w:t>
+      </w:r>
+      <w:proofErr w:type="spellEnd"/>
+      <w:r>
+        <w:rPr>
+          <w:rFonts w:asciiTheme="minorHAnsi" w:hAnsiTheme="minorHAnsi" w:cstheme="minorHAnsi"/>
+          <w:bCs/>
+        </w:rPr>
+        <w:t xml:space="preserve">, </w:t>
+      </w:r>
+      <w:r>
+        <w:rPr>
+          <w:rFonts w:asciiTheme="minorHAnsi" w:hAnsiTheme="minorHAnsi" w:cstheme="minorHAnsi"/>
+          <w:bCs/>
         </w:rPr>
         <w:t>Bootstrap,</w:t>
       </w:r>
@@ -2453,7 +2597,7 @@
         </w:rPr>
         <w:t xml:space="preserve">Website: </w:t>
       </w:r>
-      <w:hyperlink r:id="rId15" w:history="1">
+      <w:hyperlink r:id="rId16" w:history="1">
         <w:r>
           <w:rPr>
             <w:rStyle w:val="Hyperlink"/>
@@ -2467,7 +2611,6 @@
         <w:rPr>
           <w:rFonts w:asciiTheme="minorHAnsi" w:hAnsiTheme="minorHAnsi" w:cstheme="minorHAnsi"/>
           <w:bCs/>
-          <w:lang w:val="en-US"/>
         </w:rPr>
         <w:t xml:space="preserve"> </w:t>
       </w:r>
@@ -2495,7 +2638,6 @@
         <w:rPr>
           <w:rFonts w:asciiTheme="minorHAnsi" w:hAnsiTheme="minorHAnsi" w:cstheme="minorHAnsi"/>
           <w:bCs/>
-          <w:lang w:val="en-US"/>
         </w:rPr>
         <w:t>H</w:t>
       </w:r>
@@ -2506,7 +2648,7 @@
         </w:rPr>
         <w:t xml:space="preserve">ub: </w:t>
       </w:r>
-      <w:hyperlink r:id="rId16" w:history="1">
+      <w:hyperlink r:id="rId17" w:history="1">
         <w:r>
           <w:rPr>
             <w:rStyle w:val="Hyperlink"/>
@@ -2520,7 +2662,6 @@
         <w:rPr>
           <w:rFonts w:asciiTheme="minorHAnsi" w:hAnsiTheme="minorHAnsi" w:cstheme="minorHAnsi"/>
           <w:bCs/>
-          <w:lang w:val="en-US"/>
         </w:rPr>
         <w:t xml:space="preserve"> </w:t>
       </w:r>
@@ -2568,9 +2709,7 @@
         <w:rPr>
           <w:rFonts w:asciiTheme="minorHAnsi" w:hAnsiTheme="minorHAnsi" w:cstheme="minorHAnsi"/>
           <w:bCs/>
-          <w:lang w:val="en-US"/>
-        </w:rPr>
-        <w:lastRenderedPageBreak/>
+        </w:rPr>
         <w:t>U</w:t>
       </w:r>
       <w:r>
@@ -2578,7 +2717,39 @@
           <w:rFonts w:asciiTheme="minorHAnsi" w:hAnsiTheme="minorHAnsi" w:cstheme="minorHAnsi"/>
           <w:bCs/>
         </w:rPr>
-        <w:t>se React, Gatbsby and ThemeUI to implement</w:t>
+        <w:t xml:space="preserve">se React, </w:t>
+      </w:r>
+      <w:proofErr w:type="spellStart"/>
+      <w:r>
+        <w:rPr>
+          <w:rFonts w:asciiTheme="minorHAnsi" w:hAnsiTheme="minorHAnsi" w:cstheme="minorHAnsi"/>
+          <w:bCs/>
+        </w:rPr>
+        <w:t>Gatbsby</w:t>
+      </w:r>
+      <w:proofErr w:type="spellEnd"/>
+      <w:r>
+        <w:rPr>
+          <w:rFonts w:asciiTheme="minorHAnsi" w:hAnsiTheme="minorHAnsi" w:cstheme="minorHAnsi"/>
+          <w:bCs/>
+        </w:rPr>
+        <w:t xml:space="preserve"> and </w:t>
+      </w:r>
+      <w:proofErr w:type="spellStart"/>
+      <w:r>
+        <w:rPr>
+          <w:rFonts w:asciiTheme="minorHAnsi" w:hAnsiTheme="minorHAnsi" w:cstheme="minorHAnsi"/>
+          <w:bCs/>
+        </w:rPr>
+        <w:t>ThemeUI</w:t>
+      </w:r>
+      <w:proofErr w:type="spellEnd"/>
+      <w:r>
+        <w:rPr>
+          <w:rFonts w:asciiTheme="minorHAnsi" w:hAnsiTheme="minorHAnsi" w:cstheme="minorHAnsi"/>
+          <w:bCs/>
+        </w:rPr>
+        <w:t xml:space="preserve"> to implement</w:t>
       </w:r>
     </w:p>
     <w:p>
@@ -2624,22 +2795,46 @@
           <w:rFonts w:asciiTheme="minorHAnsi" w:hAnsiTheme="minorHAnsi" w:cstheme="minorHAnsi"/>
           <w:bCs/>
         </w:rPr>
-        <w:t>ReactJ</w:t>
-      </w:r>
-      <w:r>
-        <w:rPr>
-          <w:rFonts w:asciiTheme="minorHAnsi" w:hAnsiTheme="minorHAnsi" w:cstheme="minorHAnsi"/>
-          <w:bCs/>
-          <w:lang w:val="en-US"/>
-        </w:rPr>
-        <w:t>S</w:t>
-      </w:r>
-      <w:r>
-        <w:rPr>
-          <w:rFonts w:asciiTheme="minorHAnsi" w:hAnsiTheme="minorHAnsi" w:cstheme="minorHAnsi"/>
-          <w:bCs/>
-        </w:rPr>
-        <w:t>, GatsbyJs, ThemeUI, Styled Component</w:t>
+        <w:t>ReactJS</w:t>
+      </w:r>
+      <w:r>
+        <w:rPr>
+          <w:rFonts w:asciiTheme="minorHAnsi" w:hAnsiTheme="minorHAnsi" w:cstheme="minorHAnsi"/>
+          <w:bCs/>
+        </w:rPr>
+        <w:t xml:space="preserve">, </w:t>
+      </w:r>
+      <w:proofErr w:type="spellStart"/>
+      <w:r>
+        <w:rPr>
+          <w:rFonts w:asciiTheme="minorHAnsi" w:hAnsiTheme="minorHAnsi" w:cstheme="minorHAnsi"/>
+          <w:bCs/>
+        </w:rPr>
+        <w:t>GatsbyJs</w:t>
+      </w:r>
+      <w:proofErr w:type="spellEnd"/>
+      <w:r>
+        <w:rPr>
+          <w:rFonts w:asciiTheme="minorHAnsi" w:hAnsiTheme="minorHAnsi" w:cstheme="minorHAnsi"/>
+          <w:bCs/>
+        </w:rPr>
+        <w:t xml:space="preserve">, </w:t>
+      </w:r>
+      <w:proofErr w:type="spellStart"/>
+      <w:r>
+        <w:rPr>
+          <w:rFonts w:asciiTheme="minorHAnsi" w:hAnsiTheme="minorHAnsi" w:cstheme="minorHAnsi"/>
+          <w:bCs/>
+        </w:rPr>
+        <w:t>ThemeUI</w:t>
+      </w:r>
+      <w:proofErr w:type="spellEnd"/>
+      <w:r>
+        <w:rPr>
+          <w:rFonts w:asciiTheme="minorHAnsi" w:hAnsiTheme="minorHAnsi" w:cstheme="minorHAnsi"/>
+          <w:bCs/>
+        </w:rPr>
+        <w:t>, Styled Component</w:t>
       </w:r>
     </w:p>
     <w:p>
@@ -2656,14 +2851,12 @@
         </w:tabs>
         <w:rPr>
           <w:rFonts w:asciiTheme="minorHAnsi" w:hAnsiTheme="minorHAnsi" w:cstheme="minorHAnsi"/>
-          <w:lang w:val="en-US"/>
         </w:rPr>
       </w:pPr>
       <w:r>
         <w:rPr>
           <w:rFonts w:asciiTheme="minorHAnsi" w:hAnsiTheme="minorHAnsi" w:cstheme="minorHAnsi"/>
           <w:b/>
-          <w:lang w:val="en-US"/>
         </w:rPr>
         <w:t>Edvisor</w:t>
       </w:r>
@@ -2671,7 +2864,6 @@
         <w:rPr>
           <w:rFonts w:asciiTheme="minorHAnsi" w:hAnsiTheme="minorHAnsi" w:cstheme="minorHAnsi"/>
           <w:b/>
-          <w:lang w:val="en-US"/>
         </w:rPr>
         <w:t>.io</w:t>
       </w:r>
@@ -2684,7 +2876,6 @@
       <w:r>
         <w:rPr>
           <w:rFonts w:asciiTheme="minorHAnsi" w:hAnsiTheme="minorHAnsi" w:cstheme="minorHAnsi"/>
-          <w:lang w:val="en-US"/>
         </w:rPr>
         <w:t>Feb</w:t>
       </w:r>
@@ -2697,7 +2888,6 @@
       <w:r>
         <w:rPr>
           <w:rFonts w:asciiTheme="minorHAnsi" w:hAnsiTheme="minorHAnsi" w:cstheme="minorHAnsi"/>
-          <w:lang w:val="en-US"/>
         </w:rPr>
         <w:t>19</w:t>
       </w:r>
@@ -2710,7 +2900,6 @@
       <w:r>
         <w:rPr>
           <w:rFonts w:asciiTheme="minorHAnsi" w:hAnsiTheme="minorHAnsi" w:cstheme="minorHAnsi"/>
-          <w:lang w:val="en-US"/>
         </w:rPr>
         <w:t>Jan</w:t>
       </w:r>
@@ -2723,7 +2912,6 @@
       <w:r>
         <w:rPr>
           <w:rFonts w:asciiTheme="minorHAnsi" w:hAnsiTheme="minorHAnsi" w:cstheme="minorHAnsi"/>
-          <w:lang w:val="en-US"/>
         </w:rPr>
         <w:t>20</w:t>
       </w:r>
@@ -2770,12 +2958,37 @@
           <w:bCs/>
         </w:rPr>
       </w:pPr>
-      <w:r>
-        <w:rPr>
-          <w:rFonts w:asciiTheme="minorHAnsi" w:hAnsiTheme="minorHAnsi" w:cstheme="minorHAnsi"/>
-          <w:bCs/>
-        </w:rPr>
-        <w:t>Edvisor for Schools is a platform that helps schools push their offerings faster and further around the globe by providing a direct distribution channel to education consultants.</w:t>
+      <w:proofErr w:type="spellStart"/>
+      <w:r>
+        <w:rPr>
+          <w:rFonts w:asciiTheme="minorHAnsi" w:hAnsiTheme="minorHAnsi" w:cstheme="minorHAnsi"/>
+          <w:bCs/>
+        </w:rPr>
+        <w:t>Edvisor</w:t>
+      </w:r>
+      <w:proofErr w:type="spellEnd"/>
+      <w:r>
+        <w:rPr>
+          <w:rFonts w:asciiTheme="minorHAnsi" w:hAnsiTheme="minorHAnsi" w:cstheme="minorHAnsi"/>
+          <w:bCs/>
+        </w:rPr>
+        <w:t xml:space="preserve"> for Schools is a platform that helps schools push their offerings faster and further around the globe by </w:t>
+      </w:r>
+      <w:proofErr w:type="gramStart"/>
+      <w:r>
+        <w:rPr>
+          <w:rFonts w:asciiTheme="minorHAnsi" w:hAnsiTheme="minorHAnsi" w:cstheme="minorHAnsi"/>
+          <w:bCs/>
+        </w:rPr>
+        <w:t>providing</w:t>
+      </w:r>
+      <w:proofErr w:type="gramEnd"/>
+      <w:r>
+        <w:rPr>
+          <w:rFonts w:asciiTheme="minorHAnsi" w:hAnsiTheme="minorHAnsi" w:cstheme="minorHAnsi"/>
+          <w:bCs/>
+        </w:rPr>
+        <w:t xml:space="preserve"> a direct distribution channel to education consultants.</w:t>
       </w:r>
     </w:p>
     <w:p>
@@ -2803,7 +3016,6 @@
           <w:rStyle w:val="Emphasis"/>
           <w:i w:val="0"/>
           <w:iCs w:val="0"/>
-          <w:lang w:val="en-US"/>
         </w:rPr>
         <w:t>ed</w:t>
       </w:r>
@@ -2855,7 +3067,39 @@
           <w:rFonts w:asciiTheme="minorHAnsi" w:hAnsiTheme="minorHAnsi" w:cstheme="minorHAnsi"/>
           <w:bCs/>
         </w:rPr>
-        <w:t>AngularJS 1.xx, GraphQL, NodeJs.</w:t>
+        <w:t xml:space="preserve">AngularJS 1.xx, </w:t>
+      </w:r>
+      <w:proofErr w:type="spellStart"/>
+      <w:r>
+        <w:rPr>
+          <w:rFonts w:asciiTheme="minorHAnsi" w:hAnsiTheme="minorHAnsi" w:cstheme="minorHAnsi"/>
+          <w:bCs/>
+        </w:rPr>
+        <w:t>GraphQL</w:t>
+      </w:r>
+      <w:proofErr w:type="spellEnd"/>
+      <w:r>
+        <w:rPr>
+          <w:rFonts w:asciiTheme="minorHAnsi" w:hAnsiTheme="minorHAnsi" w:cstheme="minorHAnsi"/>
+          <w:bCs/>
+        </w:rPr>
+        <w:t xml:space="preserve">, </w:t>
+      </w:r>
+      <w:proofErr w:type="spellStart"/>
+      <w:r>
+        <w:rPr>
+          <w:rFonts w:asciiTheme="minorHAnsi" w:hAnsiTheme="minorHAnsi" w:cstheme="minorHAnsi"/>
+          <w:bCs/>
+        </w:rPr>
+        <w:t>NodeJs</w:t>
+      </w:r>
+      <w:proofErr w:type="spellEnd"/>
+      <w:r>
+        <w:rPr>
+          <w:rFonts w:asciiTheme="minorHAnsi" w:hAnsiTheme="minorHAnsi" w:cstheme="minorHAnsi"/>
+          <w:bCs/>
+        </w:rPr>
+        <w:t>.</w:t>
       </w:r>
     </w:p>
     <w:p>
@@ -2889,7 +3133,6 @@
         <w:rPr>
           <w:rFonts w:asciiTheme="minorHAnsi" w:hAnsiTheme="minorHAnsi" w:cstheme="minorHAnsi"/>
           <w:b/>
-          <w:lang w:val="en-US"/>
         </w:rPr>
         <w:t xml:space="preserve"> Wiki</w:t>
       </w:r>
@@ -2902,7 +3145,6 @@
       <w:r>
         <w:rPr>
           <w:rFonts w:asciiTheme="minorHAnsi" w:hAnsiTheme="minorHAnsi" w:cstheme="minorHAnsi"/>
-          <w:lang w:val="en-US"/>
         </w:rPr>
         <w:t>Dec</w:t>
       </w:r>
@@ -2915,7 +3157,6 @@
       <w:r>
         <w:rPr>
           <w:rFonts w:asciiTheme="minorHAnsi" w:hAnsiTheme="minorHAnsi" w:cstheme="minorHAnsi"/>
-          <w:lang w:val="en-US"/>
         </w:rPr>
         <w:t>8</w:t>
       </w:r>
@@ -2928,7 +3169,6 @@
       <w:r>
         <w:rPr>
           <w:rFonts w:asciiTheme="minorHAnsi" w:hAnsiTheme="minorHAnsi" w:cstheme="minorHAnsi"/>
-          <w:lang w:val="en-US"/>
         </w:rPr>
         <w:t xml:space="preserve">July </w:t>
       </w:r>
@@ -2958,7 +3198,7 @@
         </w:rPr>
         <w:t xml:space="preserve">Website: </w:t>
       </w:r>
-      <w:hyperlink r:id="rId17" w:history="1">
+      <w:hyperlink r:id="rId18" w:history="1">
         <w:r>
           <w:rPr>
             <w:rStyle w:val="Hyperlink"/>
@@ -2972,7 +3212,6 @@
         <w:rPr>
           <w:rFonts w:asciiTheme="minorHAnsi" w:hAnsiTheme="minorHAnsi" w:cstheme="minorHAnsi"/>
           <w:bCs/>
-          <w:lang w:val="en-US"/>
         </w:rPr>
         <w:t xml:space="preserve"> </w:t>
       </w:r>
@@ -3020,7 +3259,6 @@
         <w:rPr>
           <w:rFonts w:asciiTheme="minorHAnsi" w:hAnsiTheme="minorHAnsi" w:cstheme="minorHAnsi"/>
           <w:bCs/>
-          <w:lang w:val="en-US"/>
         </w:rPr>
         <w:t>-</w:t>
       </w:r>
@@ -3031,7 +3269,7 @@
         </w:rPr>
         <w:t xml:space="preserve">end: </w:t>
       </w:r>
-      <w:hyperlink r:id="rId18" w:history="1">
+      <w:hyperlink r:id="rId19" w:history="1">
         <w:r>
           <w:rPr>
             <w:rStyle w:val="Hyperlink"/>
@@ -3045,7 +3283,6 @@
         <w:rPr>
           <w:rFonts w:asciiTheme="minorHAnsi" w:hAnsiTheme="minorHAnsi" w:cstheme="minorHAnsi"/>
           <w:bCs/>
-          <w:lang w:val="en-US"/>
         </w:rPr>
         <w:t xml:space="preserve"> </w:t>
       </w:r>
@@ -3073,18 +3310,26 @@
         <w:rPr>
           <w:rFonts w:asciiTheme="minorHAnsi" w:hAnsiTheme="minorHAnsi" w:cstheme="minorHAnsi"/>
           <w:bCs/>
-          <w:lang w:val="en-US"/>
         </w:rPr>
         <w:t>-</w:t>
       </w:r>
-      <w:r>
-        <w:rPr>
-          <w:rFonts w:asciiTheme="minorHAnsi" w:hAnsiTheme="minorHAnsi" w:cstheme="minorHAnsi"/>
-          <w:bCs/>
-        </w:rPr>
-        <w:t xml:space="preserve">end : </w:t>
-      </w:r>
-      <w:hyperlink r:id="rId19" w:history="1">
+      <w:proofErr w:type="gramStart"/>
+      <w:r>
+        <w:rPr>
+          <w:rFonts w:asciiTheme="minorHAnsi" w:hAnsiTheme="minorHAnsi" w:cstheme="minorHAnsi"/>
+          <w:bCs/>
+        </w:rPr>
+        <w:t>end :</w:t>
+      </w:r>
+      <w:proofErr w:type="gramEnd"/>
+      <w:r>
+        <w:rPr>
+          <w:rFonts w:asciiTheme="minorHAnsi" w:hAnsiTheme="minorHAnsi" w:cstheme="minorHAnsi"/>
+          <w:bCs/>
+        </w:rPr>
+        <w:t xml:space="preserve"> </w:t>
+      </w:r>
+      <w:hyperlink r:id="rId20" w:history="1">
         <w:r>
           <w:rPr>
             <w:rStyle w:val="Hyperlink"/>
@@ -3098,7 +3343,6 @@
         <w:rPr>
           <w:rFonts w:asciiTheme="minorHAnsi" w:hAnsiTheme="minorHAnsi" w:cstheme="minorHAnsi"/>
           <w:bCs/>
-          <w:lang w:val="en-US"/>
         </w:rPr>
         <w:t xml:space="preserve"> </w:t>
       </w:r>
@@ -3139,7 +3383,6 @@
         <w:rPr>
           <w:rFonts w:asciiTheme="minorHAnsi" w:hAnsiTheme="minorHAnsi" w:cstheme="minorHAnsi"/>
           <w:bCs/>
-          <w:lang w:val="en-US"/>
         </w:rPr>
         <w:t>Use</w:t>
       </w:r>
@@ -3161,7 +3404,6 @@
         <w:rPr>
           <w:rFonts w:asciiTheme="minorHAnsi" w:hAnsiTheme="minorHAnsi" w:cstheme="minorHAnsi"/>
           <w:bCs/>
-          <w:lang w:val="en-US"/>
         </w:rPr>
         <w:t>S</w:t>
       </w:r>
@@ -3170,7 +3412,23 @@
           <w:rFonts w:asciiTheme="minorHAnsi" w:hAnsiTheme="minorHAnsi" w:cstheme="minorHAnsi"/>
           <w:bCs/>
         </w:rPr>
-        <w:t xml:space="preserve"> and Apollo GraphQL to implement this site.</w:t>
+        <w:t xml:space="preserve"> and Apollo </w:t>
+      </w:r>
+      <w:proofErr w:type="spellStart"/>
+      <w:r>
+        <w:rPr>
+          <w:rFonts w:asciiTheme="minorHAnsi" w:hAnsiTheme="minorHAnsi" w:cstheme="minorHAnsi"/>
+          <w:bCs/>
+        </w:rPr>
+        <w:t>GraphQL</w:t>
+      </w:r>
+      <w:proofErr w:type="spellEnd"/>
+      <w:r>
+        <w:rPr>
+          <w:rFonts w:asciiTheme="minorHAnsi" w:hAnsiTheme="minorHAnsi" w:cstheme="minorHAnsi"/>
+          <w:bCs/>
+        </w:rPr>
+        <w:t xml:space="preserve"> to implement this site.</w:t>
       </w:r>
     </w:p>
     <w:p>
@@ -3189,7 +3447,6 @@
         <w:rPr>
           <w:rFonts w:asciiTheme="minorHAnsi" w:hAnsiTheme="minorHAnsi" w:cstheme="minorHAnsi"/>
           <w:bCs/>
-          <w:lang w:val="en-US"/>
         </w:rPr>
         <w:t>Built</w:t>
       </w:r>
@@ -3198,7 +3455,55 @@
           <w:rFonts w:asciiTheme="minorHAnsi" w:hAnsiTheme="minorHAnsi" w:cstheme="minorHAnsi"/>
           <w:bCs/>
         </w:rPr>
-        <w:t xml:space="preserve"> a crowd sourced meta-Pokedex! We use GraphQL like a API Gateway to get data from the world's largest Pokémon GO database - GO Hub's Pokémon GO.</w:t>
+        <w:t xml:space="preserve"> a crowd sourced meta-</w:t>
+      </w:r>
+      <w:proofErr w:type="spellStart"/>
+      <w:r>
+        <w:rPr>
+          <w:rFonts w:asciiTheme="minorHAnsi" w:hAnsiTheme="minorHAnsi" w:cstheme="minorHAnsi"/>
+          <w:bCs/>
+        </w:rPr>
+        <w:t>Pokedex</w:t>
+      </w:r>
+      <w:proofErr w:type="spellEnd"/>
+      <w:r>
+        <w:rPr>
+          <w:rFonts w:asciiTheme="minorHAnsi" w:hAnsiTheme="minorHAnsi" w:cstheme="minorHAnsi"/>
+          <w:bCs/>
+        </w:rPr>
+        <w:t xml:space="preserve">! We use </w:t>
+      </w:r>
+      <w:proofErr w:type="spellStart"/>
+      <w:r>
+        <w:rPr>
+          <w:rFonts w:asciiTheme="minorHAnsi" w:hAnsiTheme="minorHAnsi" w:cstheme="minorHAnsi"/>
+          <w:bCs/>
+        </w:rPr>
+        <w:t>GraphQL</w:t>
+      </w:r>
+      <w:proofErr w:type="spellEnd"/>
+      <w:r>
+        <w:rPr>
+          <w:rFonts w:asciiTheme="minorHAnsi" w:hAnsiTheme="minorHAnsi" w:cstheme="minorHAnsi"/>
+          <w:bCs/>
+        </w:rPr>
+        <w:t xml:space="preserve"> like </w:t>
+      </w:r>
+      <w:proofErr w:type="gramStart"/>
+      <w:r>
+        <w:rPr>
+          <w:rFonts w:asciiTheme="minorHAnsi" w:hAnsiTheme="minorHAnsi" w:cstheme="minorHAnsi"/>
+          <w:bCs/>
+        </w:rPr>
+        <w:t>a</w:t>
+      </w:r>
+      <w:proofErr w:type="gramEnd"/>
+      <w:r>
+        <w:rPr>
+          <w:rFonts w:asciiTheme="minorHAnsi" w:hAnsiTheme="minorHAnsi" w:cstheme="minorHAnsi"/>
+          <w:bCs/>
+        </w:rPr>
+        <w:t xml:space="preserve"> API Gateway to get data from the world's largest Pokémon GO database - GO Hub's Pokémon GO.</w:t>
       </w:r>
     </w:p>
     <w:p>
@@ -3217,7 +3522,23 @@
           <w:rFonts w:asciiTheme="minorHAnsi" w:hAnsiTheme="minorHAnsi" w:cstheme="minorHAnsi"/>
           <w:bCs/>
         </w:rPr>
-        <w:t>: React.js, Apollo GraphQL.</w:t>
+        <w:t xml:space="preserve">: React.js, Apollo </w:t>
+      </w:r>
+      <w:proofErr w:type="spellStart"/>
+      <w:r>
+        <w:rPr>
+          <w:rFonts w:asciiTheme="minorHAnsi" w:hAnsiTheme="minorHAnsi" w:cstheme="minorHAnsi"/>
+          <w:bCs/>
+        </w:rPr>
+        <w:t>GraphQL</w:t>
+      </w:r>
+      <w:proofErr w:type="spellEnd"/>
+      <w:r>
+        <w:rPr>
+          <w:rFonts w:asciiTheme="minorHAnsi" w:hAnsiTheme="minorHAnsi" w:cstheme="minorHAnsi"/>
+          <w:bCs/>
+        </w:rPr>
+        <w:t>.</w:t>
       </w:r>
     </w:p>
     <w:p>
@@ -3237,61 +3558,23 @@
         <w:rPr>
           <w:rFonts w:asciiTheme="minorHAnsi" w:hAnsiTheme="minorHAnsi" w:cstheme="minorHAnsi"/>
           <w:b/>
-          <w:lang w:val="en-US"/>
-        </w:rPr>
-      </w:pPr>
+        </w:rPr>
+      </w:pPr>
+      <w:proofErr w:type="spellStart"/>
       <w:r>
         <w:rPr>
           <w:rFonts w:asciiTheme="minorHAnsi" w:hAnsiTheme="minorHAnsi" w:cstheme="minorHAnsi"/>
           <w:b/>
-          <w:lang w:val="en-US"/>
         </w:rPr>
         <w:t>iVisas</w:t>
       </w:r>
+      <w:proofErr w:type="spellEnd"/>
       <w:r>
         <w:rPr>
           <w:rFonts w:asciiTheme="minorHAnsi" w:hAnsiTheme="minorHAnsi" w:cstheme="minorHAnsi"/>
         </w:rPr>
         <w:tab/>
-      </w:r>
-      <w:r>
-        <w:rPr>
-          <w:rFonts w:asciiTheme="minorHAnsi" w:hAnsiTheme="minorHAnsi" w:cstheme="minorHAnsi"/>
-          <w:lang w:val="en-US"/>
-        </w:rPr>
-        <w:t>Dec</w:t>
-      </w:r>
-      <w:r>
-        <w:rPr>
-          <w:rFonts w:asciiTheme="minorHAnsi" w:hAnsiTheme="minorHAnsi" w:cstheme="minorHAnsi"/>
-        </w:rPr>
-        <w:t xml:space="preserve"> 201</w:t>
-      </w:r>
-      <w:r>
-        <w:rPr>
-          <w:rFonts w:asciiTheme="minorHAnsi" w:hAnsiTheme="minorHAnsi" w:cstheme="minorHAnsi"/>
-          <w:lang w:val="en-US"/>
-        </w:rPr>
-        <w:t>8</w:t>
-      </w:r>
-      <w:r>
-        <w:rPr>
-          <w:rFonts w:asciiTheme="minorHAnsi" w:hAnsiTheme="minorHAnsi" w:cstheme="minorHAnsi"/>
-        </w:rPr>
-        <w:t xml:space="preserve"> to </w:t>
-      </w:r>
-      <w:r>
-        <w:rPr>
-          <w:rFonts w:asciiTheme="minorHAnsi" w:hAnsiTheme="minorHAnsi" w:cstheme="minorHAnsi"/>
-          <w:lang w:val="en-US"/>
-        </w:rPr>
-        <w:t xml:space="preserve">July </w:t>
-      </w:r>
-      <w:r>
-        <w:rPr>
-          <w:rFonts w:asciiTheme="minorHAnsi" w:hAnsiTheme="minorHAnsi" w:cstheme="minorHAnsi"/>
-        </w:rPr>
-        <w:t>2020</w:t>
+        <w:t>Dec 2018 to July 2020</w:t>
       </w:r>
     </w:p>
     <w:p>
@@ -3312,24 +3595,9 @@
           <w:rFonts w:asciiTheme="minorHAnsi" w:hAnsiTheme="minorHAnsi" w:cstheme="minorHAnsi"/>
           <w:bCs/>
         </w:rPr>
-        <w:t>Git</w:t>
-      </w:r>
-      <w:r>
-        <w:rPr>
-          <w:rFonts w:asciiTheme="minorHAnsi" w:hAnsiTheme="minorHAnsi" w:cstheme="minorHAnsi"/>
-          <w:bCs/>
-          <w:lang w:val="en-US"/>
-        </w:rPr>
-        <w:t>H</w:t>
-      </w:r>
-      <w:r>
-        <w:rPr>
-          <w:rFonts w:asciiTheme="minorHAnsi" w:hAnsiTheme="minorHAnsi" w:cstheme="minorHAnsi"/>
-          <w:bCs/>
-        </w:rPr>
-        <w:t xml:space="preserve">ub: </w:t>
-      </w:r>
-      <w:hyperlink r:id="rId20" w:history="1">
+        <w:t xml:space="preserve">GitHub: </w:t>
+      </w:r>
+      <w:hyperlink r:id="rId21" w:history="1">
         <w:r>
           <w:rPr>
             <w:rStyle w:val="Hyperlink"/>
@@ -3380,7 +3648,6 @@
           <w:rStyle w:val="Emphasis"/>
           <w:i w:val="0"/>
           <w:iCs w:val="0"/>
-          <w:lang w:val="en-US"/>
         </w:rPr>
         <w:t>I</w:t>
       </w:r>
@@ -3397,7 +3664,6 @@
           <w:rStyle w:val="Emphasis"/>
           <w:i w:val="0"/>
           <w:iCs w:val="0"/>
-          <w:lang w:val="en-US"/>
         </w:rPr>
         <w:t>ed</w:t>
       </w:r>
@@ -3462,40 +3728,34 @@
         </w:tabs>
         <w:rPr>
           <w:rFonts w:asciiTheme="minorHAnsi" w:hAnsiTheme="minorHAnsi" w:cstheme="minorHAnsi"/>
-          <w:lang w:val="en-US"/>
-        </w:rPr>
-      </w:pPr>
+        </w:rPr>
+      </w:pPr>
+      <w:proofErr w:type="spellStart"/>
       <w:r>
         <w:rPr>
           <w:rFonts w:asciiTheme="minorHAnsi" w:hAnsiTheme="minorHAnsi" w:cstheme="minorHAnsi"/>
           <w:b/>
-          <w:lang w:val="en-US"/>
-        </w:rPr>
-        <w:t>Cx Housing</w:t>
+        </w:rPr>
+        <w:t>Cx</w:t>
+      </w:r>
+      <w:proofErr w:type="spellEnd"/>
+      <w:r>
+        <w:rPr>
+          <w:rFonts w:asciiTheme="minorHAnsi" w:hAnsiTheme="minorHAnsi" w:cstheme="minorHAnsi"/>
+          <w:b/>
+        </w:rPr>
+        <w:t xml:space="preserve"> Housing</w:t>
       </w:r>
       <w:r>
         <w:rPr>
           <w:rFonts w:asciiTheme="minorHAnsi" w:hAnsiTheme="minorHAnsi" w:cstheme="minorHAnsi"/>
         </w:rPr>
         <w:tab/>
-      </w:r>
-      <w:r>
-        <w:rPr>
-          <w:rFonts w:asciiTheme="minorHAnsi" w:hAnsiTheme="minorHAnsi" w:cstheme="minorHAnsi"/>
-          <w:lang w:val="en-US"/>
-        </w:rPr>
-        <w:t>Dec</w:t>
-      </w:r>
-      <w:r>
-        <w:rPr>
-          <w:rFonts w:asciiTheme="minorHAnsi" w:hAnsiTheme="minorHAnsi" w:cstheme="minorHAnsi"/>
-        </w:rPr>
-        <w:t xml:space="preserve"> 201</w:t>
-      </w:r>
-      <w:r>
-        <w:rPr>
-          <w:rFonts w:asciiTheme="minorHAnsi" w:hAnsiTheme="minorHAnsi" w:cstheme="minorHAnsi"/>
-          <w:lang w:val="en-US"/>
+        <w:t>Dec 201</w:t>
+      </w:r>
+      <w:r>
+        <w:rPr>
+          <w:rFonts w:asciiTheme="minorHAnsi" w:hAnsiTheme="minorHAnsi" w:cstheme="minorHAnsi"/>
         </w:rPr>
         <w:t>1</w:t>
       </w:r>
@@ -3508,7 +3768,6 @@
       <w:r>
         <w:rPr>
           <w:rFonts w:asciiTheme="minorHAnsi" w:hAnsiTheme="minorHAnsi" w:cstheme="minorHAnsi"/>
-          <w:lang w:val="en-US"/>
         </w:rPr>
         <w:t xml:space="preserve">Dec </w:t>
       </w:r>
@@ -3521,7 +3780,6 @@
       <w:r>
         <w:rPr>
           <w:rFonts w:asciiTheme="minorHAnsi" w:hAnsiTheme="minorHAnsi" w:cstheme="minorHAnsi"/>
-          <w:lang w:val="en-US"/>
         </w:rPr>
         <w:t>16</w:t>
       </w:r>
@@ -3565,7 +3823,6 @@
         <w:rPr>
           <w:rFonts w:asciiTheme="minorHAnsi" w:hAnsiTheme="minorHAnsi" w:cstheme="minorHAnsi"/>
           <w:bCs/>
-          <w:lang w:val="en-US"/>
         </w:rPr>
         <w:t>I</w:t>
       </w:r>
@@ -3581,7 +3838,6 @@
         <w:rPr>
           <w:rFonts w:asciiTheme="minorHAnsi" w:hAnsiTheme="minorHAnsi" w:cstheme="minorHAnsi"/>
           <w:bCs/>
-          <w:lang w:val="en-US"/>
         </w:rPr>
         <w:t>ed</w:t>
       </w:r>
@@ -3610,7 +3866,23 @@
           <w:rFonts w:asciiTheme="minorHAnsi" w:hAnsiTheme="minorHAnsi" w:cstheme="minorHAnsi"/>
           <w:bCs/>
         </w:rPr>
-        <w:t>: ASP.NET MVC, jQuery, KendoUI, MS-SQL</w:t>
+        <w:t xml:space="preserve">: ASP.NET MVC, jQuery, </w:t>
+      </w:r>
+      <w:proofErr w:type="spellStart"/>
+      <w:r>
+        <w:rPr>
+          <w:rFonts w:asciiTheme="minorHAnsi" w:hAnsiTheme="minorHAnsi" w:cstheme="minorHAnsi"/>
+          <w:bCs/>
+        </w:rPr>
+        <w:t>KendoUI</w:t>
+      </w:r>
+      <w:proofErr w:type="spellEnd"/>
+      <w:r>
+        <w:rPr>
+          <w:rFonts w:asciiTheme="minorHAnsi" w:hAnsiTheme="minorHAnsi" w:cstheme="minorHAnsi"/>
+          <w:bCs/>
+        </w:rPr>
+        <w:t>, MS-SQL</w:t>
       </w:r>
     </w:p>
     <w:p>
@@ -3628,14 +3900,12 @@
         </w:tabs>
         <w:rPr>
           <w:rFonts w:asciiTheme="minorHAnsi" w:hAnsiTheme="minorHAnsi" w:cstheme="minorHAnsi"/>
-          <w:lang w:val="en-US"/>
         </w:rPr>
       </w:pPr>
       <w:r>
         <w:rPr>
           <w:rFonts w:asciiTheme="minorHAnsi" w:hAnsiTheme="minorHAnsi" w:cstheme="minorHAnsi"/>
           <w:b/>
-          <w:lang w:val="en-US"/>
         </w:rPr>
         <w:t>Vielife</w:t>
       </w:r>
@@ -3648,7 +3918,6 @@
       <w:r>
         <w:rPr>
           <w:rFonts w:asciiTheme="minorHAnsi" w:hAnsiTheme="minorHAnsi" w:cstheme="minorHAnsi"/>
-          <w:lang w:val="en-US"/>
         </w:rPr>
         <w:t>Jan</w:t>
       </w:r>
@@ -3661,7 +3930,6 @@
       <w:r>
         <w:rPr>
           <w:rFonts w:asciiTheme="minorHAnsi" w:hAnsiTheme="minorHAnsi" w:cstheme="minorHAnsi"/>
-          <w:lang w:val="en-US"/>
         </w:rPr>
         <w:t>10</w:t>
       </w:r>
@@ -3674,7 +3942,6 @@
       <w:r>
         <w:rPr>
           <w:rFonts w:asciiTheme="minorHAnsi" w:hAnsiTheme="minorHAnsi" w:cstheme="minorHAnsi"/>
-          <w:lang w:val="en-US"/>
         </w:rPr>
         <w:t xml:space="preserve"> Oct</w:t>
       </w:r>
@@ -3687,7 +3954,6 @@
       <w:r>
         <w:rPr>
           <w:rFonts w:asciiTheme="minorHAnsi" w:hAnsiTheme="minorHAnsi" w:cstheme="minorHAnsi"/>
-          <w:lang w:val="en-US"/>
         </w:rPr>
         <w:t>1</w:t>
       </w:r>
@@ -3709,7 +3975,40 @@
           <w:rFonts w:asciiTheme="minorHAnsi" w:hAnsiTheme="minorHAnsi" w:cstheme="minorHAnsi"/>
           <w:bCs/>
         </w:rPr>
-        <w:t>Vielife is a platform that provides personalised information on how to improve performance by focusing on sleep patterns and habits, stress management, nutrition and physical activity.</w:t>
+        <w:lastRenderedPageBreak/>
+        <w:t xml:space="preserve">Vielife is a platform that </w:t>
+      </w:r>
+      <w:proofErr w:type="gramStart"/>
+      <w:r>
+        <w:rPr>
+          <w:rFonts w:asciiTheme="minorHAnsi" w:hAnsiTheme="minorHAnsi" w:cstheme="minorHAnsi"/>
+          <w:bCs/>
+        </w:rPr>
+        <w:t>provides</w:t>
+      </w:r>
+      <w:proofErr w:type="gramEnd"/>
+      <w:r>
+        <w:rPr>
+          <w:rFonts w:asciiTheme="minorHAnsi" w:hAnsiTheme="minorHAnsi" w:cstheme="minorHAnsi"/>
+          <w:bCs/>
+        </w:rPr>
+        <w:t xml:space="preserve"> </w:t>
+      </w:r>
+      <w:proofErr w:type="spellStart"/>
+      <w:r>
+        <w:rPr>
+          <w:rFonts w:asciiTheme="minorHAnsi" w:hAnsiTheme="minorHAnsi" w:cstheme="minorHAnsi"/>
+          <w:bCs/>
+        </w:rPr>
+        <w:t>personalised</w:t>
+      </w:r>
+      <w:proofErr w:type="spellEnd"/>
+      <w:r>
+        <w:rPr>
+          <w:rFonts w:asciiTheme="minorHAnsi" w:hAnsiTheme="minorHAnsi" w:cstheme="minorHAnsi"/>
+          <w:bCs/>
+        </w:rPr>
+        <w:t xml:space="preserve"> information on how to improve performance by focusing on sleep patterns and habits, stress management, nutrition and physical activity.</w:t>
       </w:r>
     </w:p>
     <w:p>
@@ -3774,7 +4073,23 @@
           <w:rFonts w:asciiTheme="minorHAnsi" w:hAnsiTheme="minorHAnsi" w:cstheme="minorHAnsi"/>
           <w:bCs/>
         </w:rPr>
-        <w:t>: ASP.NET MVC, jQuery, KendoUI, MS-SQL.</w:t>
+        <w:t xml:space="preserve">: ASP.NET MVC, jQuery, </w:t>
+      </w:r>
+      <w:proofErr w:type="spellStart"/>
+      <w:r>
+        <w:rPr>
+          <w:rFonts w:asciiTheme="minorHAnsi" w:hAnsiTheme="minorHAnsi" w:cstheme="minorHAnsi"/>
+          <w:bCs/>
+        </w:rPr>
+        <w:t>KendoUI</w:t>
+      </w:r>
+      <w:proofErr w:type="spellEnd"/>
+      <w:r>
+        <w:rPr>
+          <w:rFonts w:asciiTheme="minorHAnsi" w:hAnsiTheme="minorHAnsi" w:cstheme="minorHAnsi"/>
+          <w:bCs/>
+        </w:rPr>
+        <w:t>, MS-SQL.</w:t>
       </w:r>
     </w:p>
     <w:p>
@@ -3792,14 +4107,12 @@
         </w:tabs>
         <w:rPr>
           <w:rFonts w:asciiTheme="minorHAnsi" w:hAnsiTheme="minorHAnsi" w:cstheme="minorHAnsi"/>
-          <w:lang w:val="en-US"/>
         </w:rPr>
       </w:pPr>
       <w:r>
         <w:rPr>
           <w:rFonts w:asciiTheme="minorHAnsi" w:hAnsiTheme="minorHAnsi" w:cstheme="minorHAnsi"/>
           <w:b/>
-          <w:lang w:val="en-US"/>
         </w:rPr>
         <w:t>Marqui CMS</w:t>
       </w:r>
@@ -3812,7 +4125,6 @@
       <w:r>
         <w:rPr>
           <w:rFonts w:asciiTheme="minorHAnsi" w:hAnsiTheme="minorHAnsi" w:cstheme="minorHAnsi"/>
-          <w:lang w:val="en-US"/>
         </w:rPr>
         <w:t>May</w:t>
       </w:r>
@@ -3825,7 +4137,6 @@
       <w:r>
         <w:rPr>
           <w:rFonts w:asciiTheme="minorHAnsi" w:hAnsiTheme="minorHAnsi" w:cstheme="minorHAnsi"/>
-          <w:lang w:val="en-US"/>
         </w:rPr>
         <w:t>06</w:t>
       </w:r>
@@ -3838,7 +4149,6 @@
       <w:r>
         <w:rPr>
           <w:rFonts w:asciiTheme="minorHAnsi" w:hAnsiTheme="minorHAnsi" w:cstheme="minorHAnsi"/>
-          <w:lang w:val="en-US"/>
         </w:rPr>
         <w:t>May</w:t>
       </w:r>
@@ -3851,7 +4161,6 @@
       <w:r>
         <w:rPr>
           <w:rFonts w:asciiTheme="minorHAnsi" w:hAnsiTheme="minorHAnsi" w:cstheme="minorHAnsi"/>
-          <w:lang w:val="en-US"/>
         </w:rPr>
         <w:t>07</w:t>
       </w:r>
@@ -4036,18 +4345,25 @@
         </w:rPr>
         <w:t xml:space="preserve">, </w:t>
       </w:r>
-      <w:r>
-        <w:rPr>
-          <w:rFonts w:asciiTheme="minorHAnsi" w:hAnsiTheme="minorHAnsi" w:cstheme="minorHAnsi"/>
-        </w:rPr>
-        <w:t>Principle Engineer</w:t>
-      </w:r>
-    </w:p>
-    <w:p>
-      <w:pPr>
-        <w:rPr>
-          <w:rFonts w:asciiTheme="minorHAnsi" w:hAnsiTheme="minorHAnsi" w:cstheme="minorHAnsi"/>
-          <w:lang w:val="en-US"/>
+      <w:proofErr w:type="gramStart"/>
+      <w:r>
+        <w:rPr>
+          <w:rFonts w:asciiTheme="minorHAnsi" w:hAnsiTheme="minorHAnsi" w:cstheme="minorHAnsi"/>
+        </w:rPr>
+        <w:t>Principle</w:t>
+      </w:r>
+      <w:proofErr w:type="gramEnd"/>
+      <w:r>
+        <w:rPr>
+          <w:rFonts w:asciiTheme="minorHAnsi" w:hAnsiTheme="minorHAnsi" w:cstheme="minorHAnsi"/>
+        </w:rPr>
+        <w:t xml:space="preserve"> Engineer</w:t>
+      </w:r>
+    </w:p>
+    <w:p>
+      <w:pPr>
+        <w:rPr>
+          <w:rFonts w:asciiTheme="minorHAnsi" w:hAnsiTheme="minorHAnsi" w:cstheme="minorHAnsi"/>
         </w:rPr>
       </w:pPr>
       <w:r>
@@ -4059,7 +4375,6 @@
       <w:r>
         <w:rPr>
           <w:rFonts w:asciiTheme="minorHAnsi" w:hAnsiTheme="minorHAnsi" w:cstheme="minorHAnsi"/>
-          <w:lang w:val="en-US"/>
         </w:rPr>
         <w:t>, Sydney, Australia</w:t>
       </w:r>
@@ -4095,7 +4410,7 @@
         </w:rPr>
         <w:t xml:space="preserve">Email: </w:t>
       </w:r>
-      <w:hyperlink r:id="rId21" w:history="1">
+      <w:hyperlink r:id="rId22" w:history="1">
         <w:r>
           <w:rPr>
             <w:rStyle w:val="Hyperlink"/>
@@ -4133,11 +4448,10 @@
       <w:r>
         <w:rPr>
           <w:rFonts w:asciiTheme="minorHAnsi" w:hAnsiTheme="minorHAnsi" w:cstheme="minorHAnsi"/>
-          <w:lang w:val="en-US"/>
         </w:rPr>
         <w:t xml:space="preserve"> </w:t>
       </w:r>
-      <w:hyperlink r:id="rId22" w:history="1">
+      <w:hyperlink r:id="rId23" w:history="1">
         <w:r>
           <w:rPr>
             <w:rStyle w:val="Hyperlink"/>
@@ -4184,40 +4498,34 @@
       <w:pPr>
         <w:rPr>
           <w:rFonts w:asciiTheme="minorHAnsi" w:hAnsiTheme="minorHAnsi" w:cstheme="minorHAnsi"/>
-          <w:lang w:val="en-US"/>
-        </w:rPr>
-      </w:pPr>
-      <w:r>
-        <w:rPr>
-          <w:rFonts w:asciiTheme="minorHAnsi" w:hAnsiTheme="minorHAnsi" w:cstheme="minorHAnsi"/>
-        </w:rPr>
-        <w:t>NashTech Limited</w:t>
-      </w:r>
-      <w:r>
-        <w:rPr>
-          <w:rFonts w:asciiTheme="minorHAnsi" w:hAnsiTheme="minorHAnsi" w:cstheme="minorHAnsi"/>
-          <w:lang w:val="en-US"/>
+        </w:rPr>
+      </w:pPr>
+      <w:proofErr w:type="spellStart"/>
+      <w:r>
+        <w:rPr>
+          <w:rFonts w:asciiTheme="minorHAnsi" w:hAnsiTheme="minorHAnsi" w:cstheme="minorHAnsi"/>
+        </w:rPr>
+        <w:t>NashTech</w:t>
+      </w:r>
+      <w:proofErr w:type="spellEnd"/>
+      <w:r>
+        <w:rPr>
+          <w:rFonts w:asciiTheme="minorHAnsi" w:hAnsiTheme="minorHAnsi" w:cstheme="minorHAnsi"/>
+        </w:rPr>
+        <w:t xml:space="preserve"> Limited</w:t>
+      </w:r>
+      <w:r>
+        <w:rPr>
+          <w:rFonts w:asciiTheme="minorHAnsi" w:hAnsiTheme="minorHAnsi" w:cstheme="minorHAnsi"/>
         </w:rPr>
         <w:t>, Vietnam</w:t>
       </w:r>
     </w:p>
     <w:p>
       <w:r>
-        <w:rPr>
-          <w:lang w:val="en-US"/>
-        </w:rPr>
-        <w:t>Phone</w:t>
-      </w:r>
-      <w:r>
-        <w:t>:</w:t>
-      </w:r>
-      <w:r>
-        <w:rPr>
-          <w:lang w:val="en-US"/>
-        </w:rPr>
-        <w:t xml:space="preserve"> </w:t>
-      </w:r>
-      <w:hyperlink r:id="rId23" w:history="1">
+        <w:t xml:space="preserve">Phone: </w:t>
+      </w:r>
+      <w:hyperlink r:id="rId24" w:history="1">
         <w:r>
           <w:rPr>
             <w:rStyle w:val="Hyperlink"/>
@@ -4233,7 +4541,7 @@
         </w:rPr>
         <w:t xml:space="preserve">Email: </w:t>
       </w:r>
-      <w:hyperlink r:id="rId24" w:history="1">
+      <w:hyperlink r:id="rId25" w:history="1">
         <w:r>
           <w:rPr>
             <w:rStyle w:val="Hyperlink"/>
@@ -4244,18 +4552,12 @@
     </w:p>
     <w:p>
       <w:r>
-        <w:rPr>
-          <w:lang w:val="en-US"/>
-        </w:rPr>
         <w:t>LinkedIn</w:t>
       </w:r>
       <w:r>
-        <w:rPr>
-          <w:lang w:val="en-US"/>
-        </w:rPr>
         <w:t xml:space="preserve">: </w:t>
       </w:r>
-      <w:hyperlink r:id="rId25" w:history="1">
+      <w:hyperlink r:id="rId26" w:history="1">
         <w:r>
           <w:rPr>
             <w:rStyle w:val="Hyperlink"/>
@@ -4287,49 +4589,19 @@
     </w:p>
     <w:p>
       <w:r>
-        <w:t>MYOB</w:t>
-      </w:r>
-      <w:r>
-        <w:rPr>
-          <w:lang w:val="en-US"/>
-        </w:rPr>
-        <w:t>,</w:t>
-      </w:r>
-      <w:r>
-        <w:t xml:space="preserve"> New Zealand</w:t>
-      </w:r>
-    </w:p>
-    <w:p>
-      <w:r>
-        <w:rPr>
-          <w:lang w:val="en-US"/>
-        </w:rPr>
-        <w:t>Phone</w:t>
-      </w:r>
-      <w:r>
-        <w:t>:</w:t>
-      </w:r>
-      <w:r>
-        <w:rPr>
-          <w:lang w:val="en-US"/>
-        </w:rPr>
-        <w:t xml:space="preserve"> </w:t>
-      </w:r>
-      <w:r>
-        <w:t>+642108774618</w:t>
-      </w:r>
-    </w:p>
-    <w:p>
-      <w:r>
-        <w:t>Email:</w:t>
-      </w:r>
-      <w:r>
-        <w:rPr>
-          <w:lang w:val="en-US"/>
-        </w:rPr>
-        <w:t xml:space="preserve"> </w:t>
-      </w:r>
-      <w:hyperlink r:id="rId26" w:history="1">
+        <w:t>MYOB, New Zealand</w:t>
+      </w:r>
+    </w:p>
+    <w:p>
+      <w:r>
+        <w:t>Phone: +642108774618</w:t>
+      </w:r>
+    </w:p>
+    <w:p>
+      <w:r>
+        <w:t xml:space="preserve">Email: </w:t>
+      </w:r>
+      <w:hyperlink r:id="rId27" w:history="1">
         <w:r>
           <w:rPr>
             <w:rStyle w:val="Hyperlink"/>
@@ -4349,15 +4621,9 @@
         <w:t>I</w:t>
       </w:r>
       <w:r>
-        <w:t>n:</w:t>
-      </w:r>
-      <w:r>
-        <w:rPr>
-          <w:lang w:val="en-US"/>
-        </w:rPr>
-        <w:t xml:space="preserve"> </w:t>
-      </w:r>
-      <w:hyperlink r:id="rId27" w:history="1">
+        <w:t xml:space="preserve">n: </w:t>
+      </w:r>
+      <w:hyperlink r:id="rId28" w:history="1">
         <w:r>
           <w:rPr>
             <w:rStyle w:val="Hyperlink"/>
@@ -4397,63 +4663,19 @@
     </w:p>
     <w:p>
       <w:r>
-        <w:t>Rosslyn Data Technologies</w:t>
-      </w:r>
-      <w:r>
-        <w:rPr>
-          <w:lang w:val="en-US"/>
-        </w:rPr>
-        <w:t>,</w:t>
-      </w:r>
-      <w:r>
-        <w:t xml:space="preserve"> London</w:t>
-      </w:r>
-      <w:r>
-        <w:rPr>
-          <w:lang w:val="en-US"/>
-        </w:rPr>
-        <w:t>,</w:t>
-      </w:r>
-      <w:r>
-        <w:t xml:space="preserve"> UK</w:t>
-      </w:r>
-    </w:p>
-    <w:p>
-      <w:pPr>
-        <w:rPr>
-          <w:lang w:val="en-US"/>
-        </w:rPr>
-      </w:pPr>
-      <w:r>
-        <w:rPr>
-          <w:lang w:val="en-US"/>
-        </w:rPr>
-        <w:t>Phone</w:t>
-      </w:r>
-      <w:r>
-        <w:t>:</w:t>
-      </w:r>
-      <w:r>
-        <w:rPr>
-          <w:lang w:val="en-US"/>
-        </w:rPr>
-        <w:t xml:space="preserve"> </w:t>
-      </w:r>
-      <w:r>
-        <w:t>+07719240314</w:t>
-      </w:r>
-    </w:p>
-    <w:p>
-      <w:r>
-        <w:t>Email:</w:t>
-      </w:r>
-      <w:r>
-        <w:rPr>
-          <w:lang w:val="en-US"/>
-        </w:rPr>
-        <w:t xml:space="preserve"> </w:t>
-      </w:r>
-      <w:hyperlink r:id="rId28" w:history="1">
+        <w:t>Rosslyn Data Technologies, London, UK</w:t>
+      </w:r>
+    </w:p>
+    <w:p>
+      <w:r>
+        <w:t>Phone: +07719240314</w:t>
+      </w:r>
+    </w:p>
+    <w:p>
+      <w:r>
+        <w:t xml:space="preserve">Email: </w:t>
+      </w:r>
+      <w:hyperlink r:id="rId29" w:history="1">
         <w:r>
           <w:rPr>
             <w:rStyle w:val="Hyperlink"/>
@@ -4463,11 +4685,6 @@
       </w:hyperlink>
     </w:p>
     <w:p>
-      <w:pPr>
-        <w:rPr>
-          <w:lang w:val="en-US"/>
-        </w:rPr>
-      </w:pPr>
       <w:r>
         <w:t>Linked</w:t>
       </w:r>
@@ -4478,15 +4695,9 @@
         <w:t>I</w:t>
       </w:r>
       <w:r>
-        <w:t>n:</w:t>
-      </w:r>
-      <w:r>
-        <w:rPr>
-          <w:lang w:val="en-US"/>
-        </w:rPr>
-        <w:t xml:space="preserve"> </w:t>
-      </w:r>
-      <w:hyperlink r:id="rId29" w:history="1">
+        <w:t xml:space="preserve">n: </w:t>
+      </w:r>
+      <w:hyperlink r:id="rId30" w:history="1">
         <w:r>
           <w:rPr>
             <w:rStyle w:val="Hyperlink"/>
@@ -4495,22 +4706,13 @@
         </w:r>
       </w:hyperlink>
       <w:r>
-        <w:rPr>
-          <w:lang w:val="en-US"/>
-        </w:rPr>
         <w:t>/</w:t>
       </w:r>
       <w:r>
         <w:br/>
       </w:r>
     </w:p>
-    <w:p>
-      <w:pPr>
-        <w:rPr>
-          <w:lang w:val="en-US"/>
-        </w:rPr>
-      </w:pPr>
-    </w:p>
+    <w:p/>
     <w:p>
       <w:pPr>
         <w:rPr>
@@ -4519,7 +4721,7 @@
       </w:pPr>
     </w:p>
     <w:sectPr>
-      <w:footerReference w:type="default" r:id="rId30"/>
+      <w:footerReference w:type="default" r:id="rId31"/>
       <w:pgSz w:w="12240" w:h="15840"/>
       <w:pgMar w:top="1440" w:right="1440" w:bottom="1440" w:left="1800" w:header="720" w:footer="720" w:gutter="0"/>
       <w:cols w:space="720"/>
@@ -6604,7 +6806,6 @@
     <w:rPr>
       <w:sz w:val="24"/>
       <w:szCs w:val="24"/>
-      <w:lang/>
     </w:rPr>
   </w:style>
   <w:style w:type="paragraph" w:styleId="Heading1">
@@ -6849,7 +7050,6 @@
     <w:rPr>
       <w:sz w:val="18"/>
       <w:szCs w:val="18"/>
-      <w:lang/>
     </w:rPr>
   </w:style>
 </w:styles>
